--- a/4373_Музыченко_Андреева_№2 (1).docx
+++ b/4373_Музыченко_Андреева_№2 (1).docx
@@ -1,6 +1,6 @@
 
 <file path=word/document.xml><?xml version="1.0" encoding="utf-8"?>
-<w:document xmlns:wpc="http://schemas.microsoft.com/office/word/2010/wordprocessingCanvas" xmlns:cx="http://schemas.microsoft.com/office/drawing/2014/chartex" xmlns:cx1="http://schemas.microsoft.com/office/drawing/2015/9/8/chartex" xmlns:cx2="http://schemas.microsoft.com/office/drawing/2015/10/21/chartex" xmlns:cx3="http://schemas.microsoft.com/office/drawing/2016/5/9/chartex" xmlns:cx4="http://schemas.microsoft.com/office/drawing/2016/5/10/chartex" xmlns:cx5="http://schemas.microsoft.com/office/drawing/2016/5/11/chartex" xmlns:cx6="http://schemas.microsoft.com/office/drawing/2016/5/12/chartex" xmlns:cx7="http://schemas.microsoft.com/office/drawing/2016/5/13/chartex" xmlns:cx8="http://schemas.microsoft.com/office/drawing/2016/5/14/chartex" xmlns:mc="http://schemas.openxmlformats.org/markup-compatibility/2006" xmlns:aink="http://schemas.microsoft.com/office/drawing/2016/ink" xmlns:am3d="http://schemas.microsoft.com/office/drawing/2017/model3d" xmlns:o="urn:schemas-microsoft-com:office:office" xmlns:oel="http://schemas.microsoft.com/office/2019/extlst" xmlns:r="http://schemas.openxmlformats.org/officeDocument/2006/relationships" xmlns:m="http://schemas.openxmlformats.org/officeDocument/2006/math" xmlns:v="urn:schemas-microsoft-com:vml" xmlns:wp14="http://schemas.microsoft.com/office/word/2010/wordprocessingDrawing" xmlns:wp="http://schemas.openxmlformats.org/drawingml/2006/wordprocessingDrawing" xmlns:w10="urn:schemas-microsoft-com:office:word" xmlns:w="http://schemas.openxmlformats.org/wordprocessingml/2006/main" xmlns:w14="http://schemas.microsoft.com/office/word/2010/wordml" xmlns:w15="http://schemas.microsoft.com/office/word/2012/wordml" xmlns:w16cex="http://schemas.microsoft.com/office/word/2018/wordml/cex" xmlns:w16cid="http://schemas.microsoft.com/office/word/2016/wordml/cid" xmlns:w16="http://schemas.microsoft.com/office/word/2018/wordml" xmlns:w16du="http://schemas.microsoft.com/office/word/2023/wordml/word16du" xmlns:w16sdtdh="http://schemas.microsoft.com/office/word/2020/wordml/sdtdatahash" xmlns:w16sdtfl="http://schemas.microsoft.com/office/word/2024/wordml/sdtformatlock" xmlns:w16se="http://schemas.microsoft.com/office/word/2015/wordml/symex" xmlns:wpg="http://schemas.microsoft.com/office/word/2010/wordprocessingGroup" xmlns:wpi="http://schemas.microsoft.com/office/word/2010/wordprocessingInk" xmlns:wne="http://schemas.microsoft.com/office/word/2006/wordml" xmlns:wps="http://schemas.microsoft.com/office/word/2010/wordprocessingShape" xmlns:a="http://schemas.openxmlformats.org/drawingml/2006/main" xmlns:pic="http://schemas.openxmlformats.org/drawingml/2006/picture" xmlns:a14="http://schemas.microsoft.com/office/drawing/2010/main" mc:Ignorable="w14 w15 w16se w16cid w16 w16cex w16sdtdh w16sdtfl w16du wp14">
+<w:document xmlns:wpc="http://schemas.microsoft.com/office/word/2010/wordprocessingCanvas" xmlns:cx="http://schemas.microsoft.com/office/drawing/2014/chartex" xmlns:cx1="http://schemas.microsoft.com/office/drawing/2015/9/8/chartex" xmlns:cx2="http://schemas.microsoft.com/office/drawing/2015/10/21/chartex" xmlns:cx3="http://schemas.microsoft.com/office/drawing/2016/5/9/chartex" xmlns:cx4="http://schemas.microsoft.com/office/drawing/2016/5/10/chartex" xmlns:cx5="http://schemas.microsoft.com/office/drawing/2016/5/11/chartex" xmlns:cx6="http://schemas.microsoft.com/office/drawing/2016/5/12/chartex" xmlns:cx7="http://schemas.microsoft.com/office/drawing/2016/5/13/chartex" xmlns:cx8="http://schemas.microsoft.com/office/drawing/2016/5/14/chartex" xmlns:mc="http://schemas.openxmlformats.org/markup-compatibility/2006" xmlns:aink="http://schemas.microsoft.com/office/drawing/2016/ink" xmlns:am3d="http://schemas.microsoft.com/office/drawing/2017/model3d" xmlns:o="urn:schemas-microsoft-com:office:office" xmlns:oel="http://schemas.microsoft.com/office/2019/extlst" xmlns:r="http://schemas.openxmlformats.org/officeDocument/2006/relationships" xmlns:m="http://schemas.openxmlformats.org/officeDocument/2006/math" xmlns:v="urn:schemas-microsoft-com:vml" xmlns:wp14="http://schemas.microsoft.com/office/word/2010/wordprocessingDrawing" xmlns:wp="http://schemas.openxmlformats.org/drawingml/2006/wordprocessingDrawing" xmlns:w10="urn:schemas-microsoft-com:office:word" xmlns:w="http://schemas.openxmlformats.org/wordprocessingml/2006/main" xmlns:w14="http://schemas.microsoft.com/office/word/2010/wordml" xmlns:w15="http://schemas.microsoft.com/office/word/2012/wordml" xmlns:w16cex="http://schemas.microsoft.com/office/word/2018/wordml/cex" xmlns:w16cid="http://schemas.microsoft.com/office/word/2016/wordml/cid" xmlns:w16="http://schemas.microsoft.com/office/word/2018/wordml" xmlns:w16du="http://schemas.microsoft.com/office/word/2023/wordml/word16du" xmlns:w16sdtdh="http://schemas.microsoft.com/office/word/2020/wordml/sdtdatahash" xmlns:w16se="http://schemas.microsoft.com/office/word/2015/wordml/symex" xmlns:wpg="http://schemas.microsoft.com/office/word/2010/wordprocessingGroup" xmlns:wpi="http://schemas.microsoft.com/office/word/2010/wordprocessingInk" xmlns:wne="http://schemas.microsoft.com/office/word/2006/wordml" xmlns:wps="http://schemas.microsoft.com/office/word/2010/wordprocessingShape" mc:Ignorable="w14 w15 w16se w16cid w16 w16cex w16sdtdh wp14">
   <w:body>
     <w:p>
       <w:pPr>
@@ -267,16 +267,16 @@
         <w:ind w:left="569" w:right="710"/>
         <w:jc w:val="center"/>
         <w:rPr>
-          <w:b w:val="1"/>
-          <w:bCs w:val="1"/>
-          <w:sz w:val="28"/>
-          <w:szCs w:val="28"/>
-        </w:rPr>
-      </w:pPr>
-      <w:r>
-        <w:rPr>
-          <w:b w:val="1"/>
-          <w:bCs w:val="1"/>
+          <w:b/>
+          <w:bCs/>
+          <w:sz w:val="28"/>
+          <w:szCs w:val="28"/>
+        </w:rPr>
+      </w:pPr>
+      <w:r>
+        <w:rPr>
+          <w:b/>
+          <w:bCs/>
           <w:sz w:val="28"/>
           <w:szCs w:val="28"/>
         </w:rPr>
@@ -284,8 +284,8 @@
       </w:r>
       <w:r>
         <w:rPr>
-          <w:b w:val="1"/>
-          <w:bCs w:val="1"/>
+          <w:b/>
+          <w:bCs/>
           <w:spacing w:val="43"/>
           <w:sz w:val="28"/>
           <w:szCs w:val="28"/>
@@ -294,8 +294,8 @@
       </w:r>
       <w:r>
         <w:rPr>
-          <w:b w:val="1"/>
-          <w:bCs w:val="1"/>
+          <w:b/>
+          <w:bCs/>
           <w:sz w:val="28"/>
           <w:szCs w:val="28"/>
         </w:rPr>
@@ -303,8 +303,8 @@
       </w:r>
       <w:r>
         <w:rPr>
-          <w:b w:val="1"/>
-          <w:bCs w:val="1"/>
+          <w:b/>
+          <w:bCs/>
           <w:spacing w:val="41"/>
           <w:sz w:val="28"/>
           <w:szCs w:val="28"/>
@@ -313,8 +313,8 @@
       </w:r>
       <w:r>
         <w:rPr>
-          <w:b w:val="1"/>
-          <w:bCs w:val="1"/>
+          <w:b/>
+          <w:bCs/>
           <w:spacing w:val="-5"/>
           <w:sz w:val="28"/>
           <w:szCs w:val="28"/>
@@ -323,8 +323,8 @@
       </w:r>
       <w:r>
         <w:rPr>
-          <w:b w:val="1"/>
-          <w:bCs w:val="1"/>
+          <w:b/>
+          <w:bCs/>
           <w:spacing w:val="-5"/>
           <w:sz w:val="28"/>
           <w:szCs w:val="28"/>
@@ -338,16 +338,16 @@
         <w:ind w:left="164" w:right="298"/>
         <w:jc w:val="center"/>
         <w:rPr>
-          <w:b w:val="1"/>
-          <w:bCs w:val="1"/>
-          <w:sz w:val="28"/>
-          <w:szCs w:val="28"/>
-        </w:rPr>
-      </w:pPr>
-      <w:r>
-        <w:rPr>
-          <w:b w:val="1"/>
-          <w:bCs w:val="1"/>
+          <w:b/>
+          <w:bCs/>
+          <w:sz w:val="28"/>
+          <w:szCs w:val="28"/>
+        </w:rPr>
+      </w:pPr>
+      <w:r>
+        <w:rPr>
+          <w:b/>
+          <w:bCs/>
           <w:sz w:val="28"/>
           <w:szCs w:val="28"/>
         </w:rPr>
@@ -355,8 +355,8 @@
       </w:r>
       <w:r>
         <w:rPr>
-          <w:b w:val="1"/>
-          <w:bCs w:val="1"/>
+          <w:b/>
+          <w:bCs/>
           <w:spacing w:val="-9"/>
           <w:sz w:val="28"/>
           <w:szCs w:val="28"/>
@@ -365,8 +365,8 @@
       </w:r>
       <w:r>
         <w:rPr>
-          <w:b w:val="1"/>
-          <w:bCs w:val="1"/>
+          <w:b/>
+          <w:bCs/>
           <w:sz w:val="28"/>
           <w:szCs w:val="28"/>
         </w:rPr>
@@ -374,8 +374,8 @@
       </w:r>
       <w:r>
         <w:rPr>
-          <w:b w:val="1"/>
-          <w:bCs w:val="1"/>
+          <w:b/>
+          <w:bCs/>
           <w:spacing w:val="-10"/>
           <w:sz w:val="28"/>
           <w:szCs w:val="28"/>
@@ -384,8 +384,8 @@
       </w:r>
       <w:r>
         <w:rPr>
-          <w:b w:val="1"/>
-          <w:bCs w:val="1"/>
+          <w:b/>
+          <w:bCs/>
           <w:sz w:val="28"/>
           <w:szCs w:val="28"/>
         </w:rPr>
@@ -393,8 +393,8 @@
       </w:r>
       <w:r>
         <w:rPr>
-          <w:b w:val="1"/>
-          <w:bCs w:val="1"/>
+          <w:b/>
+          <w:bCs/>
           <w:spacing w:val="-12"/>
           <w:sz w:val="28"/>
           <w:szCs w:val="28"/>
@@ -403,8 +403,8 @@
       </w:r>
       <w:r>
         <w:rPr>
-          <w:b w:val="1"/>
-          <w:bCs w:val="1"/>
+          <w:b/>
+          <w:bCs/>
           <w:sz w:val="28"/>
           <w:szCs w:val="28"/>
         </w:rPr>
@@ -412,15 +412,15 @@
       </w:r>
       <w:r>
         <w:rPr>
-          <w:b w:val="1"/>
-          <w:bCs w:val="1"/>
+          <w:b/>
+          <w:bCs/>
         </w:rPr>
         <w:t>ЕМА</w:t>
       </w:r>
       <w:r>
         <w:rPr>
-          <w:b w:val="1"/>
-          <w:bCs w:val="1"/>
+          <w:b/>
+          <w:bCs/>
           <w:sz w:val="28"/>
           <w:szCs w:val="28"/>
         </w:rPr>
@@ -428,8 +428,8 @@
       </w:r>
       <w:r>
         <w:rPr>
-          <w:b w:val="1"/>
-          <w:bCs w:val="1"/>
+          <w:b/>
+          <w:bCs/>
           <w:sz w:val="28"/>
           <w:szCs w:val="28"/>
         </w:rPr>
@@ -606,16 +606,14 @@
         </w:rPr>
         <w:t>Студенты группы 4373: Музыченко И.А. и Андреева П.</w:t>
       </w:r>
-    </w:p>
-    <w:p>
-      <w:pPr>
-        <w:pStyle w:val="a3"/>
+      <w:r>
         <w:rPr>
           <w:bCs/>
           <w:sz w:val="32"/>
           <w:szCs w:val="32"/>
         </w:rPr>
-      </w:pPr>
+        <w:t xml:space="preserve"> Д.</w:t>
+      </w:r>
     </w:p>
     <w:p>
       <w:pPr>
@@ -626,21 +624,23 @@
           <w:szCs w:val="32"/>
         </w:rPr>
       </w:pPr>
-      <w:r>
+    </w:p>
+    <w:p>
+      <w:pPr>
+        <w:pStyle w:val="a3"/>
         <w:rPr>
           <w:bCs/>
           <w:sz w:val="32"/>
           <w:szCs w:val="32"/>
         </w:rPr>
-        <w:t>Преподаватель</w:t>
-      </w:r>
+      </w:pPr>
       <w:r>
         <w:rPr>
           <w:bCs/>
           <w:sz w:val="32"/>
           <w:szCs w:val="32"/>
         </w:rPr>
-        <w:t>:</w:t>
+        <w:t>Преподаватель</w:t>
       </w:r>
       <w:r>
         <w:rPr>
@@ -648,18 +648,16 @@
           <w:sz w:val="32"/>
           <w:szCs w:val="32"/>
         </w:rPr>
-        <w:t xml:space="preserve"> Егоров </w:t>
-      </w:r>
-      <w:proofErr w:type="gramStart"/>
+        <w:t>:</w:t>
+      </w:r>
       <w:r>
         <w:rPr>
           <w:bCs/>
           <w:sz w:val="32"/>
           <w:szCs w:val="32"/>
         </w:rPr>
-        <w:t>С.С</w:t>
-      </w:r>
-      <w:proofErr w:type="gramEnd"/>
+        <w:t xml:space="preserve"> Егоров С.С</w:t>
+      </w:r>
     </w:p>
     <w:p>
       <w:pPr>
@@ -706,13 +704,13 @@
         </w:rPr>
       </w:pPr>
     </w:p>
-    <w:p w14:noSpellErr="1">
+    <w:p>
       <w:pPr>
         <w:pStyle w:val="a3"/>
         <w:spacing w:before="90"/>
         <w:rPr>
-          <w:b w:val="1"/>
-          <w:bCs w:val="1"/>
+          <w:b/>
+          <w:bCs/>
           <w:sz w:val="20"/>
           <w:szCs w:val="20"/>
         </w:rPr>
@@ -727,7 +725,7 @@
         </w:rPr>
         <w:sectPr>
           <w:type w:val="continuous"/>
-          <w:pgSz w:w="11910" w:h="16840" w:orient="portrait"/>
+          <w:pgSz w:w="11910" w:h="16840"/>
           <w:pgMar w:top="1040" w:right="708" w:bottom="280" w:left="1700" w:header="720" w:footer="720" w:gutter="0"/>
           <w:cols w:space="720"/>
         </w:sectPr>
@@ -803,7 +801,7 @@
         <w:jc w:val="center"/>
         <w:sectPr>
           <w:type w:val="continuous"/>
-          <w:pgSz w:w="11910" w:h="16840" w:orient="portrait"/>
+          <w:pgSz w:w="11910" w:h="16840"/>
           <w:pgMar w:top="1040" w:right="708" w:bottom="280" w:left="1700" w:header="720" w:footer="720" w:gutter="0"/>
           <w:cols w:space="720"/>
         </w:sectPr>
@@ -820,6 +818,7 @@
         <w:rPr>
           <w:spacing w:val="-12"/>
         </w:rPr>
+        <w:lastRenderedPageBreak/>
         <w:t>Задание</w:t>
       </w:r>
       <w:r>
@@ -873,253 +872,65 @@
     <w:p>
       <w:pPr>
         <w:pStyle w:val="a3"/>
-        <w:widowControl w:val="1"/>
-        <w:spacing w:before="0" w:after="0" w:line="276" w:lineRule="auto"/>
-        <w:ind/>
+        <w:widowControl/>
+        <w:spacing w:line="276" w:lineRule="auto"/>
         <w:jc w:val="both"/>
         <w:rPr>
-          <w:noProof w:val="0"/>
-          <w:lang w:val="ru-RU"/>
-        </w:rPr>
-      </w:pPr>
-      <w:r>
-        <w:rPr>
-          <w:rFonts w:ascii="Courier New" w:hAnsi="Courier New" w:eastAsia="Courier New" w:cs="Courier New"/>
-          <w:b w:val="0"/>
-          <w:bCs w:val="0"/>
-          <w:i w:val="0"/>
-          <w:iCs w:val="0"/>
-          <w:caps w:val="0"/>
-          <w:smallCaps w:val="0"/>
-          <w:strike w:val="0"/>
-          <w:dstrike w:val="0"/>
-          <w:noProof w:val="0"/>
-          <w:color w:val="000000" w:themeColor="text1" w:themeTint="FF" w:themeShade="FF"/>
-          <w:sz w:val="28"/>
-          <w:szCs w:val="28"/>
-          <w:u w:val="none"/>
-          <w:lang w:val="ru-RU"/>
+          <w:rFonts w:eastAsia="Courier New"/>
+        </w:rPr>
+      </w:pPr>
+      <w:r>
+        <w:rPr>
+          <w:rFonts w:eastAsia="Courier New"/>
+          <w:color w:val="000000" w:themeColor="text1"/>
         </w:rPr>
         <w:t>Создать консольное приложение, реализующее функции перечисленные в описании работы №1, но на множестве комплексных чисел.</w:t>
       </w:r>
       <w:r>
         <w:rPr>
-          <w:rFonts w:ascii="Courier New" w:hAnsi="Courier New" w:eastAsia="Courier New" w:cs="Courier New"/>
-          <w:b w:val="0"/>
-          <w:bCs w:val="0"/>
-          <w:i w:val="0"/>
-          <w:iCs w:val="0"/>
-          <w:caps w:val="0"/>
-          <w:smallCaps w:val="0"/>
-          <w:noProof w:val="0"/>
-          <w:sz w:val="28"/>
-          <w:szCs w:val="28"/>
-          <w:lang w:val="ru-RU"/>
-        </w:rPr>
-        <w:t xml:space="preserve"> Приложение должно включать основной модуль, модуль «</w:t>
-      </w:r>
-      <w:r>
-        <w:rPr>
-          <w:rFonts w:ascii="Courier New" w:hAnsi="Courier New" w:eastAsia="Courier New" w:cs="Courier New"/>
-          <w:b w:val="0"/>
-          <w:bCs w:val="0"/>
-          <w:i w:val="0"/>
-          <w:iCs w:val="0"/>
-          <w:caps w:val="0"/>
-          <w:smallCaps w:val="0"/>
-          <w:noProof w:val="0"/>
-          <w:sz w:val="28"/>
-          <w:szCs w:val="28"/>
-          <w:lang w:val="ru-RU"/>
-        </w:rPr>
-        <w:t>application</w:t>
-      </w:r>
-      <w:r>
-        <w:rPr>
-          <w:rFonts w:ascii="Courier New" w:hAnsi="Courier New" w:eastAsia="Courier New" w:cs="Courier New"/>
-          <w:b w:val="0"/>
-          <w:bCs w:val="0"/>
-          <w:i w:val="0"/>
-          <w:iCs w:val="0"/>
-          <w:caps w:val="0"/>
-          <w:smallCaps w:val="0"/>
-          <w:noProof w:val="0"/>
-          <w:sz w:val="28"/>
-          <w:szCs w:val="28"/>
-          <w:lang w:val="ru-RU"/>
-        </w:rPr>
-        <w:t>», модуль «</w:t>
-      </w:r>
-      <w:r>
-        <w:rPr>
-          <w:rFonts w:ascii="Courier New" w:hAnsi="Courier New" w:eastAsia="Courier New" w:cs="Courier New"/>
-          <w:b w:val="0"/>
-          <w:bCs w:val="0"/>
-          <w:i w:val="0"/>
-          <w:iCs w:val="0"/>
-          <w:caps w:val="0"/>
-          <w:smallCaps w:val="0"/>
-          <w:noProof w:val="0"/>
-          <w:sz w:val="28"/>
-          <w:szCs w:val="28"/>
-          <w:lang w:val="ru-RU"/>
-        </w:rPr>
-        <w:t>array</w:t>
-      </w:r>
-      <w:r>
-        <w:rPr>
-          <w:rFonts w:ascii="Courier New" w:hAnsi="Courier New" w:eastAsia="Courier New" w:cs="Courier New"/>
-          <w:b w:val="0"/>
-          <w:bCs w:val="0"/>
-          <w:i w:val="0"/>
-          <w:iCs w:val="0"/>
-          <w:caps w:val="0"/>
-          <w:smallCaps w:val="0"/>
-          <w:noProof w:val="0"/>
-          <w:sz w:val="28"/>
-          <w:szCs w:val="28"/>
-          <w:lang w:val="ru-RU"/>
-        </w:rPr>
-        <w:t>» и модуль «</w:t>
-      </w:r>
-      <w:r>
-        <w:rPr>
-          <w:rFonts w:ascii="Courier New" w:hAnsi="Courier New" w:eastAsia="Courier New" w:cs="Courier New"/>
-          <w:b w:val="0"/>
-          <w:bCs w:val="0"/>
-          <w:i w:val="0"/>
-          <w:iCs w:val="0"/>
-          <w:caps w:val="0"/>
-          <w:smallCaps w:val="0"/>
-          <w:noProof w:val="0"/>
-          <w:sz w:val="28"/>
-          <w:szCs w:val="28"/>
-          <w:lang w:val="ru-RU"/>
-        </w:rPr>
-        <w:t>complex</w:t>
-      </w:r>
-      <w:r>
-        <w:rPr>
-          <w:rFonts w:ascii="Courier New" w:hAnsi="Courier New" w:eastAsia="Courier New" w:cs="Courier New"/>
-          <w:b w:val="0"/>
-          <w:bCs w:val="0"/>
-          <w:i w:val="0"/>
-          <w:iCs w:val="0"/>
-          <w:caps w:val="0"/>
-          <w:smallCaps w:val="0"/>
-          <w:noProof w:val="0"/>
-          <w:sz w:val="28"/>
-          <w:szCs w:val="28"/>
-          <w:lang w:val="ru-RU"/>
-        </w:rPr>
-        <w:t>».</w:t>
-      </w:r>
-      <w:r>
-        <w:rPr>
-          <w:rFonts w:ascii="Courier New" w:hAnsi="Courier New" w:eastAsia="Courier New" w:cs="Courier New"/>
-          <w:b w:val="0"/>
-          <w:bCs w:val="0"/>
-          <w:i w:val="0"/>
-          <w:iCs w:val="0"/>
-          <w:caps w:val="0"/>
-          <w:smallCaps w:val="0"/>
-          <w:noProof w:val="0"/>
-          <w:sz w:val="28"/>
-          <w:szCs w:val="28"/>
-          <w:lang w:val="ru-RU"/>
+          <w:rFonts w:eastAsia="Courier New"/>
+        </w:rPr>
+        <w:t xml:space="preserve"> Приложение должно включать основной модуль, модуль «application», модуль «array» и модуль «complex».</w:t>
+      </w:r>
+      <w:r>
+        <w:rPr>
+          <w:rFonts w:eastAsia="Courier New"/>
         </w:rPr>
         <w:t xml:space="preserve"> Следует добавить модуль с </w:t>
       </w:r>
       <w:r>
         <w:rPr>
-          <w:rFonts w:ascii="Courier New" w:hAnsi="Courier New" w:eastAsia="Courier New" w:cs="Courier New"/>
-          <w:b w:val="1"/>
-          <w:bCs w:val="1"/>
-          <w:i w:val="0"/>
-          <w:iCs w:val="0"/>
-          <w:caps w:val="0"/>
-          <w:smallCaps w:val="0"/>
-          <w:noProof w:val="0"/>
-          <w:sz w:val="28"/>
-          <w:szCs w:val="28"/>
-          <w:lang w:val="ru-RU"/>
+          <w:rFonts w:eastAsia="Courier New"/>
+          <w:b/>
+          <w:bCs/>
         </w:rPr>
         <w:t xml:space="preserve">собственным </w:t>
       </w:r>
       <w:r>
         <w:rPr>
-          <w:rFonts w:ascii="Courier New" w:hAnsi="Courier New" w:eastAsia="Courier New" w:cs="Courier New"/>
-          <w:b w:val="0"/>
-          <w:bCs w:val="0"/>
-          <w:i w:val="0"/>
-          <w:iCs w:val="0"/>
-          <w:caps w:val="0"/>
-          <w:smallCaps w:val="0"/>
-          <w:noProof w:val="0"/>
-          <w:sz w:val="28"/>
-          <w:szCs w:val="28"/>
-          <w:lang w:val="ru-RU"/>
-        </w:rPr>
-        <w:t xml:space="preserve">описанием и реализацией класса комплексных чисел (например, </w:t>
-      </w:r>
-      <w:r>
-        <w:rPr>
-          <w:rFonts w:ascii="Courier New" w:hAnsi="Courier New" w:eastAsia="Courier New" w:cs="Courier New"/>
-          <w:b w:val="0"/>
-          <w:bCs w:val="0"/>
-          <w:i w:val="0"/>
-          <w:iCs w:val="0"/>
-          <w:caps w:val="0"/>
-          <w:smallCaps w:val="0"/>
-          <w:noProof w:val="0"/>
-          <w:sz w:val="28"/>
-          <w:szCs w:val="28"/>
-          <w:lang w:val="ru-RU"/>
-        </w:rPr>
-        <w:t>TComplex</w:t>
-      </w:r>
-      <w:r>
-        <w:rPr>
-          <w:rFonts w:ascii="Courier New" w:hAnsi="Courier New" w:eastAsia="Courier New" w:cs="Courier New"/>
-          <w:b w:val="0"/>
-          <w:bCs w:val="0"/>
-          <w:i w:val="0"/>
-          <w:iCs w:val="0"/>
-          <w:caps w:val="0"/>
-          <w:smallCaps w:val="0"/>
-          <w:noProof w:val="0"/>
-          <w:sz w:val="28"/>
-          <w:szCs w:val="28"/>
-          <w:lang w:val="ru-RU"/>
-        </w:rPr>
-        <w:t xml:space="preserve">). </w:t>
+          <w:rFonts w:eastAsia="Courier New"/>
+        </w:rPr>
+        <w:t xml:space="preserve">описанием и реализацией класса комплексных чисел (например, TComplex). </w:t>
       </w:r>
     </w:p>
     <w:p>
       <w:pPr>
         <w:pStyle w:val="a3"/>
-        <w:widowControl w:val="1"/>
-        <w:spacing w:before="0" w:after="0" w:line="276" w:lineRule="auto"/>
-        <w:ind/>
+        <w:widowControl/>
+        <w:spacing w:line="276" w:lineRule="auto"/>
         <w:jc w:val="both"/>
-        <w:rPr>
-          <w:noProof w:val="0"/>
-          <w:lang w:val="ru-RU"/>
-        </w:rPr>
-      </w:pPr>
-      <w:r>
-        <w:rPr>
-          <w:rFonts w:ascii="Courier New" w:hAnsi="Courier New" w:eastAsia="Courier New" w:cs="Courier New"/>
-          <w:b w:val="0"/>
-          <w:bCs w:val="0"/>
-          <w:i w:val="0"/>
-          <w:iCs w:val="0"/>
-          <w:caps w:val="0"/>
-          <w:smallCaps w:val="0"/>
-          <w:noProof w:val="0"/>
-          <w:sz w:val="28"/>
-          <w:szCs w:val="28"/>
-          <w:lang w:val="ru-RU"/>
+      </w:pPr>
+    </w:p>
+    <w:p>
+      <w:pPr>
+        <w:pStyle w:val="a3"/>
+        <w:widowControl/>
+        <w:spacing w:line="276" w:lineRule="auto"/>
+        <w:jc w:val="both"/>
+      </w:pPr>
+      <w:r>
+        <w:rPr>
+          <w:rFonts w:eastAsia="Courier New"/>
         </w:rPr>
         <w:t>Реализовать и отладить программу, удовлетворяющую сформулированным требованиям и заявленной цели. Разработать контрольные примеры и оттестировать на них программу. Оформить отчет, сделать выводы по работе.</w:t>
       </w:r>
@@ -1127,22 +938,11 @@
     <w:p>
       <w:pPr>
         <w:pStyle w:val="a3"/>
-        <w:widowControl w:val="1"/>
-        <w:spacing w:before="0" w:after="0" w:line="276" w:lineRule="auto"/>
-        <w:ind/>
+        <w:widowControl/>
+        <w:spacing w:line="276" w:lineRule="auto"/>
         <w:jc w:val="both"/>
         <w:rPr>
-          <w:rFonts w:ascii="Courier New" w:hAnsi="Courier New" w:eastAsia="Courier New" w:cs="Courier New"/>
-          <w:b w:val="0"/>
-          <w:bCs w:val="0"/>
-          <w:i w:val="0"/>
-          <w:iCs w:val="0"/>
-          <w:caps w:val="0"/>
-          <w:smallCaps w:val="0"/>
-          <w:noProof w:val="0"/>
-          <w:sz w:val="28"/>
-          <w:szCs w:val="28"/>
-          <w:lang w:val="ru-RU"/>
+          <w:rFonts w:eastAsia="Courier New"/>
         </w:rPr>
       </w:pPr>
     </w:p>
@@ -1152,24 +952,11 @@
         <w:spacing w:before="133" w:line="360" w:lineRule="auto"/>
         <w:ind w:left="109" w:right="242" w:firstLine="460"/>
         <w:rPr>
-          <w:rFonts w:ascii="Courier New" w:hAnsi="Courier New" w:eastAsia="Courier New" w:cs="Courier New"/>
-          <w:b w:val="0"/>
-          <w:bCs w:val="0"/>
-          <w:i w:val="0"/>
-          <w:iCs w:val="0"/>
-          <w:caps w:val="0"/>
-          <w:smallCaps w:val="0"/>
-          <w:strike w:val="0"/>
-          <w:dstrike w:val="0"/>
-          <w:noProof w:val="0"/>
-          <w:color w:val="000000" w:themeColor="text1" w:themeTint="FF" w:themeShade="FF"/>
-          <w:sz w:val="28"/>
-          <w:szCs w:val="28"/>
-          <w:u w:val="none"/>
-          <w:lang w:val="ru-RU"/>
+          <w:rFonts w:ascii="Courier New" w:eastAsia="Courier New" w:hAnsi="Courier New" w:cs="Courier New"/>
+          <w:color w:val="000000" w:themeColor="text1"/>
         </w:rPr>
         <w:sectPr>
-          <w:pgSz w:w="11910" w:h="16840" w:orient="portrait"/>
+          <w:pgSz w:w="11910" w:h="16840"/>
           <w:pgMar w:top="1040" w:right="708" w:bottom="280" w:left="1700" w:header="720" w:footer="720" w:gutter="0"/>
           <w:cols w:space="720"/>
         </w:sectPr>
@@ -1183,6 +970,7 @@
         <w:rPr>
           <w:spacing w:val="-13"/>
         </w:rPr>
+        <w:lastRenderedPageBreak/>
         <w:t>Спецификации</w:t>
       </w:r>
       <w:r>
@@ -1271,12 +1059,12 @@
         <w:tblW w:w="0" w:type="auto"/>
         <w:tblInd w:w="11" w:type="dxa"/>
         <w:tblBorders>
-          <w:top w:val="single" w:color="000000" w:sz="4" w:space="0"/>
-          <w:left w:val="single" w:color="000000" w:sz="4" w:space="0"/>
-          <w:bottom w:val="single" w:color="000000" w:sz="4" w:space="0"/>
-          <w:right w:val="single" w:color="000000" w:sz="4" w:space="0"/>
-          <w:insideH w:val="single" w:color="000000" w:sz="4" w:space="0"/>
-          <w:insideV w:val="single" w:color="000000" w:sz="4" w:space="0"/>
+          <w:top w:val="single" w:sz="4" w:space="0" w:color="000000"/>
+          <w:left w:val="single" w:sz="4" w:space="0" w:color="000000"/>
+          <w:bottom w:val="single" w:sz="4" w:space="0" w:color="000000"/>
+          <w:right w:val="single" w:sz="4" w:space="0" w:color="000000"/>
+          <w:insideH w:val="single" w:sz="4" w:space="0" w:color="000000"/>
+          <w:insideV w:val="single" w:sz="4" w:space="0" w:color="000000"/>
         </w:tblBorders>
         <w:tblLayout w:type="fixed"/>
         <w:tblLook w:val="01E0" w:firstRow="1" w:lastRow="1" w:firstColumn="1" w:lastColumn="1" w:noHBand="0" w:noVBand="0"/>
@@ -1294,7 +1082,6 @@
           <w:tcPr>
             <w:tcW w:w="9345" w:type="dxa"/>
             <w:gridSpan w:val="3"/>
-            <w:tcMar/>
           </w:tcPr>
           <w:p>
             <w:pPr>
@@ -1320,15 +1107,7 @@
                 <w:sz w:val="28"/>
                 <w:szCs w:val="28"/>
               </w:rPr>
-              <w:t>(</w:t>
-            </w:r>
-            <w:r>
-              <w:rPr>
-                <w:spacing w:val="-2"/>
-                <w:sz w:val="28"/>
-                <w:szCs w:val="28"/>
-              </w:rPr>
-              <w:t>старые)</w:t>
+              <w:t>(старые)</w:t>
             </w:r>
           </w:p>
         </w:tc>
@@ -1340,7 +1119,6 @@
         <w:tc>
           <w:tcPr>
             <w:tcW w:w="2335" w:type="dxa"/>
-            <w:tcMar/>
           </w:tcPr>
           <w:p>
             <w:pPr>
@@ -1362,7 +1140,6 @@
         <w:tc>
           <w:tcPr>
             <w:tcW w:w="2904" w:type="dxa"/>
-            <w:tcMar/>
           </w:tcPr>
           <w:p>
             <w:pPr>
@@ -1397,7 +1174,6 @@
         <w:tc>
           <w:tcPr>
             <w:tcW w:w="4106" w:type="dxa"/>
-            <w:tcMar/>
           </w:tcPr>
           <w:p>
             <w:pPr>
@@ -1437,7 +1213,6 @@
         <w:tc>
           <w:tcPr>
             <w:tcW w:w="2335" w:type="dxa"/>
-            <w:tcMar/>
           </w:tcPr>
           <w:p>
             <w:pPr>
@@ -1459,7 +1234,6 @@
         <w:tc>
           <w:tcPr>
             <w:tcW w:w="2904" w:type="dxa"/>
-            <w:tcMar/>
           </w:tcPr>
           <w:p>
             <w:pPr>
@@ -1469,7 +1243,6 @@
                 <w:sz w:val="28"/>
               </w:rPr>
             </w:pPr>
-            <w:proofErr w:type="spellStart"/>
             <w:r>
               <w:rPr>
                 <w:spacing w:val="-2"/>
@@ -1477,13 +1250,11 @@
               </w:rPr>
               <w:t>public</w:t>
             </w:r>
-            <w:proofErr w:type="spellEnd"/>
           </w:p>
         </w:tc>
         <w:tc>
           <w:tcPr>
             <w:tcW w:w="4106" w:type="dxa"/>
-            <w:tcMar/>
           </w:tcPr>
           <w:p>
             <w:pPr>
@@ -1523,7 +1294,6 @@
         <w:tc>
           <w:tcPr>
             <w:tcW w:w="2335" w:type="dxa"/>
-            <w:tcMar/>
           </w:tcPr>
           <w:p>
             <w:pPr>
@@ -1540,7 +1310,6 @@
               </w:rPr>
               <w:t>m</w:t>
             </w:r>
-            <w:proofErr w:type="spellStart"/>
             <w:r>
               <w:rPr>
                 <w:spacing w:val="-2"/>
@@ -1548,13 +1317,11 @@
               </w:rPr>
               <w:t>enu</w:t>
             </w:r>
-            <w:proofErr w:type="spellEnd"/>
           </w:p>
         </w:tc>
         <w:tc>
           <w:tcPr>
             <w:tcW w:w="2904" w:type="dxa"/>
-            <w:tcMar/>
           </w:tcPr>
           <w:p>
             <w:pPr>
@@ -1572,7 +1339,6 @@
               </w:rPr>
               <w:t>p</w:t>
             </w:r>
-            <w:proofErr w:type="spellStart"/>
             <w:r>
               <w:rPr>
                 <w:spacing w:val="-2"/>
@@ -1581,13 +1347,11 @@
               </w:rPr>
               <w:t>rivate</w:t>
             </w:r>
-            <w:proofErr w:type="spellEnd"/>
           </w:p>
         </w:tc>
         <w:tc>
           <w:tcPr>
             <w:tcW w:w="4106" w:type="dxa"/>
-            <w:tcMar/>
           </w:tcPr>
           <w:p>
             <w:pPr>
@@ -1626,7 +1390,6 @@
         <w:tc>
           <w:tcPr>
             <w:tcW w:w="2335" w:type="dxa"/>
-            <w:tcMar/>
           </w:tcPr>
           <w:p>
             <w:pPr>
@@ -1636,7 +1399,6 @@
                 <w:sz w:val="28"/>
               </w:rPr>
             </w:pPr>
-            <w:proofErr w:type="spellStart"/>
             <w:r>
               <w:rPr>
                 <w:spacing w:val="-4"/>
@@ -1644,13 +1406,11 @@
               </w:rPr>
               <w:t>exec</w:t>
             </w:r>
-            <w:proofErr w:type="spellEnd"/>
           </w:p>
         </w:tc>
         <w:tc>
           <w:tcPr>
             <w:tcW w:w="2904" w:type="dxa"/>
-            <w:tcMar/>
           </w:tcPr>
           <w:p>
             <w:pPr>
@@ -1660,7 +1420,6 @@
                 <w:sz w:val="28"/>
               </w:rPr>
             </w:pPr>
-            <w:proofErr w:type="spellStart"/>
             <w:r>
               <w:rPr>
                 <w:spacing w:val="-2"/>
@@ -1668,13 +1427,11 @@
               </w:rPr>
               <w:t>public</w:t>
             </w:r>
-            <w:proofErr w:type="spellEnd"/>
           </w:p>
         </w:tc>
         <w:tc>
           <w:tcPr>
             <w:tcW w:w="4106" w:type="dxa"/>
-            <w:tcMar/>
           </w:tcPr>
           <w:p>
             <w:pPr>
@@ -1692,7 +1449,6 @@
               </w:rPr>
               <w:t xml:space="preserve">Вызов команд из меню, работа с классом </w:t>
             </w:r>
-            <w:proofErr w:type="spellStart"/>
             <w:r>
               <w:rPr>
                 <w:sz w:val="28"/>
@@ -1700,7 +1456,6 @@
               </w:rPr>
               <w:t>Aray</w:t>
             </w:r>
-            <w:proofErr w:type="spellEnd"/>
           </w:p>
         </w:tc>
       </w:tr>
@@ -1761,14 +1516,12 @@
         </w:rPr>
         <w:t xml:space="preserve"> </w:t>
       </w:r>
-      <w:proofErr w:type="spellStart"/>
       <w:r>
         <w:rPr>
           <w:spacing w:val="-2"/>
         </w:rPr>
         <w:t>Array</w:t>
       </w:r>
-      <w:proofErr w:type="spellEnd"/>
     </w:p>
     <w:p>
       <w:pPr>
@@ -1785,12 +1538,12 @@
         <w:tblW w:w="0" w:type="auto"/>
         <w:tblInd w:w="11" w:type="dxa"/>
         <w:tblBorders>
-          <w:top w:val="single" w:color="000000" w:sz="4" w:space="0"/>
-          <w:left w:val="single" w:color="000000" w:sz="4" w:space="0"/>
-          <w:bottom w:val="single" w:color="000000" w:sz="4" w:space="0"/>
-          <w:right w:val="single" w:color="000000" w:sz="4" w:space="0"/>
-          <w:insideH w:val="single" w:color="000000" w:sz="4" w:space="0"/>
-          <w:insideV w:val="single" w:color="000000" w:sz="4" w:space="0"/>
+          <w:top w:val="single" w:sz="4" w:space="0" w:color="000000"/>
+          <w:left w:val="single" w:sz="4" w:space="0" w:color="000000"/>
+          <w:bottom w:val="single" w:sz="4" w:space="0" w:color="000000"/>
+          <w:right w:val="single" w:sz="4" w:space="0" w:color="000000"/>
+          <w:insideH w:val="single" w:sz="4" w:space="0" w:color="000000"/>
+          <w:insideV w:val="single" w:sz="4" w:space="0" w:color="000000"/>
         </w:tblBorders>
         <w:tblLayout w:type="fixed"/>
         <w:tblLook w:val="01E0" w:firstRow="1" w:lastRow="1" w:firstColumn="1" w:lastColumn="1" w:noHBand="0" w:noVBand="0"/>
@@ -1809,7 +1562,6 @@
           <w:tcPr>
             <w:tcW w:w="9346" w:type="dxa"/>
             <w:gridSpan w:val="4"/>
-            <w:tcMar/>
           </w:tcPr>
           <w:p>
             <w:pPr>
@@ -1835,15 +1587,7 @@
                 <w:sz w:val="28"/>
                 <w:szCs w:val="28"/>
               </w:rPr>
-              <w:t>(</w:t>
-            </w:r>
-            <w:r>
-              <w:rPr>
-                <w:spacing w:val="-2"/>
-                <w:sz w:val="28"/>
-                <w:szCs w:val="28"/>
-              </w:rPr>
-              <w:t>старые)</w:t>
+              <w:t>(старые)</w:t>
             </w:r>
           </w:p>
         </w:tc>
@@ -1855,7 +1599,6 @@
         <w:tc>
           <w:tcPr>
             <w:tcW w:w="2335" w:type="dxa"/>
-            <w:tcMar/>
           </w:tcPr>
           <w:p>
             <w:pPr>
@@ -1877,7 +1620,6 @@
         <w:tc>
           <w:tcPr>
             <w:tcW w:w="1212" w:type="dxa"/>
-            <w:tcMar/>
           </w:tcPr>
           <w:p>
             <w:pPr>
@@ -1899,7 +1641,6 @@
         <w:tc>
           <w:tcPr>
             <w:tcW w:w="1697" w:type="dxa"/>
-            <w:tcMar/>
           </w:tcPr>
           <w:p>
             <w:pPr>
@@ -1938,7 +1679,6 @@
         <w:tc>
           <w:tcPr>
             <w:tcW w:w="4102" w:type="dxa"/>
-            <w:tcMar/>
           </w:tcPr>
           <w:p>
             <w:pPr>
@@ -1978,7 +1718,6 @@
         <w:tc>
           <w:tcPr>
             <w:tcW w:w="2335" w:type="dxa"/>
-            <w:tcMar/>
           </w:tcPr>
           <w:p>
             <w:pPr>
@@ -1988,7 +1727,6 @@
                 <w:sz w:val="28"/>
               </w:rPr>
             </w:pPr>
-            <w:proofErr w:type="spellStart"/>
             <w:r>
               <w:rPr>
                 <w:spacing w:val="-2"/>
@@ -1996,13 +1734,11 @@
               </w:rPr>
               <w:t>length</w:t>
             </w:r>
-            <w:proofErr w:type="spellEnd"/>
           </w:p>
         </w:tc>
         <w:tc>
           <w:tcPr>
             <w:tcW w:w="1212" w:type="dxa"/>
-            <w:tcMar/>
           </w:tcPr>
           <w:p>
             <w:pPr>
@@ -2012,7 +1748,6 @@
                 <w:sz w:val="28"/>
               </w:rPr>
             </w:pPr>
-            <w:proofErr w:type="spellStart"/>
             <w:r>
               <w:rPr>
                 <w:spacing w:val="-5"/>
@@ -2020,13 +1755,11 @@
               </w:rPr>
               <w:t>int</w:t>
             </w:r>
-            <w:proofErr w:type="spellEnd"/>
           </w:p>
         </w:tc>
         <w:tc>
           <w:tcPr>
             <w:tcW w:w="1697" w:type="dxa"/>
-            <w:tcMar/>
           </w:tcPr>
           <w:p>
             <w:pPr>
@@ -2036,7 +1769,6 @@
                 <w:sz w:val="28"/>
               </w:rPr>
             </w:pPr>
-            <w:proofErr w:type="spellStart"/>
             <w:r>
               <w:rPr>
                 <w:spacing w:val="-2"/>
@@ -2044,13 +1776,11 @@
               </w:rPr>
               <w:t>private</w:t>
             </w:r>
-            <w:proofErr w:type="spellEnd"/>
           </w:p>
         </w:tc>
         <w:tc>
           <w:tcPr>
             <w:tcW w:w="4102" w:type="dxa"/>
-            <w:tcMar/>
           </w:tcPr>
           <w:p>
             <w:pPr>
@@ -2102,7 +1832,6 @@
         <w:tc>
           <w:tcPr>
             <w:tcW w:w="2335" w:type="dxa"/>
-            <w:tcMar/>
           </w:tcPr>
           <w:p>
             <w:pPr>
@@ -2112,7 +1841,6 @@
                 <w:sz w:val="28"/>
               </w:rPr>
             </w:pPr>
-            <w:proofErr w:type="spellStart"/>
             <w:r>
               <w:rPr>
                 <w:spacing w:val="-5"/>
@@ -2120,7 +1848,6 @@
               </w:rPr>
               <w:t>ar</w:t>
             </w:r>
-            <w:proofErr w:type="spellEnd"/>
             <w:r>
               <w:rPr>
                 <w:spacing w:val="-5"/>
@@ -2134,7 +1861,6 @@
         <w:tc>
           <w:tcPr>
             <w:tcW w:w="1212" w:type="dxa"/>
-            <w:tcMar/>
           </w:tcPr>
           <w:p>
             <w:pPr>
@@ -2144,52 +1870,39 @@
                 <w:sz w:val="28"/>
               </w:rPr>
             </w:pPr>
-            <w:proofErr w:type="spellStart"/>
             <w:r>
               <w:rPr>
                 <w:spacing w:val="-2"/>
                 <w:sz w:val="28"/>
               </w:rPr>
-              <w:t>number</w:t>
-            </w:r>
-            <w:proofErr w:type="spellEnd"/>
+              <w:t>number*</w:t>
+            </w:r>
+          </w:p>
+        </w:tc>
+        <w:tc>
+          <w:tcPr>
+            <w:tcW w:w="1697" w:type="dxa"/>
+          </w:tcPr>
+          <w:p>
+            <w:pPr>
+              <w:pStyle w:val="TableParagraph"/>
+              <w:ind w:left="14" w:right="2"/>
+              <w:rPr>
+                <w:sz w:val="28"/>
+              </w:rPr>
+            </w:pPr>
             <w:r>
               <w:rPr>
                 <w:spacing w:val="-2"/>
                 <w:sz w:val="28"/>
               </w:rPr>
-              <w:t>*</w:t>
-            </w:r>
-          </w:p>
-        </w:tc>
-        <w:tc>
-          <w:tcPr>
-            <w:tcW w:w="1697" w:type="dxa"/>
-            <w:tcMar/>
-          </w:tcPr>
-          <w:p>
-            <w:pPr>
-              <w:pStyle w:val="TableParagraph"/>
-              <w:ind w:left="14" w:right="2"/>
-              <w:rPr>
-                <w:sz w:val="28"/>
-              </w:rPr>
-            </w:pPr>
-            <w:proofErr w:type="spellStart"/>
-            <w:r>
-              <w:rPr>
-                <w:spacing w:val="-2"/>
-                <w:sz w:val="28"/>
-              </w:rPr>
               <w:t>private</w:t>
             </w:r>
-            <w:proofErr w:type="spellEnd"/>
           </w:p>
         </w:tc>
         <w:tc>
           <w:tcPr>
             <w:tcW w:w="4102" w:type="dxa"/>
-            <w:tcMar/>
           </w:tcPr>
           <w:p>
             <w:pPr>
@@ -2259,7 +1972,6 @@
           <w:tcPr>
             <w:tcW w:w="9346" w:type="dxa"/>
             <w:gridSpan w:val="4"/>
-            <w:tcMar/>
           </w:tcPr>
           <w:p>
             <w:pPr>
@@ -2285,15 +1997,7 @@
                 <w:sz w:val="28"/>
                 <w:szCs w:val="28"/>
               </w:rPr>
-              <w:t>(</w:t>
-            </w:r>
-            <w:r>
-              <w:rPr>
-                <w:spacing w:val="-2"/>
-                <w:sz w:val="28"/>
-                <w:szCs w:val="28"/>
-              </w:rPr>
-              <w:t>старые)</w:t>
+              <w:t>(старые)</w:t>
             </w:r>
           </w:p>
         </w:tc>
@@ -2305,7 +2009,6 @@
         <w:tc>
           <w:tcPr>
             <w:tcW w:w="2335" w:type="dxa"/>
-            <w:tcMar/>
           </w:tcPr>
           <w:p>
             <w:pPr>
@@ -2328,7 +2031,6 @@
           <w:tcPr>
             <w:tcW w:w="2909" w:type="dxa"/>
             <w:gridSpan w:val="2"/>
-            <w:tcMar/>
           </w:tcPr>
           <w:p>
             <w:pPr>
@@ -2364,7 +2066,6 @@
         <w:tc>
           <w:tcPr>
             <w:tcW w:w="4102" w:type="dxa"/>
-            <w:tcMar/>
           </w:tcPr>
           <w:p>
             <w:pPr>
@@ -2404,7 +2105,6 @@
         <w:tc>
           <w:tcPr>
             <w:tcW w:w="2335" w:type="dxa"/>
-            <w:tcMar/>
           </w:tcPr>
           <w:p>
             <w:pPr>
@@ -2414,7 +2114,6 @@
                 <w:sz w:val="28"/>
               </w:rPr>
             </w:pPr>
-            <w:proofErr w:type="spellStart"/>
             <w:r>
               <w:rPr>
                 <w:spacing w:val="-2"/>
@@ -2422,14 +2121,12 @@
               </w:rPr>
               <w:t>Array</w:t>
             </w:r>
-            <w:proofErr w:type="spellEnd"/>
           </w:p>
         </w:tc>
         <w:tc>
           <w:tcPr>
             <w:tcW w:w="2909" w:type="dxa"/>
             <w:gridSpan w:val="2"/>
-            <w:tcMar/>
           </w:tcPr>
           <w:p>
             <w:pPr>
@@ -2439,7 +2136,6 @@
                 <w:sz w:val="28"/>
               </w:rPr>
             </w:pPr>
-            <w:proofErr w:type="spellStart"/>
             <w:r>
               <w:rPr>
                 <w:spacing w:val="-2"/>
@@ -2447,13 +2143,11 @@
               </w:rPr>
               <w:t>public</w:t>
             </w:r>
-            <w:proofErr w:type="spellEnd"/>
           </w:p>
         </w:tc>
         <w:tc>
           <w:tcPr>
             <w:tcW w:w="4102" w:type="dxa"/>
-            <w:tcMar/>
           </w:tcPr>
           <w:p>
             <w:pPr>
@@ -2510,7 +2204,6 @@
         <w:tc>
           <w:tcPr>
             <w:tcW w:w="2335" w:type="dxa"/>
-            <w:tcMar/>
           </w:tcPr>
           <w:p>
             <w:pPr>
@@ -2526,24 +2219,14 @@
                 <w:spacing w:val="-2"/>
                 <w:sz w:val="28"/>
               </w:rPr>
-              <w:t>~</w:t>
-            </w:r>
-            <w:proofErr w:type="spellStart"/>
-            <w:r>
-              <w:rPr>
-                <w:spacing w:val="-2"/>
-                <w:sz w:val="28"/>
-              </w:rPr>
-              <w:t>Array</w:t>
-            </w:r>
-            <w:proofErr w:type="spellEnd"/>
+              <w:t>~Array</w:t>
+            </w:r>
           </w:p>
         </w:tc>
         <w:tc>
           <w:tcPr>
             <w:tcW w:w="2909" w:type="dxa"/>
             <w:gridSpan w:val="2"/>
-            <w:tcMar/>
           </w:tcPr>
           <w:p>
             <w:pPr>
@@ -2554,7 +2237,6 @@
                 <w:sz w:val="28"/>
               </w:rPr>
             </w:pPr>
-            <w:proofErr w:type="spellStart"/>
             <w:r>
               <w:rPr>
                 <w:spacing w:val="-2"/>
@@ -2562,13 +2244,11 @@
               </w:rPr>
               <w:t>public</w:t>
             </w:r>
-            <w:proofErr w:type="spellEnd"/>
           </w:p>
         </w:tc>
         <w:tc>
           <w:tcPr>
             <w:tcW w:w="4102" w:type="dxa"/>
-            <w:tcMar/>
           </w:tcPr>
           <w:p>
             <w:pPr>
@@ -2595,7 +2275,6 @@
         <w:tc>
           <w:tcPr>
             <w:tcW w:w="2335" w:type="dxa"/>
-            <w:tcMar/>
           </w:tcPr>
           <w:p>
             <w:pPr>
@@ -2605,7 +2284,6 @@
                 <w:sz w:val="28"/>
               </w:rPr>
             </w:pPr>
-            <w:proofErr w:type="spellStart"/>
             <w:r>
               <w:rPr>
                 <w:spacing w:val="-4"/>
@@ -2613,14 +2291,12 @@
               </w:rPr>
               <w:t>fill</w:t>
             </w:r>
-            <w:proofErr w:type="spellEnd"/>
           </w:p>
         </w:tc>
         <w:tc>
           <w:tcPr>
             <w:tcW w:w="2909" w:type="dxa"/>
             <w:gridSpan w:val="2"/>
-            <w:tcMar/>
           </w:tcPr>
           <w:p>
             <w:pPr>
@@ -2630,7 +2306,6 @@
                 <w:sz w:val="28"/>
               </w:rPr>
             </w:pPr>
-            <w:proofErr w:type="spellStart"/>
             <w:r>
               <w:rPr>
                 <w:spacing w:val="-2"/>
@@ -2638,13 +2313,11 @@
               </w:rPr>
               <w:t>public</w:t>
             </w:r>
-            <w:proofErr w:type="spellEnd"/>
           </w:p>
         </w:tc>
         <w:tc>
           <w:tcPr>
             <w:tcW w:w="4102" w:type="dxa"/>
-            <w:tcMar/>
           </w:tcPr>
           <w:p>
             <w:pPr>
@@ -2683,7 +2356,6 @@
         <w:tc>
           <w:tcPr>
             <w:tcW w:w="2335" w:type="dxa"/>
-            <w:tcMar/>
           </w:tcPr>
           <w:p>
             <w:pPr>
@@ -2694,7 +2366,6 @@
                 <w:lang w:val="en-US"/>
               </w:rPr>
             </w:pPr>
-            <w:proofErr w:type="spellStart"/>
             <w:r>
               <w:rPr>
                 <w:spacing w:val="-2"/>
@@ -2703,14 +2374,12 @@
               </w:rPr>
               <w:t>changeLength</w:t>
             </w:r>
-            <w:proofErr w:type="spellEnd"/>
           </w:p>
         </w:tc>
         <w:tc>
           <w:tcPr>
             <w:tcW w:w="2909" w:type="dxa"/>
             <w:gridSpan w:val="2"/>
-            <w:tcMar/>
           </w:tcPr>
           <w:p>
             <w:pPr>
@@ -2720,7 +2389,6 @@
                 <w:sz w:val="28"/>
               </w:rPr>
             </w:pPr>
-            <w:proofErr w:type="spellStart"/>
             <w:r>
               <w:rPr>
                 <w:spacing w:val="-2"/>
@@ -2728,13 +2396,11 @@
               </w:rPr>
               <w:t>public</w:t>
             </w:r>
-            <w:proofErr w:type="spellEnd"/>
           </w:p>
         </w:tc>
         <w:tc>
           <w:tcPr>
             <w:tcW w:w="4102" w:type="dxa"/>
-            <w:tcMar/>
           </w:tcPr>
           <w:p>
             <w:pPr>
@@ -2787,7 +2453,6 @@
         <w:tc>
           <w:tcPr>
             <w:tcW w:w="2335" w:type="dxa"/>
-            <w:tcMar/>
           </w:tcPr>
           <w:p>
             <w:pPr>
@@ -2797,7 +2462,6 @@
                 <w:sz w:val="28"/>
               </w:rPr>
             </w:pPr>
-            <w:proofErr w:type="spellStart"/>
             <w:r>
               <w:rPr>
                 <w:spacing w:val="-2"/>
@@ -2805,14 +2469,12 @@
               </w:rPr>
               <w:t>changeElem</w:t>
             </w:r>
-            <w:proofErr w:type="spellEnd"/>
           </w:p>
         </w:tc>
         <w:tc>
           <w:tcPr>
             <w:tcW w:w="2909" w:type="dxa"/>
             <w:gridSpan w:val="2"/>
-            <w:tcMar/>
           </w:tcPr>
           <w:p>
             <w:pPr>
@@ -2822,7 +2484,6 @@
                 <w:sz w:val="28"/>
               </w:rPr>
             </w:pPr>
-            <w:proofErr w:type="spellStart"/>
             <w:r>
               <w:rPr>
                 <w:spacing w:val="-2"/>
@@ -2830,13 +2491,11 @@
               </w:rPr>
               <w:t>public</w:t>
             </w:r>
-            <w:proofErr w:type="spellEnd"/>
           </w:p>
         </w:tc>
         <w:tc>
           <w:tcPr>
             <w:tcW w:w="4102" w:type="dxa"/>
-            <w:tcMar/>
           </w:tcPr>
           <w:p>
             <w:pPr>
@@ -2887,7 +2546,7 @@
           <w:sz w:val="28"/>
         </w:rPr>
         <w:sectPr>
-          <w:pgSz w:w="11910" w:h="16840" w:orient="portrait"/>
+          <w:pgSz w:w="11910" w:h="16840"/>
           <w:pgMar w:top="1040" w:right="708" w:bottom="1149" w:left="1700" w:header="720" w:footer="720" w:gutter="0"/>
           <w:cols w:space="720"/>
         </w:sectPr>
@@ -2899,12 +2558,12 @@
         <w:tblW w:w="0" w:type="auto"/>
         <w:tblInd w:w="11" w:type="dxa"/>
         <w:tblBorders>
-          <w:top w:val="single" w:color="000000" w:sz="4" w:space="0"/>
-          <w:left w:val="single" w:color="000000" w:sz="4" w:space="0"/>
-          <w:bottom w:val="single" w:color="000000" w:sz="4" w:space="0"/>
-          <w:right w:val="single" w:color="000000" w:sz="4" w:space="0"/>
-          <w:insideH w:val="single" w:color="000000" w:sz="4" w:space="0"/>
-          <w:insideV w:val="single" w:color="000000" w:sz="4" w:space="0"/>
+          <w:top w:val="single" w:sz="4" w:space="0" w:color="000000"/>
+          <w:left w:val="single" w:sz="4" w:space="0" w:color="000000"/>
+          <w:bottom w:val="single" w:sz="4" w:space="0" w:color="000000"/>
+          <w:right w:val="single" w:sz="4" w:space="0" w:color="000000"/>
+          <w:insideH w:val="single" w:sz="4" w:space="0" w:color="000000"/>
+          <w:insideV w:val="single" w:sz="4" w:space="0" w:color="000000"/>
         </w:tblBorders>
         <w:tblLayout w:type="fixed"/>
         <w:tblLook w:val="01E0" w:firstRow="1" w:lastRow="1" w:firstColumn="1" w:lastColumn="1" w:noHBand="0" w:noVBand="0"/>
@@ -2931,15 +2590,14 @@
                 <w:sz w:val="28"/>
               </w:rPr>
             </w:pPr>
-            <w:proofErr w:type="spellStart"/>
             <w:r>
               <w:rPr>
                 <w:spacing w:val="-2"/>
                 <w:sz w:val="28"/>
               </w:rPr>
+              <w:lastRenderedPageBreak/>
               <w:t>printArray</w:t>
             </w:r>
-            <w:proofErr w:type="spellEnd"/>
           </w:p>
         </w:tc>
         <w:tc>
@@ -2955,7 +2613,6 @@
                 <w:sz w:val="28"/>
               </w:rPr>
             </w:pPr>
-            <w:proofErr w:type="spellStart"/>
             <w:r>
               <w:rPr>
                 <w:spacing w:val="-2"/>
@@ -2963,7 +2620,6 @@
               </w:rPr>
               <w:t>public</w:t>
             </w:r>
-            <w:proofErr w:type="spellEnd"/>
           </w:p>
         </w:tc>
         <w:tc>
@@ -3045,7 +2701,6 @@
                 <w:sz w:val="28"/>
               </w:rPr>
             </w:pPr>
-            <w:proofErr w:type="spellStart"/>
             <w:r>
               <w:rPr>
                 <w:spacing w:val="-2"/>
@@ -3053,7 +2708,6 @@
               </w:rPr>
               <w:t>average</w:t>
             </w:r>
-            <w:proofErr w:type="spellEnd"/>
           </w:p>
         </w:tc>
         <w:tc>
@@ -3068,7 +2722,6 @@
                 <w:sz w:val="28"/>
               </w:rPr>
             </w:pPr>
-            <w:proofErr w:type="spellStart"/>
             <w:r>
               <w:rPr>
                 <w:spacing w:val="-2"/>
@@ -3076,7 +2729,6 @@
               </w:rPr>
               <w:t>public</w:t>
             </w:r>
-            <w:proofErr w:type="spellEnd"/>
           </w:p>
         </w:tc>
         <w:tc>
@@ -3172,7 +2824,6 @@
                 <w:sz w:val="28"/>
               </w:rPr>
             </w:pPr>
-            <w:proofErr w:type="spellStart"/>
             <w:r>
               <w:rPr>
                 <w:sz w:val="28"/>
@@ -3180,7 +2831,6 @@
               </w:rPr>
               <w:t>sko</w:t>
             </w:r>
-            <w:proofErr w:type="spellEnd"/>
           </w:p>
         </w:tc>
         <w:tc>
@@ -3195,7 +2845,6 @@
                 <w:sz w:val="28"/>
               </w:rPr>
             </w:pPr>
-            <w:proofErr w:type="spellStart"/>
             <w:r>
               <w:rPr>
                 <w:spacing w:val="-2"/>
@@ -3203,7 +2852,6 @@
               </w:rPr>
               <w:t>public</w:t>
             </w:r>
-            <w:proofErr w:type="spellEnd"/>
           </w:p>
         </w:tc>
         <w:tc>
@@ -3263,7 +2911,6 @@
                 <w:lang w:val="en-US"/>
               </w:rPr>
             </w:pPr>
-            <w:proofErr w:type="spellStart"/>
             <w:r>
               <w:rPr>
                 <w:sz w:val="28"/>
@@ -3271,7 +2918,6 @@
               </w:rPr>
               <w:t>sortDecrease</w:t>
             </w:r>
-            <w:proofErr w:type="spellEnd"/>
           </w:p>
         </w:tc>
         <w:tc>
@@ -3338,7 +2984,6 @@
                 <w:lang w:val="en-US"/>
               </w:rPr>
             </w:pPr>
-            <w:proofErr w:type="spellStart"/>
             <w:r>
               <w:rPr>
                 <w:spacing w:val="-2"/>
@@ -3347,7 +2992,6 @@
               </w:rPr>
               <w:t>sortIncrease</w:t>
             </w:r>
-            <w:proofErr w:type="spellEnd"/>
           </w:p>
           <w:p>
             <w:pPr>
@@ -3373,7 +3017,6 @@
                 <w:lang w:val="en-US"/>
               </w:rPr>
             </w:pPr>
-            <w:proofErr w:type="spellStart"/>
             <w:r>
               <w:rPr>
                 <w:spacing w:val="-2"/>
@@ -3381,7 +3024,6 @@
               </w:rPr>
               <w:t>public</w:t>
             </w:r>
-            <w:proofErr w:type="spellEnd"/>
           </w:p>
         </w:tc>
         <w:tc>
@@ -3406,7 +3048,7 @@
         </w:tc>
       </w:tr>
     </w:tbl>
-    <w:p w14:noSpellErr="1">
+    <w:p>
       <w:pPr>
         <w:pStyle w:val="TableParagraph"/>
         <w:rPr>
@@ -3419,57 +3061,26 @@
       <w:pPr>
         <w:pStyle w:val="1"/>
         <w:shd w:val="clear" w:color="auto" w:fill="FFFFFF" w:themeFill="background1"/>
-        <w:spacing w:before="0" w:beforeAutospacing="off" w:after="240" w:afterAutospacing="off" w:line="510" w:lineRule="auto"/>
+        <w:spacing w:before="0" w:after="240" w:line="510" w:lineRule="auto"/>
         <w:ind w:left="12"/>
         <w:jc w:val="left"/>
         <w:rPr>
-          <w:rFonts w:ascii="Times New Roman" w:hAnsi="Times New Roman" w:eastAsia="Times New Roman" w:cs="Times New Roman"/>
           <w:b w:val="0"/>
           <w:bCs w:val="0"/>
-          <w:i w:val="0"/>
-          <w:iCs w:val="0"/>
-          <w:caps w:val="0"/>
-          <w:smallCaps w:val="0"/>
-          <w:noProof w:val="0"/>
           <w:color w:val="0F1115"/>
           <w:sz w:val="28"/>
           <w:szCs w:val="28"/>
-          <w:lang w:val="ru-RU"/>
-        </w:rPr>
-      </w:pPr>
-      <w:r>
-        <w:rPr>
-          <w:rFonts w:ascii="Times New Roman" w:hAnsi="Times New Roman" w:eastAsia="Times New Roman" w:cs="Times New Roman"/>
+        </w:rPr>
+      </w:pPr>
+      <w:r>
+        <w:rPr>
           <w:b w:val="0"/>
           <w:bCs w:val="0"/>
-          <w:i w:val="0"/>
-          <w:iCs w:val="0"/>
-          <w:caps w:val="0"/>
-          <w:smallCaps w:val="0"/>
-          <w:noProof w:val="0"/>
           <w:color w:val="0F1115"/>
           <w:sz w:val="28"/>
           <w:szCs w:val="28"/>
-          <w:lang w:val="ru-RU"/>
-        </w:rPr>
-        <w:t xml:space="preserve">Таблица 1. Первичный протокол класса </w:t>
-      </w:r>
-      <w:r>
-        <w:rPr>
-          <w:rFonts w:ascii="Times New Roman" w:hAnsi="Times New Roman" w:eastAsia="Times New Roman" w:cs="Times New Roman"/>
-          <w:b w:val="0"/>
-          <w:bCs w:val="0"/>
-          <w:i w:val="0"/>
-          <w:iCs w:val="0"/>
-          <w:caps w:val="0"/>
-          <w:smallCaps w:val="0"/>
-          <w:noProof w:val="0"/>
-          <w:color w:val="0F1115"/>
-          <w:sz w:val="28"/>
-          <w:szCs w:val="28"/>
-          <w:lang w:val="ru-RU"/>
-        </w:rPr>
-        <w:t>TComplex</w:t>
+        </w:rPr>
+        <w:t>Таблица 1. Первичный протокол класса TComplex</w:t>
       </w:r>
     </w:p>
     <w:tbl>
@@ -3478,12 +3089,12 @@
         <w:tblW w:w="0" w:type="auto"/>
         <w:tblInd w:w="11" w:type="dxa"/>
         <w:tblBorders>
-          <w:top w:val="single" w:color="000000" w:themeColor="text1" w:sz="4"/>
-          <w:left w:val="single" w:color="000000" w:themeColor="text1" w:sz="4"/>
-          <w:bottom w:val="single" w:color="000000" w:themeColor="text1" w:sz="4"/>
-          <w:right w:val="single" w:color="000000" w:themeColor="text1" w:sz="4"/>
-          <w:insideH w:val="single" w:color="000000" w:themeColor="text1" w:sz="4"/>
-          <w:insideV w:val="single" w:color="000000" w:themeColor="text1" w:sz="4"/>
+          <w:top w:val="single" w:sz="4" w:space="0" w:color="000000" w:themeColor="text1"/>
+          <w:left w:val="single" w:sz="4" w:space="0" w:color="000000" w:themeColor="text1"/>
+          <w:bottom w:val="single" w:sz="4" w:space="0" w:color="000000" w:themeColor="text1"/>
+          <w:right w:val="single" w:sz="4" w:space="0" w:color="000000" w:themeColor="text1"/>
+          <w:insideH w:val="single" w:sz="4" w:space="0" w:color="000000" w:themeColor="text1"/>
+          <w:insideV w:val="single" w:sz="4" w:space="0" w:color="000000" w:themeColor="text1"/>
         </w:tblBorders>
         <w:tblLook w:val="01E0" w:firstRow="1" w:lastRow="1" w:firstColumn="1" w:lastColumn="1" w:noHBand="0" w:noVBand="0"/>
       </w:tblPr>
@@ -3501,7 +3112,6 @@
           <w:tcPr>
             <w:tcW w:w="9346" w:type="dxa"/>
             <w:gridSpan w:val="4"/>
-            <w:tcMar/>
           </w:tcPr>
           <w:p>
             <w:pPr>
@@ -3530,9 +3140,8 @@
         <w:tc>
           <w:tcPr>
             <w:tcW w:w="2335" w:type="dxa"/>
-            <w:tcMar/>
-          </w:tcPr>
-          <w:p w14:noSpellErr="1">
+          </w:tcPr>
+          <w:p>
             <w:pPr>
               <w:pStyle w:val="TableParagraph"/>
               <w:ind w:right="4"/>
@@ -3553,9 +3162,8 @@
         <w:tc>
           <w:tcPr>
             <w:tcW w:w="1212" w:type="dxa"/>
-            <w:tcMar/>
-          </w:tcPr>
-          <w:p w14:noSpellErr="1">
+          </w:tcPr>
+          <w:p>
             <w:pPr>
               <w:pStyle w:val="TableParagraph"/>
               <w:ind w:left="13" w:right="7"/>
@@ -3576,9 +3184,8 @@
         <w:tc>
           <w:tcPr>
             <w:tcW w:w="1697" w:type="dxa"/>
-            <w:tcMar/>
-          </w:tcPr>
-          <w:p w14:noSpellErr="1">
+          </w:tcPr>
+          <w:p>
             <w:pPr>
               <w:pStyle w:val="TableParagraph"/>
               <w:ind w:left="14"/>
@@ -3595,7 +3202,7 @@
               <w:t>область</w:t>
             </w:r>
           </w:p>
-          <w:p w14:noSpellErr="1">
+          <w:p>
             <w:pPr>
               <w:pStyle w:val="TableParagraph"/>
               <w:spacing w:before="163"/>
@@ -3617,9 +3224,8 @@
         <w:tc>
           <w:tcPr>
             <w:tcW w:w="4102" w:type="dxa"/>
-            <w:tcMar/>
-          </w:tcPr>
-          <w:p w14:noSpellErr="1">
+          </w:tcPr>
+          <w:p>
             <w:pPr>
               <w:pStyle w:val="TableParagraph"/>
               <w:ind w:right="5"/>
@@ -3633,21 +3239,7 @@
                 <w:sz w:val="28"/>
                 <w:szCs w:val="28"/>
               </w:rPr>
-              <w:t>семантическое</w:t>
-            </w:r>
-            <w:r>
-              <w:rPr>
-                <w:sz w:val="28"/>
-                <w:szCs w:val="28"/>
-              </w:rPr>
-              <w:t xml:space="preserve"> </w:t>
-            </w:r>
-            <w:r>
-              <w:rPr>
-                <w:sz w:val="28"/>
-                <w:szCs w:val="28"/>
-              </w:rPr>
-              <w:t>описание</w:t>
+              <w:t>семантическое описание</w:t>
             </w:r>
           </w:p>
         </w:tc>
@@ -3659,16 +3251,12 @@
         <w:tc>
           <w:tcPr>
             <w:tcW w:w="2335" w:type="dxa"/>
-            <w:tcMar/>
-          </w:tcPr>
-          <w:p>
-            <w:pPr>
-              <w:pStyle w:val="TableParagraph"/>
-              <w:suppressLineNumbers w:val="0"/>
-              <w:bidi w:val="0"/>
-              <w:spacing w:before="0" w:beforeAutospacing="off" w:after="0" w:afterAutospacing="off" w:line="259" w:lineRule="auto"/>
-              <w:ind w:left="12" w:right="5"/>
-              <w:jc w:val="center"/>
+          </w:tcPr>
+          <w:p>
+            <w:pPr>
+              <w:pStyle w:val="TableParagraph"/>
+              <w:spacing w:line="259" w:lineRule="auto"/>
+              <w:ind w:right="5"/>
             </w:pPr>
             <w:r>
               <w:rPr>
@@ -3682,16 +3270,12 @@
         <w:tc>
           <w:tcPr>
             <w:tcW w:w="1212" w:type="dxa"/>
-            <w:tcMar/>
-          </w:tcPr>
-          <w:p>
-            <w:pPr>
-              <w:pStyle w:val="TableParagraph"/>
-              <w:suppressLineNumbers w:val="0"/>
-              <w:bidi w:val="0"/>
-              <w:spacing w:before="0" w:beforeAutospacing="off" w:after="0" w:afterAutospacing="off" w:line="259" w:lineRule="auto"/>
-              <w:ind w:left="13" w:right="0"/>
-              <w:jc w:val="center"/>
+          </w:tcPr>
+          <w:p>
+            <w:pPr>
+              <w:pStyle w:val="TableParagraph"/>
+              <w:spacing w:line="259" w:lineRule="auto"/>
+              <w:ind w:left="13"/>
             </w:pPr>
             <w:r>
               <w:rPr>
@@ -3705,7 +3289,6 @@
         <w:tc>
           <w:tcPr>
             <w:tcW w:w="1697" w:type="dxa"/>
-            <w:tcMar/>
           </w:tcPr>
           <w:p>
             <w:pPr>
@@ -3728,29 +3311,12 @@
         <w:tc>
           <w:tcPr>
             <w:tcW w:w="4102" w:type="dxa"/>
-            <w:tcMar/>
-          </w:tcPr>
-          <w:p>
-            <w:pPr>
-              <w:rPr>
-                <w:noProof w:val="0"/>
-                <w:lang w:val="ru-RU"/>
-              </w:rPr>
-            </w:pPr>
-            <w:r>
-              <w:rPr>
-                <w:rFonts w:ascii="Inter" w:hAnsi="Inter" w:eastAsia="Inter" w:cs="Inter"/>
-                <w:b w:val="0"/>
-                <w:bCs w:val="0"/>
-                <w:i w:val="0"/>
-                <w:iCs w:val="0"/>
-                <w:caps w:val="0"/>
-                <w:smallCaps w:val="0"/>
-                <w:noProof w:val="0"/>
-                <w:color w:val="0F1115"/>
-                <w:sz w:val="22"/>
-                <w:szCs w:val="22"/>
-                <w:lang w:val="ru-RU"/>
+          </w:tcPr>
+          <w:p>
+            <w:r>
+              <w:rPr>
+                <w:rFonts w:ascii="Inter" w:eastAsia="Inter" w:hAnsi="Inter" w:cs="Inter"/>
+                <w:color w:val="0F1115"/>
               </w:rPr>
               <w:t>Действительная часть комплексного числа</w:t>
             </w:r>
@@ -3764,7 +3330,6 @@
         <w:tc>
           <w:tcPr>
             <w:tcW w:w="2335" w:type="dxa"/>
-            <w:tcMar/>
           </w:tcPr>
           <w:p>
             <w:pPr>
@@ -3787,7 +3352,6 @@
         <w:tc>
           <w:tcPr>
             <w:tcW w:w="1212" w:type="dxa"/>
-            <w:tcMar/>
           </w:tcPr>
           <w:p>
             <w:pPr>
@@ -3810,7 +3374,6 @@
         <w:tc>
           <w:tcPr>
             <w:tcW w:w="1697" w:type="dxa"/>
-            <w:tcMar/>
           </w:tcPr>
           <w:p>
             <w:pPr>
@@ -3833,31 +3396,16 @@
         <w:tc>
           <w:tcPr>
             <w:tcW w:w="4102" w:type="dxa"/>
-            <w:tcMar/>
           </w:tcPr>
           <w:p>
             <w:pPr>
               <w:spacing w:before="163"/>
               <w:ind w:right="2"/>
-              <w:rPr>
-                <w:noProof w:val="0"/>
-                <w:lang w:val="ru-RU"/>
-              </w:rPr>
-            </w:pPr>
-            <w:r>
-              <w:rPr>
-                <w:rFonts w:ascii="Inter" w:hAnsi="Inter" w:eastAsia="Inter" w:cs="Inter"/>
-                <w:b w:val="0"/>
-                <w:bCs w:val="0"/>
-                <w:i w:val="0"/>
-                <w:iCs w:val="0"/>
-                <w:caps w:val="0"/>
-                <w:smallCaps w:val="0"/>
-                <w:noProof w:val="0"/>
-                <w:color w:val="0F1115"/>
-                <w:sz w:val="22"/>
-                <w:szCs w:val="22"/>
-                <w:lang w:val="ru-RU"/>
+            </w:pPr>
+            <w:r>
+              <w:rPr>
+                <w:rFonts w:ascii="Inter" w:eastAsia="Inter" w:hAnsi="Inter" w:cs="Inter"/>
+                <w:color w:val="0F1115"/>
               </w:rPr>
               <w:t>Мнимая часть комплексного числа</w:t>
             </w:r>
@@ -3869,22 +3417,15 @@
       <w:pPr>
         <w:pStyle w:val="1"/>
         <w:shd w:val="clear" w:color="auto" w:fill="FFFFFF" w:themeFill="background1"/>
-        <w:spacing w:before="0" w:beforeAutospacing="off" w:after="240" w:afterAutospacing="off" w:line="510" w:lineRule="auto"/>
+        <w:spacing w:before="0" w:after="240" w:line="510" w:lineRule="auto"/>
         <w:ind w:left="0"/>
         <w:jc w:val="left"/>
         <w:rPr>
-          <w:rFonts w:ascii="Times New Roman" w:hAnsi="Times New Roman" w:eastAsia="Times New Roman" w:cs="Times New Roman"/>
           <w:b w:val="0"/>
           <w:bCs w:val="0"/>
-          <w:i w:val="0"/>
-          <w:iCs w:val="0"/>
-          <w:caps w:val="0"/>
-          <w:smallCaps w:val="0"/>
-          <w:noProof w:val="0"/>
           <w:color w:val="0F1115"/>
           <w:sz w:val="28"/>
           <w:szCs w:val="28"/>
-          <w:lang w:val="ru-RU"/>
         </w:rPr>
       </w:pPr>
     </w:p>
@@ -3894,12 +3435,12 @@
         <w:tblW w:w="0" w:type="auto"/>
         <w:tblInd w:w="11" w:type="dxa"/>
         <w:tblBorders>
-          <w:top w:val="single" w:color="000000" w:themeColor="text1" w:sz="4"/>
-          <w:left w:val="single" w:color="000000" w:themeColor="text1" w:sz="4"/>
-          <w:bottom w:val="single" w:color="000000" w:themeColor="text1" w:sz="4"/>
-          <w:right w:val="single" w:color="000000" w:themeColor="text1" w:sz="4"/>
-          <w:insideH w:val="single" w:color="000000" w:themeColor="text1" w:sz="4"/>
-          <w:insideV w:val="single" w:color="000000" w:themeColor="text1" w:sz="4"/>
+          <w:top w:val="single" w:sz="4" w:space="0" w:color="000000" w:themeColor="text1"/>
+          <w:left w:val="single" w:sz="4" w:space="0" w:color="000000" w:themeColor="text1"/>
+          <w:bottom w:val="single" w:sz="4" w:space="0" w:color="000000" w:themeColor="text1"/>
+          <w:right w:val="single" w:sz="4" w:space="0" w:color="000000" w:themeColor="text1"/>
+          <w:insideH w:val="single" w:sz="4" w:space="0" w:color="000000" w:themeColor="text1"/>
+          <w:insideV w:val="single" w:sz="4" w:space="0" w:color="000000" w:themeColor="text1"/>
         </w:tblBorders>
         <w:tblLook w:val="01E0" w:firstRow="1" w:lastRow="1" w:firstColumn="1" w:lastColumn="1" w:noHBand="0" w:noVBand="0"/>
       </w:tblPr>
@@ -3916,9 +3457,8 @@
           <w:tcPr>
             <w:tcW w:w="9345" w:type="dxa"/>
             <w:gridSpan w:val="3"/>
-            <w:tcMar/>
-          </w:tcPr>
-          <w:p w14:noSpellErr="1">
+          </w:tcPr>
+          <w:p>
             <w:pPr>
               <w:pStyle w:val="TableParagraph"/>
               <w:ind w:left="107"/>
@@ -3945,9 +3485,8 @@
         <w:tc>
           <w:tcPr>
             <w:tcW w:w="2335" w:type="dxa"/>
-            <w:tcMar/>
-          </w:tcPr>
-          <w:p w14:noSpellErr="1">
+          </w:tcPr>
+          <w:p>
             <w:pPr>
               <w:pStyle w:val="TableParagraph"/>
               <w:ind w:right="4"/>
@@ -3968,9 +3507,8 @@
         <w:tc>
           <w:tcPr>
             <w:tcW w:w="2904" w:type="dxa"/>
-            <w:tcMar/>
-          </w:tcPr>
-          <w:p w14:noSpellErr="1">
+          </w:tcPr>
+          <w:p>
             <w:pPr>
               <w:pStyle w:val="TableParagraph"/>
               <w:ind w:left="13" w:right="4"/>
@@ -3984,58 +3522,29 @@
                 <w:sz w:val="28"/>
                 <w:szCs w:val="28"/>
               </w:rPr>
-              <w:t>область</w:t>
-            </w:r>
-            <w:r>
+              <w:t>область видимости</w:t>
+            </w:r>
+          </w:p>
+        </w:tc>
+        <w:tc>
+          <w:tcPr>
+            <w:tcW w:w="4106" w:type="dxa"/>
+          </w:tcPr>
+          <w:p>
+            <w:pPr>
+              <w:pStyle w:val="TableParagraph"/>
+              <w:ind w:left="10" w:right="1"/>
               <w:rPr>
                 <w:sz w:val="28"/>
                 <w:szCs w:val="28"/>
               </w:rPr>
-              <w:t xml:space="preserve"> </w:t>
-            </w:r>
+            </w:pPr>
             <w:r>
               <w:rPr>
                 <w:sz w:val="28"/>
                 <w:szCs w:val="28"/>
               </w:rPr>
-              <w:t>видимости</w:t>
-            </w:r>
-          </w:p>
-        </w:tc>
-        <w:tc>
-          <w:tcPr>
-            <w:tcW w:w="4106" w:type="dxa"/>
-            <w:tcMar/>
-          </w:tcPr>
-          <w:p w14:noSpellErr="1">
-            <w:pPr>
-              <w:pStyle w:val="TableParagraph"/>
-              <w:ind w:left="10" w:right="1"/>
-              <w:rPr>
-                <w:sz w:val="28"/>
-                <w:szCs w:val="28"/>
-              </w:rPr>
-            </w:pPr>
-            <w:r>
-              <w:rPr>
-                <w:sz w:val="28"/>
-                <w:szCs w:val="28"/>
-              </w:rPr>
-              <w:t>семантическое</w:t>
-            </w:r>
-            <w:r>
-              <w:rPr>
-                <w:sz w:val="28"/>
-                <w:szCs w:val="28"/>
-              </w:rPr>
-              <w:t xml:space="preserve"> </w:t>
-            </w:r>
-            <w:r>
-              <w:rPr>
-                <w:sz w:val="28"/>
-                <w:szCs w:val="28"/>
-              </w:rPr>
-              <w:t>описание</w:t>
+              <w:t>семантическое описание</w:t>
             </w:r>
           </w:p>
         </w:tc>
@@ -4047,41 +3556,20 @@
         <w:tc>
           <w:tcPr>
             <w:tcW w:w="2335" w:type="dxa"/>
-            <w:tcMar/>
           </w:tcPr>
           <w:p>
             <w:pPr>
               <w:pStyle w:val="TableParagraph"/>
               <w:ind w:right="2"/>
               <w:rPr>
-                <w:rFonts w:ascii="Inter" w:hAnsi="Inter" w:eastAsia="Inter" w:cs="Inter"/>
-                <w:b w:val="0"/>
-                <w:bCs w:val="0"/>
-                <w:i w:val="0"/>
-                <w:iCs w:val="0"/>
-                <w:caps w:val="0"/>
-                <w:smallCaps w:val="0"/>
-                <w:noProof w:val="0"/>
-                <w:color w:val="0F1115"/>
-                <w:sz w:val="22"/>
-                <w:szCs w:val="22"/>
-                <w:lang w:val="ru-RU"/>
-              </w:rPr>
-            </w:pPr>
-            <w:r>
-              <w:rPr>
-                <w:rFonts w:ascii="Inter" w:hAnsi="Inter" w:eastAsia="Inter" w:cs="Inter"/>
-                <w:b w:val="0"/>
-                <w:bCs w:val="0"/>
-                <w:i w:val="0"/>
-                <w:iCs w:val="0"/>
-                <w:caps w:val="0"/>
-                <w:smallCaps w:val="0"/>
-                <w:noProof w:val="0"/>
-                <w:color w:val="0F1115"/>
-                <w:sz w:val="22"/>
-                <w:szCs w:val="22"/>
-                <w:lang w:val="ru-RU"/>
+                <w:rFonts w:ascii="Inter" w:eastAsia="Inter" w:hAnsi="Inter" w:cs="Inter"/>
+                <w:color w:val="0F1115"/>
+              </w:rPr>
+            </w:pPr>
+            <w:r>
+              <w:rPr>
+                <w:rFonts w:ascii="Inter" w:eastAsia="Inter" w:hAnsi="Inter" w:cs="Inter"/>
+                <w:color w:val="0F1115"/>
               </w:rPr>
               <w:t>TComplex</w:t>
             </w:r>
@@ -4090,7 +3578,6 @@
         <w:tc>
           <w:tcPr>
             <w:tcW w:w="2904" w:type="dxa"/>
-            <w:tcMar/>
           </w:tcPr>
           <w:p>
             <w:pPr>
@@ -4113,9 +3600,8 @@
         <w:tc>
           <w:tcPr>
             <w:tcW w:w="4106" w:type="dxa"/>
-            <w:tcMar/>
-          </w:tcPr>
-          <w:p w14:noSpellErr="1">
+          </w:tcPr>
+          <w:p>
             <w:pPr>
               <w:pStyle w:val="TableParagraph"/>
               <w:ind w:left="10" w:right="4"/>
@@ -4129,21 +3615,7 @@
                 <w:sz w:val="28"/>
                 <w:szCs w:val="28"/>
               </w:rPr>
-              <w:t>Конструктор</w:t>
-            </w:r>
-            <w:r>
-              <w:rPr>
-                <w:sz w:val="28"/>
-                <w:szCs w:val="28"/>
-              </w:rPr>
-              <w:t xml:space="preserve"> </w:t>
-            </w:r>
-            <w:r>
-              <w:rPr>
-                <w:sz w:val="28"/>
-                <w:szCs w:val="28"/>
-              </w:rPr>
-              <w:t>класса</w:t>
+              <w:t>Конструктор класса</w:t>
             </w:r>
           </w:p>
         </w:tc>
@@ -4155,124 +3627,37 @@
         <w:tc>
           <w:tcPr>
             <w:tcW w:w="2335" w:type="dxa"/>
-            <w:tcMar/>
-          </w:tcPr>
-          <w:p>
-            <w:pPr>
-              <w:pStyle w:val="TableParagraph"/>
-              <w:rPr>
-                <w:noProof w:val="0"/>
-                <w:lang w:val="ru-RU"/>
-              </w:rPr>
-            </w:pPr>
-            <w:r>
-              <w:rPr>
-                <w:rFonts w:ascii="Inter" w:hAnsi="Inter" w:eastAsia="Inter" w:cs="Inter"/>
-                <w:b w:val="0"/>
-                <w:bCs w:val="0"/>
-                <w:i w:val="0"/>
-                <w:iCs w:val="0"/>
-                <w:caps w:val="0"/>
-                <w:smallCaps w:val="0"/>
-                <w:noProof w:val="0"/>
-                <w:color w:val="0F1115"/>
-                <w:sz w:val="22"/>
-                <w:szCs w:val="22"/>
-                <w:lang w:val="ru-RU"/>
-              </w:rPr>
-              <w:t>TComplex</w:t>
-            </w:r>
-            <w:r>
-              <w:rPr>
-                <w:rFonts w:ascii="Inter" w:hAnsi="Inter" w:eastAsia="Inter" w:cs="Inter"/>
-                <w:b w:val="0"/>
-                <w:bCs w:val="0"/>
-                <w:i w:val="0"/>
-                <w:iCs w:val="0"/>
-                <w:caps w:val="0"/>
-                <w:smallCaps w:val="0"/>
-                <w:noProof w:val="0"/>
-                <w:color w:val="0F1115"/>
-                <w:sz w:val="22"/>
-                <w:szCs w:val="22"/>
-                <w:lang w:val="ru-RU"/>
-              </w:rPr>
-              <w:t>(</w:t>
-            </w:r>
-            <w:r>
-              <w:rPr>
-                <w:rFonts w:ascii="Inter" w:hAnsi="Inter" w:eastAsia="Inter" w:cs="Inter"/>
-                <w:b w:val="0"/>
-                <w:bCs w:val="0"/>
-                <w:i w:val="0"/>
-                <w:iCs w:val="0"/>
-                <w:caps w:val="0"/>
-                <w:smallCaps w:val="0"/>
-                <w:noProof w:val="0"/>
-                <w:color w:val="0F1115"/>
-                <w:sz w:val="22"/>
-                <w:szCs w:val="22"/>
-                <w:lang w:val="ru-RU"/>
+          </w:tcPr>
+          <w:p>
+            <w:pPr>
+              <w:pStyle w:val="TableParagraph"/>
+            </w:pPr>
+            <w:r>
+              <w:rPr>
+                <w:rFonts w:ascii="Inter" w:eastAsia="Inter" w:hAnsi="Inter" w:cs="Inter"/>
+                <w:color w:val="0F1115"/>
+              </w:rPr>
+              <w:t>TComplex(</w:t>
+            </w:r>
+            <w:r>
+              <w:rPr>
+                <w:rFonts w:ascii="Inter" w:eastAsia="Inter" w:hAnsi="Inter" w:cs="Inter"/>
+                <w:color w:val="0F1115"/>
               </w:rPr>
               <w:t>double</w:t>
             </w:r>
             <w:r>
               <w:rPr>
-                <w:rFonts w:ascii="Inter" w:hAnsi="Inter" w:eastAsia="Inter" w:cs="Inter"/>
-                <w:b w:val="0"/>
-                <w:bCs w:val="0"/>
-                <w:i w:val="0"/>
-                <w:iCs w:val="0"/>
-                <w:caps w:val="0"/>
-                <w:smallCaps w:val="0"/>
-                <w:noProof w:val="0"/>
-                <w:color w:val="0F1115"/>
-                <w:sz w:val="22"/>
-                <w:szCs w:val="22"/>
-                <w:lang w:val="ru-RU"/>
-              </w:rPr>
-              <w:t xml:space="preserve"> </w:t>
-            </w:r>
-            <w:r>
-              <w:rPr>
-                <w:rFonts w:ascii="Inter" w:hAnsi="Inter" w:eastAsia="Inter" w:cs="Inter"/>
-                <w:b w:val="0"/>
-                <w:bCs w:val="0"/>
-                <w:i w:val="0"/>
-                <w:iCs w:val="0"/>
-                <w:caps w:val="0"/>
-                <w:smallCaps w:val="0"/>
-                <w:noProof w:val="0"/>
-                <w:color w:val="0F1115"/>
-                <w:sz w:val="22"/>
-                <w:szCs w:val="22"/>
-                <w:lang w:val="ru-RU"/>
-              </w:rPr>
-              <w:t>re</w:t>
-            </w:r>
-            <w:r>
-              <w:rPr>
-                <w:rFonts w:ascii="Inter" w:hAnsi="Inter" w:eastAsia="Inter" w:cs="Inter"/>
-                <w:b w:val="0"/>
-                <w:bCs w:val="0"/>
-                <w:i w:val="0"/>
-                <w:iCs w:val="0"/>
-                <w:caps w:val="0"/>
-                <w:smallCaps w:val="0"/>
-                <w:noProof w:val="0"/>
-                <w:color w:val="0F1115"/>
-                <w:sz w:val="22"/>
-                <w:szCs w:val="22"/>
-                <w:lang w:val="ru-RU"/>
-              </w:rPr>
-              <w:t>)</w:t>
+                <w:rFonts w:ascii="Inter" w:eastAsia="Inter" w:hAnsi="Inter" w:cs="Inter"/>
+                <w:color w:val="0F1115"/>
+              </w:rPr>
+              <w:t xml:space="preserve"> re)</w:t>
             </w:r>
           </w:p>
         </w:tc>
         <w:tc>
           <w:tcPr>
             <w:tcW w:w="2904" w:type="dxa"/>
-            <w:tcMar/>
           </w:tcPr>
           <w:p>
             <w:pPr>
@@ -4295,31 +3680,16 @@
         <w:tc>
           <w:tcPr>
             <w:tcW w:w="4106" w:type="dxa"/>
-            <w:tcMar/>
           </w:tcPr>
           <w:p>
             <w:pPr>
               <w:pStyle w:val="TableParagraph"/>
               <w:ind w:left="10"/>
-              <w:rPr>
-                <w:noProof w:val="0"/>
-                <w:lang w:val="ru-RU"/>
-              </w:rPr>
-            </w:pPr>
-            <w:r>
-              <w:rPr>
-                <w:rFonts w:ascii="Inter" w:hAnsi="Inter" w:eastAsia="Inter" w:cs="Inter"/>
-                <w:b w:val="0"/>
-                <w:bCs w:val="0"/>
-                <w:i w:val="0"/>
-                <w:iCs w:val="0"/>
-                <w:caps w:val="0"/>
-                <w:smallCaps w:val="0"/>
-                <w:noProof w:val="0"/>
-                <w:color w:val="0F1115"/>
-                <w:sz w:val="22"/>
-                <w:szCs w:val="22"/>
-                <w:lang w:val="ru-RU"/>
+            </w:pPr>
+            <w:r>
+              <w:rPr>
+                <w:rFonts w:ascii="Inter" w:eastAsia="Inter" w:hAnsi="Inter" w:cs="Inter"/>
+                <w:color w:val="0F1115"/>
               </w:rPr>
               <w:t>Конструктор с действительной частью</w:t>
             </w:r>
@@ -4333,160 +3703,60 @@
         <w:tc>
           <w:tcPr>
             <w:tcW w:w="2335" w:type="dxa"/>
-            <w:tcMar/>
           </w:tcPr>
           <w:p>
             <w:pPr>
               <w:pStyle w:val="TableParagraph"/>
               <w:ind w:right="3"/>
               <w:rPr>
-                <w:noProof w:val="0"/>
-                <w:lang w:val="ru-RU"/>
-              </w:rPr>
-            </w:pPr>
-            <w:r>
-              <w:rPr>
-                <w:rFonts w:ascii="Inter" w:hAnsi="Inter" w:eastAsia="Inter" w:cs="Inter"/>
-                <w:b w:val="0"/>
-                <w:bCs w:val="0"/>
-                <w:i w:val="0"/>
-                <w:iCs w:val="0"/>
-                <w:caps w:val="0"/>
-                <w:smallCaps w:val="0"/>
-                <w:noProof w:val="0"/>
-                <w:color w:val="0F1115"/>
-                <w:sz w:val="22"/>
-                <w:szCs w:val="22"/>
-                <w:lang w:val="ru-RU"/>
-              </w:rPr>
-              <w:t>TComplex</w:t>
-            </w:r>
-            <w:r>
-              <w:rPr>
-                <w:rFonts w:ascii="Inter" w:hAnsi="Inter" w:eastAsia="Inter" w:cs="Inter"/>
-                <w:b w:val="0"/>
-                <w:bCs w:val="0"/>
-                <w:i w:val="0"/>
-                <w:iCs w:val="0"/>
-                <w:caps w:val="0"/>
-                <w:smallCaps w:val="0"/>
-                <w:noProof w:val="0"/>
-                <w:color w:val="0F1115"/>
-                <w:sz w:val="22"/>
-                <w:szCs w:val="22"/>
-                <w:lang w:val="ru-RU"/>
-              </w:rPr>
-              <w:t>(</w:t>
-            </w:r>
-            <w:r>
-              <w:rPr>
-                <w:rFonts w:ascii="Inter" w:hAnsi="Inter" w:eastAsia="Inter" w:cs="Inter"/>
-                <w:b w:val="0"/>
-                <w:bCs w:val="0"/>
-                <w:i w:val="0"/>
-                <w:iCs w:val="0"/>
-                <w:caps w:val="0"/>
-                <w:smallCaps w:val="0"/>
-                <w:noProof w:val="0"/>
-                <w:color w:val="0F1115"/>
-                <w:sz w:val="22"/>
-                <w:szCs w:val="22"/>
-                <w:lang w:val="ru-RU"/>
-              </w:rPr>
-              <w:t>double</w:t>
-            </w:r>
-            <w:r>
-              <w:rPr>
-                <w:rFonts w:ascii="Inter" w:hAnsi="Inter" w:eastAsia="Inter" w:cs="Inter"/>
-                <w:b w:val="0"/>
-                <w:bCs w:val="0"/>
-                <w:i w:val="0"/>
-                <w:iCs w:val="0"/>
-                <w:caps w:val="0"/>
-                <w:smallCaps w:val="0"/>
-                <w:noProof w:val="0"/>
-                <w:color w:val="0F1115"/>
-                <w:sz w:val="22"/>
-                <w:szCs w:val="22"/>
-                <w:lang w:val="ru-RU"/>
-              </w:rPr>
-              <w:t xml:space="preserve"> </w:t>
-            </w:r>
-            <w:r>
-              <w:rPr>
-                <w:rFonts w:ascii="Inter" w:hAnsi="Inter" w:eastAsia="Inter" w:cs="Inter"/>
-                <w:b w:val="0"/>
-                <w:bCs w:val="0"/>
-                <w:i w:val="0"/>
-                <w:iCs w:val="0"/>
-                <w:caps w:val="0"/>
-                <w:smallCaps w:val="0"/>
-                <w:noProof w:val="0"/>
-                <w:color w:val="0F1115"/>
-                <w:sz w:val="22"/>
-                <w:szCs w:val="22"/>
-                <w:lang w:val="ru-RU"/>
+                <w:lang w:val="en-US"/>
+              </w:rPr>
+            </w:pPr>
+            <w:r>
+              <w:rPr>
+                <w:rFonts w:ascii="Inter" w:eastAsia="Inter" w:hAnsi="Inter" w:cs="Inter"/>
+                <w:color w:val="0F1115"/>
+                <w:lang w:val="en-US"/>
+              </w:rPr>
+              <w:t>TComplex(</w:t>
+            </w:r>
+            <w:r>
+              <w:rPr>
+                <w:rFonts w:ascii="Inter" w:eastAsia="Inter" w:hAnsi="Inter" w:cs="Inter"/>
+                <w:color w:val="0F1115"/>
+                <w:lang w:val="en-US"/>
+              </w:rPr>
+              <w:t xml:space="preserve">double </w:t>
+            </w:r>
+            <w:r>
+              <w:rPr>
+                <w:rFonts w:ascii="Inter" w:eastAsia="Inter" w:hAnsi="Inter" w:cs="Inter"/>
+                <w:color w:val="0F1115"/>
+                <w:lang w:val="en-US"/>
               </w:rPr>
               <w:t xml:space="preserve">re, </w:t>
             </w:r>
             <w:r>
               <w:rPr>
-                <w:rFonts w:ascii="Inter" w:hAnsi="Inter" w:eastAsia="Inter" w:cs="Inter"/>
-                <w:b w:val="0"/>
-                <w:bCs w:val="0"/>
-                <w:i w:val="0"/>
-                <w:iCs w:val="0"/>
-                <w:caps w:val="0"/>
-                <w:smallCaps w:val="0"/>
-                <w:noProof w:val="0"/>
-                <w:color w:val="0F1115"/>
-                <w:sz w:val="22"/>
-                <w:szCs w:val="22"/>
-                <w:lang w:val="ru-RU"/>
+                <w:rFonts w:ascii="Inter" w:eastAsia="Inter" w:hAnsi="Inter" w:cs="Inter"/>
+                <w:color w:val="0F1115"/>
+                <w:lang w:val="en-US"/>
               </w:rPr>
               <w:t xml:space="preserve">double </w:t>
             </w:r>
             <w:r>
               <w:rPr>
-                <w:rFonts w:ascii="Inter" w:hAnsi="Inter" w:eastAsia="Inter" w:cs="Inter"/>
-                <w:b w:val="0"/>
-                <w:bCs w:val="0"/>
-                <w:i w:val="0"/>
-                <w:iCs w:val="0"/>
-                <w:caps w:val="0"/>
-                <w:smallCaps w:val="0"/>
-                <w:noProof w:val="0"/>
-                <w:color w:val="0F1115"/>
-                <w:sz w:val="22"/>
-                <w:szCs w:val="22"/>
-                <w:lang w:val="ru-RU"/>
-              </w:rPr>
-              <w:t>im</w:t>
-            </w:r>
-            <w:r>
-              <w:rPr>
-                <w:rFonts w:ascii="Inter" w:hAnsi="Inter" w:eastAsia="Inter" w:cs="Inter"/>
-                <w:b w:val="0"/>
-                <w:bCs w:val="0"/>
-                <w:i w:val="0"/>
-                <w:iCs w:val="0"/>
-                <w:caps w:val="0"/>
-                <w:smallCaps w:val="0"/>
-                <w:noProof w:val="0"/>
-                <w:color w:val="0F1115"/>
-                <w:sz w:val="22"/>
-                <w:szCs w:val="22"/>
-                <w:lang w:val="ru-RU"/>
-              </w:rPr>
-              <w:t>)</w:t>
+                <w:rFonts w:ascii="Inter" w:eastAsia="Inter" w:hAnsi="Inter" w:cs="Inter"/>
+                <w:color w:val="0F1115"/>
+                <w:lang w:val="en-US"/>
+              </w:rPr>
+              <w:t>im)</w:t>
             </w:r>
           </w:p>
         </w:tc>
         <w:tc>
           <w:tcPr>
             <w:tcW w:w="2904" w:type="dxa"/>
-            <w:tcMar/>
-            <w:vAlign w:val="top"/>
           </w:tcPr>
           <w:p>
             <w:pPr>
@@ -4502,6 +3772,7 @@
               <w:rPr>
                 <w:sz w:val="28"/>
                 <w:szCs w:val="28"/>
+                <w:lang w:val="en-US"/>
               </w:rPr>
               <w:t xml:space="preserve">               </w:t>
             </w:r>
@@ -4517,32 +3788,16 @@
         <w:tc>
           <w:tcPr>
             <w:tcW w:w="4106" w:type="dxa"/>
-            <w:tcMar/>
-            <w:vAlign w:val="top"/>
           </w:tcPr>
           <w:p>
             <w:pPr>
               <w:pStyle w:val="TableParagraph"/>
               <w:ind w:left="10"/>
-              <w:rPr>
-                <w:noProof w:val="0"/>
-                <w:lang w:val="ru-RU"/>
-              </w:rPr>
-            </w:pPr>
-            <w:r>
-              <w:rPr>
-                <w:rFonts w:ascii="Inter" w:hAnsi="Inter" w:eastAsia="Inter" w:cs="Inter"/>
-                <w:b w:val="0"/>
-                <w:bCs w:val="0"/>
-                <w:i w:val="0"/>
-                <w:iCs w:val="0"/>
-                <w:caps w:val="0"/>
-                <w:smallCaps w:val="0"/>
-                <w:noProof w:val="0"/>
-                <w:color w:val="0F1115"/>
-                <w:sz w:val="22"/>
-                <w:szCs w:val="22"/>
-                <w:lang w:val="ru-RU"/>
+            </w:pPr>
+            <w:r>
+              <w:rPr>
+                <w:rFonts w:ascii="Inter" w:eastAsia="Inter" w:hAnsi="Inter" w:cs="Inter"/>
+                <w:color w:val="0F1115"/>
               </w:rPr>
               <w:t>Конструктор с действительной и мнимой частями</w:t>
             </w:r>
@@ -4556,30 +3811,15 @@
         <w:tc>
           <w:tcPr>
             <w:tcW w:w="2335" w:type="dxa"/>
-            <w:tcMar/>
-          </w:tcPr>
-          <w:p>
-            <w:pPr>
-              <w:pStyle w:val="TableParagraph"/>
-              <w:rPr>
-                <w:noProof w:val="0"/>
-                <w:lang w:val="ru-RU"/>
-              </w:rPr>
-            </w:pPr>
-            <w:r>
-              <w:rPr>
-                <w:rFonts w:ascii="Inter" w:hAnsi="Inter" w:eastAsia="Inter" w:cs="Inter"/>
-                <w:b w:val="0"/>
-                <w:bCs w:val="0"/>
-                <w:i w:val="0"/>
-                <w:iCs w:val="0"/>
-                <w:caps w:val="0"/>
-                <w:smallCaps w:val="0"/>
-                <w:noProof w:val="0"/>
-                <w:color w:val="0F1115"/>
-                <w:sz w:val="22"/>
-                <w:szCs w:val="22"/>
-                <w:lang w:val="ru-RU"/>
+          </w:tcPr>
+          <w:p>
+            <w:pPr>
+              <w:pStyle w:val="TableParagraph"/>
+            </w:pPr>
+            <w:r>
+              <w:rPr>
+                <w:rFonts w:ascii="Inter" w:eastAsia="Inter" w:hAnsi="Inter" w:cs="Inter"/>
+                <w:color w:val="0F1115"/>
               </w:rPr>
               <w:t>getRe</w:t>
             </w:r>
@@ -4588,30 +3828,15 @@
         <w:tc>
           <w:tcPr>
             <w:tcW w:w="2904" w:type="dxa"/>
-            <w:tcMar/>
-          </w:tcPr>
-          <w:p>
-            <w:pPr>
-              <w:pStyle w:val="TableParagraph"/>
-              <w:rPr>
-                <w:noProof w:val="0"/>
-                <w:lang w:val="ru-RU"/>
-              </w:rPr>
-            </w:pPr>
-            <w:r>
-              <w:rPr>
-                <w:rFonts w:ascii="Inter" w:hAnsi="Inter" w:eastAsia="Inter" w:cs="Inter"/>
-                <w:b w:val="0"/>
-                <w:bCs w:val="0"/>
-                <w:i w:val="0"/>
-                <w:iCs w:val="0"/>
-                <w:caps w:val="0"/>
-                <w:smallCaps w:val="0"/>
-                <w:noProof w:val="0"/>
-                <w:color w:val="0F1115"/>
-                <w:sz w:val="22"/>
-                <w:szCs w:val="22"/>
-                <w:lang w:val="ru-RU"/>
+          </w:tcPr>
+          <w:p>
+            <w:pPr>
+              <w:pStyle w:val="TableParagraph"/>
+            </w:pPr>
+            <w:r>
+              <w:rPr>
+                <w:rFonts w:ascii="Inter" w:eastAsia="Inter" w:hAnsi="Inter" w:cs="Inter"/>
+                <w:color w:val="0F1115"/>
               </w:rPr>
               <w:t>public</w:t>
             </w:r>
@@ -4620,32 +3845,17 @@
         <w:tc>
           <w:tcPr>
             <w:tcW w:w="4106" w:type="dxa"/>
-            <w:tcMar/>
           </w:tcPr>
           <w:p>
             <w:pPr>
               <w:pStyle w:val="TableParagraph"/>
               <w:spacing w:line="480" w:lineRule="atLeast"/>
               <w:jc w:val="left"/>
-              <w:rPr>
-                <w:noProof w:val="0"/>
-                <w:lang w:val="en-US"/>
-              </w:rPr>
-            </w:pPr>
-            <w:r>
-              <w:rPr>
-                <w:rFonts w:ascii="Inter" w:hAnsi="Inter" w:eastAsia="Inter" w:cs="Inter"/>
-                <w:b w:val="0"/>
-                <w:bCs w:val="0"/>
-                <w:i w:val="0"/>
-                <w:iCs w:val="0"/>
-                <w:caps w:val="0"/>
-                <w:smallCaps w:val="0"/>
-                <w:noProof w:val="0"/>
-                <w:color w:val="0F1115"/>
-                <w:sz w:val="22"/>
-                <w:szCs w:val="22"/>
-                <w:lang w:val="en-US"/>
+            </w:pPr>
+            <w:r>
+              <w:rPr>
+                <w:rFonts w:ascii="Inter" w:eastAsia="Inter" w:hAnsi="Inter" w:cs="Inter"/>
+                <w:color w:val="0F1115"/>
               </w:rPr>
               <w:t>Возвращает действительную часть комплексного числа</w:t>
             </w:r>
@@ -4659,30 +3869,15 @@
         <w:tc>
           <w:tcPr>
             <w:tcW w:w="2335" w:type="dxa"/>
-            <w:tcMar/>
-          </w:tcPr>
-          <w:p>
-            <w:pPr>
-              <w:pStyle w:val="TableParagraph"/>
-              <w:rPr>
-                <w:noProof w:val="0"/>
-                <w:lang w:val="ru-RU"/>
-              </w:rPr>
-            </w:pPr>
-            <w:r>
-              <w:rPr>
-                <w:rFonts w:ascii="Inter" w:hAnsi="Inter" w:eastAsia="Inter" w:cs="Inter"/>
-                <w:b w:val="0"/>
-                <w:bCs w:val="0"/>
-                <w:i w:val="0"/>
-                <w:iCs w:val="0"/>
-                <w:caps w:val="0"/>
-                <w:smallCaps w:val="0"/>
-                <w:noProof w:val="0"/>
-                <w:color w:val="0F1115"/>
-                <w:sz w:val="22"/>
-                <w:szCs w:val="22"/>
-                <w:lang w:val="ru-RU"/>
+          </w:tcPr>
+          <w:p>
+            <w:pPr>
+              <w:pStyle w:val="TableParagraph"/>
+            </w:pPr>
+            <w:r>
+              <w:rPr>
+                <w:rFonts w:ascii="Inter" w:eastAsia="Inter" w:hAnsi="Inter" w:cs="Inter"/>
+                <w:color w:val="0F1115"/>
               </w:rPr>
               <w:t>getIm</w:t>
             </w:r>
@@ -4691,30 +3886,15 @@
         <w:tc>
           <w:tcPr>
             <w:tcW w:w="2904" w:type="dxa"/>
-            <w:tcMar/>
-          </w:tcPr>
-          <w:p>
-            <w:pPr>
-              <w:pStyle w:val="TableParagraph"/>
-              <w:rPr>
-                <w:noProof w:val="0"/>
-                <w:lang w:val="ru-RU"/>
-              </w:rPr>
-            </w:pPr>
-            <w:r>
-              <w:rPr>
-                <w:rFonts w:ascii="Inter" w:hAnsi="Inter" w:eastAsia="Inter" w:cs="Inter"/>
-                <w:b w:val="0"/>
-                <w:bCs w:val="0"/>
-                <w:i w:val="0"/>
-                <w:iCs w:val="0"/>
-                <w:caps w:val="0"/>
-                <w:smallCaps w:val="0"/>
-                <w:noProof w:val="0"/>
-                <w:color w:val="0F1115"/>
-                <w:sz w:val="22"/>
-                <w:szCs w:val="22"/>
-                <w:lang w:val="ru-RU"/>
+          </w:tcPr>
+          <w:p>
+            <w:pPr>
+              <w:pStyle w:val="TableParagraph"/>
+            </w:pPr>
+            <w:r>
+              <w:rPr>
+                <w:rFonts w:ascii="Inter" w:eastAsia="Inter" w:hAnsi="Inter" w:cs="Inter"/>
+                <w:color w:val="0F1115"/>
               </w:rPr>
               <w:t>public</w:t>
             </w:r>
@@ -4723,32 +3903,17 @@
         <w:tc>
           <w:tcPr>
             <w:tcW w:w="4106" w:type="dxa"/>
-            <w:tcMar/>
           </w:tcPr>
           <w:p>
             <w:pPr>
               <w:pStyle w:val="TableParagraph"/>
               <w:spacing w:line="480" w:lineRule="atLeast"/>
               <w:jc w:val="left"/>
-              <w:rPr>
-                <w:noProof w:val="0"/>
-                <w:lang w:val="en-US"/>
-              </w:rPr>
-            </w:pPr>
-            <w:r>
-              <w:rPr>
-                <w:rFonts w:ascii="Inter" w:hAnsi="Inter" w:eastAsia="Inter" w:cs="Inter"/>
-                <w:b w:val="0"/>
-                <w:bCs w:val="0"/>
-                <w:i w:val="0"/>
-                <w:iCs w:val="0"/>
-                <w:caps w:val="0"/>
-                <w:smallCaps w:val="0"/>
-                <w:noProof w:val="0"/>
-                <w:color w:val="0F1115"/>
-                <w:sz w:val="22"/>
-                <w:szCs w:val="22"/>
-                <w:lang w:val="en-US"/>
+            </w:pPr>
+            <w:r>
+              <w:rPr>
+                <w:rFonts w:ascii="Inter" w:eastAsia="Inter" w:hAnsi="Inter" w:cs="Inter"/>
+                <w:color w:val="0F1115"/>
               </w:rPr>
               <w:t>Возвращает мнимую часть комплексного числа</w:t>
             </w:r>
@@ -4762,30 +3927,15 @@
         <w:tc>
           <w:tcPr>
             <w:tcW w:w="2335" w:type="dxa"/>
-            <w:tcMar/>
-          </w:tcPr>
-          <w:p>
-            <w:pPr>
-              <w:pStyle w:val="TableParagraph"/>
-              <w:rPr>
-                <w:noProof w:val="0"/>
-                <w:lang w:val="ru-RU"/>
-              </w:rPr>
-            </w:pPr>
-            <w:r>
-              <w:rPr>
-                <w:rFonts w:ascii="Inter" w:hAnsi="Inter" w:eastAsia="Inter" w:cs="Inter"/>
-                <w:b w:val="0"/>
-                <w:bCs w:val="0"/>
-                <w:i w:val="0"/>
-                <w:iCs w:val="0"/>
-                <w:caps w:val="0"/>
-                <w:smallCaps w:val="0"/>
-                <w:noProof w:val="0"/>
-                <w:color w:val="0F1115"/>
-                <w:sz w:val="22"/>
-                <w:szCs w:val="22"/>
-                <w:lang w:val="ru-RU"/>
+          </w:tcPr>
+          <w:p>
+            <w:pPr>
+              <w:pStyle w:val="TableParagraph"/>
+            </w:pPr>
+            <w:r>
+              <w:rPr>
+                <w:rFonts w:ascii="Inter" w:eastAsia="Inter" w:hAnsi="Inter" w:cs="Inter"/>
+                <w:color w:val="0F1115"/>
               </w:rPr>
               <w:t>operator+</w:t>
             </w:r>
@@ -4794,30 +3944,15 @@
         <w:tc>
           <w:tcPr>
             <w:tcW w:w="2904" w:type="dxa"/>
-            <w:tcMar/>
-          </w:tcPr>
-          <w:p>
-            <w:pPr>
-              <w:pStyle w:val="TableParagraph"/>
-              <w:rPr>
-                <w:noProof w:val="0"/>
-                <w:lang w:val="ru-RU"/>
-              </w:rPr>
-            </w:pPr>
-            <w:r>
-              <w:rPr>
-                <w:rFonts w:ascii="Inter" w:hAnsi="Inter" w:eastAsia="Inter" w:cs="Inter"/>
-                <w:b w:val="0"/>
-                <w:bCs w:val="0"/>
-                <w:i w:val="0"/>
-                <w:iCs w:val="0"/>
-                <w:caps w:val="0"/>
-                <w:smallCaps w:val="0"/>
-                <w:noProof w:val="0"/>
-                <w:color w:val="0F1115"/>
-                <w:sz w:val="22"/>
-                <w:szCs w:val="22"/>
-                <w:lang w:val="ru-RU"/>
+          </w:tcPr>
+          <w:p>
+            <w:pPr>
+              <w:pStyle w:val="TableParagraph"/>
+            </w:pPr>
+            <w:r>
+              <w:rPr>
+                <w:rFonts w:ascii="Inter" w:eastAsia="Inter" w:hAnsi="Inter" w:cs="Inter"/>
+                <w:color w:val="0F1115"/>
               </w:rPr>
               <w:t>public</w:t>
             </w:r>
@@ -4826,7 +3961,6 @@
         <w:tc>
           <w:tcPr>
             <w:tcW w:w="4106" w:type="dxa"/>
-            <w:tcMar/>
           </w:tcPr>
           <w:p>
             <w:pPr>
@@ -4834,33 +3968,15 @@
               <w:spacing w:line="480" w:lineRule="atLeast"/>
               <w:jc w:val="left"/>
               <w:rPr>
-                <w:rFonts w:ascii="Inter" w:hAnsi="Inter" w:eastAsia="Inter" w:cs="Inter"/>
-                <w:b w:val="0"/>
-                <w:bCs w:val="0"/>
-                <w:i w:val="0"/>
-                <w:iCs w:val="0"/>
-                <w:caps w:val="0"/>
-                <w:smallCaps w:val="0"/>
-                <w:noProof w:val="0"/>
-                <w:color w:val="0F1115"/>
-                <w:sz w:val="22"/>
-                <w:szCs w:val="22"/>
+                <w:rFonts w:ascii="Inter" w:eastAsia="Inter" w:hAnsi="Inter" w:cs="Inter"/>
+                <w:color w:val="0F1115"/>
                 <w:lang w:val="en-US"/>
               </w:rPr>
             </w:pPr>
             <w:r>
               <w:rPr>
-                <w:rFonts w:ascii="Inter" w:hAnsi="Inter" w:eastAsia="Inter" w:cs="Inter"/>
-                <w:b w:val="0"/>
-                <w:bCs w:val="0"/>
-                <w:i w:val="0"/>
-                <w:iCs w:val="0"/>
-                <w:caps w:val="0"/>
-                <w:smallCaps w:val="0"/>
-                <w:noProof w:val="0"/>
-                <w:color w:val="0F1115"/>
-                <w:sz w:val="22"/>
-                <w:szCs w:val="22"/>
+                <w:rFonts w:ascii="Inter" w:eastAsia="Inter" w:hAnsi="Inter" w:cs="Inter"/>
+                <w:color w:val="0F1115"/>
                 <w:lang w:val="en-US"/>
               </w:rPr>
               <w:t>Сложение двух комплексных чисел</w:t>
@@ -4875,30 +3991,15 @@
         <w:tc>
           <w:tcPr>
             <w:tcW w:w="2335" w:type="dxa"/>
-            <w:tcMar/>
-          </w:tcPr>
-          <w:p>
-            <w:pPr>
-              <w:pStyle w:val="TableParagraph"/>
-              <w:rPr>
-                <w:noProof w:val="0"/>
-                <w:lang w:val="ru-RU"/>
-              </w:rPr>
-            </w:pPr>
-            <w:r>
-              <w:rPr>
-                <w:rFonts w:ascii="Inter" w:hAnsi="Inter" w:eastAsia="Inter" w:cs="Inter"/>
-                <w:b w:val="0"/>
-                <w:bCs w:val="0"/>
-                <w:i w:val="0"/>
-                <w:iCs w:val="0"/>
-                <w:caps w:val="0"/>
-                <w:smallCaps w:val="0"/>
-                <w:noProof w:val="0"/>
-                <w:color w:val="0F1115"/>
-                <w:sz w:val="22"/>
-                <w:szCs w:val="22"/>
-                <w:lang w:val="ru-RU"/>
+          </w:tcPr>
+          <w:p>
+            <w:pPr>
+              <w:pStyle w:val="TableParagraph"/>
+            </w:pPr>
+            <w:r>
+              <w:rPr>
+                <w:rFonts w:ascii="Inter" w:eastAsia="Inter" w:hAnsi="Inter" w:cs="Inter"/>
+                <w:color w:val="0F1115"/>
               </w:rPr>
               <w:t>operator-</w:t>
             </w:r>
@@ -4907,30 +4008,15 @@
         <w:tc>
           <w:tcPr>
             <w:tcW w:w="2904" w:type="dxa"/>
-            <w:tcMar/>
-          </w:tcPr>
-          <w:p>
-            <w:pPr>
-              <w:pStyle w:val="TableParagraph"/>
-              <w:rPr>
-                <w:noProof w:val="0"/>
-                <w:lang w:val="ru-RU"/>
-              </w:rPr>
-            </w:pPr>
-            <w:r>
-              <w:rPr>
-                <w:rFonts w:ascii="Inter" w:hAnsi="Inter" w:eastAsia="Inter" w:cs="Inter"/>
-                <w:b w:val="0"/>
-                <w:bCs w:val="0"/>
-                <w:i w:val="0"/>
-                <w:iCs w:val="0"/>
-                <w:caps w:val="0"/>
-                <w:smallCaps w:val="0"/>
-                <w:noProof w:val="0"/>
-                <w:color w:val="0F1115"/>
-                <w:sz w:val="22"/>
-                <w:szCs w:val="22"/>
-                <w:lang w:val="ru-RU"/>
+          </w:tcPr>
+          <w:p>
+            <w:pPr>
+              <w:pStyle w:val="TableParagraph"/>
+            </w:pPr>
+            <w:r>
+              <w:rPr>
+                <w:rFonts w:ascii="Inter" w:eastAsia="Inter" w:hAnsi="Inter" w:cs="Inter"/>
+                <w:color w:val="0F1115"/>
               </w:rPr>
               <w:t>public</w:t>
             </w:r>
@@ -4939,7 +4025,6 @@
         <w:tc>
           <w:tcPr>
             <w:tcW w:w="4106" w:type="dxa"/>
-            <w:tcMar/>
           </w:tcPr>
           <w:p>
             <w:pPr>
@@ -4947,33 +4032,15 @@
               <w:spacing w:line="480" w:lineRule="atLeast"/>
               <w:jc w:val="left"/>
               <w:rPr>
-                <w:rFonts w:ascii="Inter" w:hAnsi="Inter" w:eastAsia="Inter" w:cs="Inter"/>
-                <w:b w:val="0"/>
-                <w:bCs w:val="0"/>
-                <w:i w:val="0"/>
-                <w:iCs w:val="0"/>
-                <w:caps w:val="0"/>
-                <w:smallCaps w:val="0"/>
-                <w:noProof w:val="0"/>
-                <w:color w:val="0F1115"/>
-                <w:sz w:val="22"/>
-                <w:szCs w:val="22"/>
+                <w:rFonts w:ascii="Inter" w:eastAsia="Inter" w:hAnsi="Inter" w:cs="Inter"/>
+                <w:color w:val="0F1115"/>
                 <w:lang w:val="en-US"/>
               </w:rPr>
             </w:pPr>
             <w:r>
               <w:rPr>
-                <w:rFonts w:ascii="Inter" w:hAnsi="Inter" w:eastAsia="Inter" w:cs="Inter"/>
-                <w:b w:val="0"/>
-                <w:bCs w:val="0"/>
-                <w:i w:val="0"/>
-                <w:iCs w:val="0"/>
-                <w:caps w:val="0"/>
-                <w:smallCaps w:val="0"/>
-                <w:noProof w:val="0"/>
-                <w:color w:val="0F1115"/>
-                <w:sz w:val="22"/>
-                <w:szCs w:val="22"/>
+                <w:rFonts w:ascii="Inter" w:eastAsia="Inter" w:hAnsi="Inter" w:cs="Inter"/>
+                <w:color w:val="0F1115"/>
                 <w:lang w:val="en-US"/>
               </w:rPr>
               <w:t>Вычитание комплексных чисел</w:t>
@@ -4988,40 +4055,19 @@
         <w:tc>
           <w:tcPr>
             <w:tcW w:w="2335" w:type="dxa"/>
-            <w:tcMar/>
-          </w:tcPr>
-          <w:p>
-            <w:pPr>
-              <w:pStyle w:val="TableParagraph"/>
-              <w:rPr>
-                <w:rFonts w:ascii="Inter" w:hAnsi="Inter" w:eastAsia="Inter" w:cs="Inter"/>
-                <w:b w:val="0"/>
-                <w:bCs w:val="0"/>
-                <w:i w:val="0"/>
-                <w:iCs w:val="0"/>
-                <w:caps w:val="0"/>
-                <w:smallCaps w:val="0"/>
-                <w:noProof w:val="0"/>
-                <w:color w:val="0F1115"/>
-                <w:sz w:val="22"/>
-                <w:szCs w:val="22"/>
-                <w:lang w:val="ru-RU"/>
-              </w:rPr>
-            </w:pPr>
-            <w:r>
-              <w:rPr>
-                <w:rFonts w:ascii="Inter" w:hAnsi="Inter" w:eastAsia="Inter" w:cs="Inter"/>
-                <w:b w:val="0"/>
-                <w:bCs w:val="0"/>
-                <w:i w:val="0"/>
-                <w:iCs w:val="0"/>
-                <w:caps w:val="0"/>
-                <w:smallCaps w:val="0"/>
-                <w:noProof w:val="0"/>
-                <w:color w:val="0F1115"/>
-                <w:sz w:val="22"/>
-                <w:szCs w:val="22"/>
-                <w:lang w:val="ru-RU"/>
+          </w:tcPr>
+          <w:p>
+            <w:pPr>
+              <w:pStyle w:val="TableParagraph"/>
+              <w:rPr>
+                <w:rFonts w:ascii="Inter" w:eastAsia="Inter" w:hAnsi="Inter" w:cs="Inter"/>
+                <w:color w:val="0F1115"/>
+              </w:rPr>
+            </w:pPr>
+            <w:r>
+              <w:rPr>
+                <w:rFonts w:ascii="Inter" w:eastAsia="Inter" w:hAnsi="Inter" w:cs="Inter"/>
+                <w:color w:val="0F1115"/>
               </w:rPr>
               <w:t>operator*</w:t>
             </w:r>
@@ -5030,30 +4076,15 @@
         <w:tc>
           <w:tcPr>
             <w:tcW w:w="2904" w:type="dxa"/>
-            <w:tcMar/>
-          </w:tcPr>
-          <w:p>
-            <w:pPr>
-              <w:pStyle w:val="TableParagraph"/>
-              <w:rPr>
-                <w:noProof w:val="0"/>
-                <w:lang w:val="ru-RU"/>
-              </w:rPr>
-            </w:pPr>
-            <w:r>
-              <w:rPr>
-                <w:rFonts w:ascii="Inter" w:hAnsi="Inter" w:eastAsia="Inter" w:cs="Inter"/>
-                <w:b w:val="0"/>
-                <w:bCs w:val="0"/>
-                <w:i w:val="0"/>
-                <w:iCs w:val="0"/>
-                <w:caps w:val="0"/>
-                <w:smallCaps w:val="0"/>
-                <w:noProof w:val="0"/>
-                <w:color w:val="0F1115"/>
-                <w:sz w:val="22"/>
-                <w:szCs w:val="22"/>
-                <w:lang w:val="ru-RU"/>
+          </w:tcPr>
+          <w:p>
+            <w:pPr>
+              <w:pStyle w:val="TableParagraph"/>
+            </w:pPr>
+            <w:r>
+              <w:rPr>
+                <w:rFonts w:ascii="Inter" w:eastAsia="Inter" w:hAnsi="Inter" w:cs="Inter"/>
+                <w:color w:val="0F1115"/>
               </w:rPr>
               <w:t>public</w:t>
             </w:r>
@@ -5062,7 +4093,6 @@
         <w:tc>
           <w:tcPr>
             <w:tcW w:w="4106" w:type="dxa"/>
-            <w:tcMar/>
           </w:tcPr>
           <w:p>
             <w:pPr>
@@ -5070,33 +4100,15 @@
               <w:spacing w:line="480" w:lineRule="atLeast"/>
               <w:jc w:val="left"/>
               <w:rPr>
-                <w:rFonts w:ascii="Inter" w:hAnsi="Inter" w:eastAsia="Inter" w:cs="Inter"/>
-                <w:b w:val="0"/>
-                <w:bCs w:val="0"/>
-                <w:i w:val="0"/>
-                <w:iCs w:val="0"/>
-                <w:caps w:val="0"/>
-                <w:smallCaps w:val="0"/>
-                <w:noProof w:val="0"/>
-                <w:color w:val="0F1115"/>
-                <w:sz w:val="22"/>
-                <w:szCs w:val="22"/>
+                <w:rFonts w:ascii="Inter" w:eastAsia="Inter" w:hAnsi="Inter" w:cs="Inter"/>
+                <w:color w:val="0F1115"/>
                 <w:lang w:val="en-US"/>
               </w:rPr>
             </w:pPr>
             <w:r>
               <w:rPr>
-                <w:rFonts w:ascii="Inter" w:hAnsi="Inter" w:eastAsia="Inter" w:cs="Inter"/>
-                <w:b w:val="0"/>
-                <w:bCs w:val="0"/>
-                <w:i w:val="0"/>
-                <w:iCs w:val="0"/>
-                <w:caps w:val="0"/>
-                <w:smallCaps w:val="0"/>
-                <w:noProof w:val="0"/>
-                <w:color w:val="0F1115"/>
-                <w:sz w:val="22"/>
-                <w:szCs w:val="22"/>
+                <w:rFonts w:ascii="Inter" w:eastAsia="Inter" w:hAnsi="Inter" w:cs="Inter"/>
+                <w:color w:val="0F1115"/>
                 <w:lang w:val="en-US"/>
               </w:rPr>
               <w:t>Умножение комплексных чисел</w:t>
@@ -5111,40 +4123,19 @@
         <w:tc>
           <w:tcPr>
             <w:tcW w:w="2335" w:type="dxa"/>
-            <w:tcMar/>
-          </w:tcPr>
-          <w:p>
-            <w:pPr>
-              <w:pStyle w:val="TableParagraph"/>
-              <w:rPr>
-                <w:rFonts w:ascii="Inter" w:hAnsi="Inter" w:eastAsia="Inter" w:cs="Inter"/>
-                <w:b w:val="0"/>
-                <w:bCs w:val="0"/>
-                <w:i w:val="0"/>
-                <w:iCs w:val="0"/>
-                <w:caps w:val="0"/>
-                <w:smallCaps w:val="0"/>
-                <w:noProof w:val="0"/>
-                <w:color w:val="0F1115"/>
-                <w:sz w:val="22"/>
-                <w:szCs w:val="22"/>
-                <w:lang w:val="ru-RU"/>
-              </w:rPr>
-            </w:pPr>
-            <w:r>
-              <w:rPr>
-                <w:rFonts w:ascii="Inter" w:hAnsi="Inter" w:eastAsia="Inter" w:cs="Inter"/>
-                <w:b w:val="0"/>
-                <w:bCs w:val="0"/>
-                <w:i w:val="0"/>
-                <w:iCs w:val="0"/>
-                <w:caps w:val="0"/>
-                <w:smallCaps w:val="0"/>
-                <w:noProof w:val="0"/>
-                <w:color w:val="0F1115"/>
-                <w:sz w:val="22"/>
-                <w:szCs w:val="22"/>
-                <w:lang w:val="ru-RU"/>
+          </w:tcPr>
+          <w:p>
+            <w:pPr>
+              <w:pStyle w:val="TableParagraph"/>
+              <w:rPr>
+                <w:rFonts w:ascii="Inter" w:eastAsia="Inter" w:hAnsi="Inter" w:cs="Inter"/>
+                <w:color w:val="0F1115"/>
+              </w:rPr>
+            </w:pPr>
+            <w:r>
+              <w:rPr>
+                <w:rFonts w:ascii="Inter" w:eastAsia="Inter" w:hAnsi="Inter" w:cs="Inter"/>
+                <w:color w:val="0F1115"/>
               </w:rPr>
               <w:t>operator/</w:t>
             </w:r>
@@ -5153,30 +4144,15 @@
         <w:tc>
           <w:tcPr>
             <w:tcW w:w="2904" w:type="dxa"/>
-            <w:tcMar/>
-          </w:tcPr>
-          <w:p>
-            <w:pPr>
-              <w:pStyle w:val="TableParagraph"/>
-              <w:rPr>
-                <w:noProof w:val="0"/>
-                <w:lang w:val="ru-RU"/>
-              </w:rPr>
-            </w:pPr>
-            <w:r>
-              <w:rPr>
-                <w:rFonts w:ascii="Inter" w:hAnsi="Inter" w:eastAsia="Inter" w:cs="Inter"/>
-                <w:b w:val="0"/>
-                <w:bCs w:val="0"/>
-                <w:i w:val="0"/>
-                <w:iCs w:val="0"/>
-                <w:caps w:val="0"/>
-                <w:smallCaps w:val="0"/>
-                <w:noProof w:val="0"/>
-                <w:color w:val="0F1115"/>
-                <w:sz w:val="22"/>
-                <w:szCs w:val="22"/>
-                <w:lang w:val="ru-RU"/>
+          </w:tcPr>
+          <w:p>
+            <w:pPr>
+              <w:pStyle w:val="TableParagraph"/>
+            </w:pPr>
+            <w:r>
+              <w:rPr>
+                <w:rFonts w:ascii="Inter" w:eastAsia="Inter" w:hAnsi="Inter" w:cs="Inter"/>
+                <w:color w:val="0F1115"/>
               </w:rPr>
               <w:t>public</w:t>
             </w:r>
@@ -5185,7 +4161,6 @@
         <w:tc>
           <w:tcPr>
             <w:tcW w:w="4106" w:type="dxa"/>
-            <w:tcMar/>
           </w:tcPr>
           <w:p>
             <w:pPr>
@@ -5193,33 +4168,15 @@
               <w:spacing w:line="480" w:lineRule="atLeast"/>
               <w:jc w:val="left"/>
               <w:rPr>
-                <w:rFonts w:ascii="Inter" w:hAnsi="Inter" w:eastAsia="Inter" w:cs="Inter"/>
-                <w:b w:val="0"/>
-                <w:bCs w:val="0"/>
-                <w:i w:val="0"/>
-                <w:iCs w:val="0"/>
-                <w:caps w:val="0"/>
-                <w:smallCaps w:val="0"/>
-                <w:noProof w:val="0"/>
-                <w:color w:val="0F1115"/>
-                <w:sz w:val="22"/>
-                <w:szCs w:val="22"/>
+                <w:rFonts w:ascii="Inter" w:eastAsia="Inter" w:hAnsi="Inter" w:cs="Inter"/>
+                <w:color w:val="0F1115"/>
                 <w:lang w:val="en-US"/>
               </w:rPr>
             </w:pPr>
             <w:r>
               <w:rPr>
-                <w:rFonts w:ascii="Inter" w:hAnsi="Inter" w:eastAsia="Inter" w:cs="Inter"/>
-                <w:b w:val="0"/>
-                <w:bCs w:val="0"/>
-                <w:i w:val="0"/>
-                <w:iCs w:val="0"/>
-                <w:caps w:val="0"/>
-                <w:smallCaps w:val="0"/>
-                <w:noProof w:val="0"/>
-                <w:color w:val="0F1115"/>
-                <w:sz w:val="22"/>
-                <w:szCs w:val="22"/>
+                <w:rFonts w:ascii="Inter" w:eastAsia="Inter" w:hAnsi="Inter" w:cs="Inter"/>
+                <w:color w:val="0F1115"/>
                 <w:lang w:val="en-US"/>
               </w:rPr>
               <w:t>Деление комплексных чисел</w:t>
@@ -5234,79 +4191,32 @@
         <w:tc>
           <w:tcPr>
             <w:tcW w:w="2335" w:type="dxa"/>
-            <w:tcMar/>
-          </w:tcPr>
-          <w:p>
-            <w:pPr>
-              <w:pStyle w:val="TableParagraph"/>
-              <w:rPr>
-                <w:noProof w:val="0"/>
-                <w:lang w:val="ru-RU"/>
-              </w:rPr>
-            </w:pPr>
-            <w:r>
-              <w:rPr>
-                <w:rFonts w:ascii="Inter" w:hAnsi="Inter" w:eastAsia="Inter" w:cs="Inter"/>
-                <w:b w:val="0"/>
-                <w:bCs w:val="0"/>
-                <w:i w:val="0"/>
-                <w:iCs w:val="0"/>
-                <w:caps w:val="0"/>
-                <w:smallCaps w:val="0"/>
-                <w:noProof w:val="0"/>
-                <w:color w:val="0F1115"/>
-                <w:sz w:val="22"/>
-                <w:szCs w:val="22"/>
-                <w:lang w:val="ru-RU"/>
-              </w:rPr>
-              <w:t>operator</w:t>
-            </w:r>
-            <w:r>
-              <w:rPr>
-                <w:rFonts w:ascii="Inter" w:hAnsi="Inter" w:eastAsia="Inter" w:cs="Inter"/>
-                <w:b w:val="0"/>
-                <w:bCs w:val="0"/>
-                <w:i w:val="0"/>
-                <w:iCs w:val="0"/>
-                <w:caps w:val="0"/>
-                <w:smallCaps w:val="0"/>
-                <w:noProof w:val="0"/>
-                <w:color w:val="0F1115"/>
-                <w:sz w:val="22"/>
-                <w:szCs w:val="22"/>
-                <w:lang w:val="ru-RU"/>
-              </w:rPr>
-              <w:t>-=</w:t>
+          </w:tcPr>
+          <w:p>
+            <w:pPr>
+              <w:pStyle w:val="TableParagraph"/>
+            </w:pPr>
+            <w:r>
+              <w:rPr>
+                <w:rFonts w:ascii="Inter" w:eastAsia="Inter" w:hAnsi="Inter" w:cs="Inter"/>
+                <w:color w:val="0F1115"/>
+              </w:rPr>
+              <w:t>operator-=</w:t>
             </w:r>
           </w:p>
         </w:tc>
         <w:tc>
           <w:tcPr>
             <w:tcW w:w="2904" w:type="dxa"/>
-            <w:tcMar/>
-          </w:tcPr>
-          <w:p>
-            <w:pPr>
-              <w:pStyle w:val="TableParagraph"/>
-              <w:rPr>
-                <w:noProof w:val="0"/>
-                <w:lang w:val="ru-RU"/>
-              </w:rPr>
-            </w:pPr>
-            <w:r>
-              <w:rPr>
-                <w:rFonts w:ascii="Inter" w:hAnsi="Inter" w:eastAsia="Inter" w:cs="Inter"/>
-                <w:b w:val="0"/>
-                <w:bCs w:val="0"/>
-                <w:i w:val="0"/>
-                <w:iCs w:val="0"/>
-                <w:caps w:val="0"/>
-                <w:smallCaps w:val="0"/>
-                <w:noProof w:val="0"/>
-                <w:color w:val="0F1115"/>
-                <w:sz w:val="22"/>
-                <w:szCs w:val="22"/>
-                <w:lang w:val="ru-RU"/>
+          </w:tcPr>
+          <w:p>
+            <w:pPr>
+              <w:pStyle w:val="TableParagraph"/>
+            </w:pPr>
+            <w:r>
+              <w:rPr>
+                <w:rFonts w:ascii="Inter" w:eastAsia="Inter" w:hAnsi="Inter" w:cs="Inter"/>
+                <w:color w:val="0F1115"/>
               </w:rPr>
               <w:t>public</w:t>
             </w:r>
@@ -5315,7 +4225,6 @@
         <w:tc>
           <w:tcPr>
             <w:tcW w:w="4106" w:type="dxa"/>
-            <w:tcMar/>
           </w:tcPr>
           <w:p>
             <w:pPr>
@@ -5323,70 +4232,26 @@
               <w:spacing w:line="480" w:lineRule="atLeast"/>
               <w:jc w:val="left"/>
               <w:rPr>
-                <w:rFonts w:ascii="Inter" w:hAnsi="Inter" w:eastAsia="Inter" w:cs="Inter"/>
-                <w:b w:val="0"/>
-                <w:bCs w:val="0"/>
-                <w:i w:val="0"/>
-                <w:iCs w:val="0"/>
-                <w:caps w:val="0"/>
-                <w:smallCaps w:val="0"/>
-                <w:noProof w:val="0"/>
-                <w:color w:val="0F1115"/>
-                <w:sz w:val="22"/>
-                <w:szCs w:val="22"/>
+                <w:rFonts w:ascii="Inter" w:eastAsia="Inter" w:hAnsi="Inter" w:cs="Inter"/>
+                <w:color w:val="0F1115"/>
                 <w:lang w:val="en-US"/>
               </w:rPr>
             </w:pPr>
             <w:r>
               <w:rPr>
-                <w:rFonts w:ascii="Inter" w:hAnsi="Inter" w:eastAsia="Inter" w:cs="Inter"/>
-                <w:b w:val="0"/>
-                <w:bCs w:val="0"/>
-                <w:i w:val="0"/>
-                <w:iCs w:val="0"/>
-                <w:caps w:val="0"/>
-                <w:smallCaps w:val="0"/>
-                <w:noProof w:val="0"/>
-                <w:color w:val="0F1115"/>
-                <w:sz w:val="22"/>
-                <w:szCs w:val="22"/>
+                <w:rFonts w:ascii="Inter" w:eastAsia="Inter" w:hAnsi="Inter" w:cs="Inter"/>
+                <w:color w:val="0F1115"/>
                 <w:lang w:val="en-US"/>
               </w:rPr>
               <w:t>В</w:t>
             </w:r>
             <w:r>
               <w:rPr>
-                <w:rFonts w:ascii="Inter" w:hAnsi="Inter" w:eastAsia="Inter" w:cs="Inter"/>
-                <w:b w:val="0"/>
-                <w:bCs w:val="0"/>
-                <w:i w:val="0"/>
-                <w:iCs w:val="0"/>
-                <w:caps w:val="0"/>
-                <w:smallCaps w:val="0"/>
-                <w:noProof w:val="0"/>
-                <w:color w:val="0F1115"/>
-                <w:sz w:val="22"/>
-                <w:szCs w:val="22"/>
+                <w:rFonts w:ascii="Inter" w:eastAsia="Inter" w:hAnsi="Inter" w:cs="Inter"/>
+                <w:color w:val="0F1115"/>
                 <w:lang w:val="en-US"/>
               </w:rPr>
-              <w:t xml:space="preserve">ычитание с </w:t>
-            </w:r>
-            <w:r>
-              <w:rPr>
-                <w:rFonts w:ascii="Inter" w:hAnsi="Inter" w:eastAsia="Inter" w:cs="Inter"/>
-                <w:b w:val="0"/>
-                <w:bCs w:val="0"/>
-                <w:i w:val="0"/>
-                <w:iCs w:val="0"/>
-                <w:caps w:val="0"/>
-                <w:smallCaps w:val="0"/>
-                <w:noProof w:val="0"/>
-                <w:color w:val="0F1115"/>
-                <w:sz w:val="22"/>
-                <w:szCs w:val="22"/>
-                <w:lang w:val="en-US"/>
-              </w:rPr>
-              <w:t>присваиванием</w:t>
+              <w:t>ычитание с присваиванием</w:t>
             </w:r>
           </w:p>
         </w:tc>
@@ -5398,40 +4263,19 @@
         <w:tc>
           <w:tcPr>
             <w:tcW w:w="2335" w:type="dxa"/>
-            <w:tcMar/>
-          </w:tcPr>
-          <w:p>
-            <w:pPr>
-              <w:pStyle w:val="TableParagraph"/>
-              <w:rPr>
-                <w:rFonts w:ascii="Inter" w:hAnsi="Inter" w:eastAsia="Inter" w:cs="Inter"/>
-                <w:b w:val="0"/>
-                <w:bCs w:val="0"/>
-                <w:i w:val="0"/>
-                <w:iCs w:val="0"/>
-                <w:caps w:val="0"/>
-                <w:smallCaps w:val="0"/>
-                <w:noProof w:val="0"/>
-                <w:color w:val="0F1115"/>
-                <w:sz w:val="22"/>
-                <w:szCs w:val="22"/>
-                <w:lang w:val="ru-RU"/>
-              </w:rPr>
-            </w:pPr>
-            <w:r>
-              <w:rPr>
-                <w:rFonts w:ascii="Inter" w:hAnsi="Inter" w:eastAsia="Inter" w:cs="Inter"/>
-                <w:b w:val="0"/>
-                <w:bCs w:val="0"/>
-                <w:i w:val="0"/>
-                <w:iCs w:val="0"/>
-                <w:caps w:val="0"/>
-                <w:smallCaps w:val="0"/>
-                <w:noProof w:val="0"/>
-                <w:color w:val="0F1115"/>
-                <w:sz w:val="22"/>
-                <w:szCs w:val="22"/>
-                <w:lang w:val="ru-RU"/>
+          </w:tcPr>
+          <w:p>
+            <w:pPr>
+              <w:pStyle w:val="TableParagraph"/>
+              <w:rPr>
+                <w:rFonts w:ascii="Inter" w:eastAsia="Inter" w:hAnsi="Inter" w:cs="Inter"/>
+                <w:color w:val="0F1115"/>
+              </w:rPr>
+            </w:pPr>
+            <w:r>
+              <w:rPr>
+                <w:rFonts w:ascii="Inter" w:eastAsia="Inter" w:hAnsi="Inter" w:cs="Inter"/>
+                <w:color w:val="0F1115"/>
               </w:rPr>
               <w:t>operator+=</w:t>
             </w:r>
@@ -5440,30 +4284,15 @@
         <w:tc>
           <w:tcPr>
             <w:tcW w:w="2904" w:type="dxa"/>
-            <w:tcMar/>
-          </w:tcPr>
-          <w:p>
-            <w:pPr>
-              <w:pStyle w:val="TableParagraph"/>
-              <w:rPr>
-                <w:noProof w:val="0"/>
-                <w:lang w:val="ru-RU"/>
-              </w:rPr>
-            </w:pPr>
-            <w:r>
-              <w:rPr>
-                <w:rFonts w:ascii="Inter" w:hAnsi="Inter" w:eastAsia="Inter" w:cs="Inter"/>
-                <w:b w:val="0"/>
-                <w:bCs w:val="0"/>
-                <w:i w:val="0"/>
-                <w:iCs w:val="0"/>
-                <w:caps w:val="0"/>
-                <w:smallCaps w:val="0"/>
-                <w:noProof w:val="0"/>
-                <w:color w:val="0F1115"/>
-                <w:sz w:val="22"/>
-                <w:szCs w:val="22"/>
-                <w:lang w:val="ru-RU"/>
+          </w:tcPr>
+          <w:p>
+            <w:pPr>
+              <w:pStyle w:val="TableParagraph"/>
+            </w:pPr>
+            <w:r>
+              <w:rPr>
+                <w:rFonts w:ascii="Inter" w:eastAsia="Inter" w:hAnsi="Inter" w:cs="Inter"/>
+                <w:color w:val="0F1115"/>
               </w:rPr>
               <w:t>public</w:t>
             </w:r>
@@ -5472,7 +4301,6 @@
         <w:tc>
           <w:tcPr>
             <w:tcW w:w="4106" w:type="dxa"/>
-            <w:tcMar/>
           </w:tcPr>
           <w:p>
             <w:pPr>
@@ -5480,70 +4308,26 @@
               <w:spacing w:line="480" w:lineRule="atLeast"/>
               <w:jc w:val="left"/>
               <w:rPr>
-                <w:rFonts w:ascii="Inter" w:hAnsi="Inter" w:eastAsia="Inter" w:cs="Inter"/>
-                <w:b w:val="0"/>
-                <w:bCs w:val="0"/>
-                <w:i w:val="0"/>
-                <w:iCs w:val="0"/>
-                <w:caps w:val="0"/>
-                <w:smallCaps w:val="0"/>
-                <w:noProof w:val="0"/>
-                <w:color w:val="0F1115"/>
-                <w:sz w:val="22"/>
-                <w:szCs w:val="22"/>
+                <w:rFonts w:ascii="Inter" w:eastAsia="Inter" w:hAnsi="Inter" w:cs="Inter"/>
+                <w:color w:val="0F1115"/>
                 <w:lang w:val="en-US"/>
               </w:rPr>
             </w:pPr>
             <w:r>
               <w:rPr>
-                <w:rFonts w:ascii="Inter" w:hAnsi="Inter" w:eastAsia="Inter" w:cs="Inter"/>
-                <w:b w:val="0"/>
-                <w:bCs w:val="0"/>
-                <w:i w:val="0"/>
-                <w:iCs w:val="0"/>
-                <w:caps w:val="0"/>
-                <w:smallCaps w:val="0"/>
-                <w:noProof w:val="0"/>
-                <w:color w:val="0F1115"/>
-                <w:sz w:val="22"/>
-                <w:szCs w:val="22"/>
+                <w:rFonts w:ascii="Inter" w:eastAsia="Inter" w:hAnsi="Inter" w:cs="Inter"/>
+                <w:color w:val="0F1115"/>
                 <w:lang w:val="en-US"/>
               </w:rPr>
               <w:t>С</w:t>
             </w:r>
             <w:r>
               <w:rPr>
-                <w:rFonts w:ascii="Inter" w:hAnsi="Inter" w:eastAsia="Inter" w:cs="Inter"/>
-                <w:b w:val="0"/>
-                <w:bCs w:val="0"/>
-                <w:i w:val="0"/>
-                <w:iCs w:val="0"/>
-                <w:caps w:val="0"/>
-                <w:smallCaps w:val="0"/>
-                <w:noProof w:val="0"/>
-                <w:color w:val="0F1115"/>
-                <w:sz w:val="22"/>
-                <w:szCs w:val="22"/>
+                <w:rFonts w:ascii="Inter" w:eastAsia="Inter" w:hAnsi="Inter" w:cs="Inter"/>
+                <w:color w:val="0F1115"/>
                 <w:lang w:val="en-US"/>
               </w:rPr>
-              <w:t xml:space="preserve">ложение с </w:t>
-            </w:r>
-            <w:r>
-              <w:rPr>
-                <w:rFonts w:ascii="Inter" w:hAnsi="Inter" w:eastAsia="Inter" w:cs="Inter"/>
-                <w:b w:val="0"/>
-                <w:bCs w:val="0"/>
-                <w:i w:val="0"/>
-                <w:iCs w:val="0"/>
-                <w:caps w:val="0"/>
-                <w:smallCaps w:val="0"/>
-                <w:noProof w:val="0"/>
-                <w:color w:val="0F1115"/>
-                <w:sz w:val="22"/>
-                <w:szCs w:val="22"/>
-                <w:lang w:val="en-US"/>
-              </w:rPr>
-              <w:t>присваиванием</w:t>
+              <w:t>ложение с присваиванием</w:t>
             </w:r>
           </w:p>
         </w:tc>
@@ -5555,89 +4339,36 @@
         <w:tc>
           <w:tcPr>
             <w:tcW w:w="2335" w:type="dxa"/>
-            <w:tcMar/>
-          </w:tcPr>
-          <w:p>
-            <w:pPr>
-              <w:pStyle w:val="TableParagraph"/>
-              <w:rPr>
-                <w:rFonts w:ascii="Inter" w:hAnsi="Inter" w:eastAsia="Inter" w:cs="Inter"/>
-                <w:b w:val="0"/>
-                <w:bCs w:val="0"/>
-                <w:i w:val="0"/>
-                <w:iCs w:val="0"/>
-                <w:caps w:val="0"/>
-                <w:smallCaps w:val="0"/>
-                <w:noProof w:val="0"/>
-                <w:color w:val="0F1115"/>
-                <w:sz w:val="22"/>
-                <w:szCs w:val="22"/>
-                <w:lang w:val="ru-RU"/>
-              </w:rPr>
-            </w:pPr>
-            <w:r>
-              <w:rPr>
-                <w:rFonts w:ascii="Inter" w:hAnsi="Inter" w:eastAsia="Inter" w:cs="Inter"/>
-                <w:b w:val="0"/>
-                <w:bCs w:val="0"/>
-                <w:i w:val="0"/>
-                <w:iCs w:val="0"/>
-                <w:caps w:val="0"/>
-                <w:smallCaps w:val="0"/>
-                <w:noProof w:val="0"/>
-                <w:color w:val="0F1115"/>
-                <w:sz w:val="22"/>
-                <w:szCs w:val="22"/>
-                <w:lang w:val="ru-RU"/>
-              </w:rPr>
-              <w:t>operator/</w:t>
-            </w:r>
-            <w:r>
-              <w:rPr>
-                <w:rFonts w:ascii="Inter" w:hAnsi="Inter" w:eastAsia="Inter" w:cs="Inter"/>
-                <w:b w:val="0"/>
-                <w:bCs w:val="0"/>
-                <w:i w:val="0"/>
-                <w:iCs w:val="0"/>
-                <w:caps w:val="0"/>
-                <w:smallCaps w:val="0"/>
-                <w:noProof w:val="0"/>
-                <w:color w:val="0F1115"/>
-                <w:sz w:val="22"/>
-                <w:szCs w:val="22"/>
-                <w:lang w:val="ru-RU"/>
-              </w:rPr>
-              <w:t>=</w:t>
+          </w:tcPr>
+          <w:p>
+            <w:pPr>
+              <w:pStyle w:val="TableParagraph"/>
+              <w:rPr>
+                <w:rFonts w:ascii="Inter" w:eastAsia="Inter" w:hAnsi="Inter" w:cs="Inter"/>
+                <w:color w:val="0F1115"/>
+              </w:rPr>
+            </w:pPr>
+            <w:r>
+              <w:rPr>
+                <w:rFonts w:ascii="Inter" w:eastAsia="Inter" w:hAnsi="Inter" w:cs="Inter"/>
+                <w:color w:val="0F1115"/>
+              </w:rPr>
+              <w:t>operator/=</w:t>
             </w:r>
           </w:p>
         </w:tc>
         <w:tc>
           <w:tcPr>
             <w:tcW w:w="2904" w:type="dxa"/>
-            <w:tcMar/>
-          </w:tcPr>
-          <w:p>
-            <w:pPr>
-              <w:pStyle w:val="TableParagraph"/>
-              <w:rPr>
-                <w:noProof w:val="0"/>
-                <w:lang w:val="ru-RU"/>
-              </w:rPr>
-            </w:pPr>
-            <w:r>
-              <w:rPr>
-                <w:rFonts w:ascii="Inter" w:hAnsi="Inter" w:eastAsia="Inter" w:cs="Inter"/>
-                <w:b w:val="0"/>
-                <w:bCs w:val="0"/>
-                <w:i w:val="0"/>
-                <w:iCs w:val="0"/>
-                <w:caps w:val="0"/>
-                <w:smallCaps w:val="0"/>
-                <w:noProof w:val="0"/>
-                <w:color w:val="0F1115"/>
-                <w:sz w:val="22"/>
-                <w:szCs w:val="22"/>
-                <w:lang w:val="ru-RU"/>
+          </w:tcPr>
+          <w:p>
+            <w:pPr>
+              <w:pStyle w:val="TableParagraph"/>
+            </w:pPr>
+            <w:r>
+              <w:rPr>
+                <w:rFonts w:ascii="Inter" w:eastAsia="Inter" w:hAnsi="Inter" w:cs="Inter"/>
+                <w:color w:val="0F1115"/>
               </w:rPr>
               <w:t>public</w:t>
             </w:r>
@@ -5646,7 +4377,6 @@
         <w:tc>
           <w:tcPr>
             <w:tcW w:w="4106" w:type="dxa"/>
-            <w:tcMar/>
           </w:tcPr>
           <w:p>
             <w:pPr>
@@ -5654,70 +4384,26 @@
               <w:spacing w:line="480" w:lineRule="atLeast"/>
               <w:jc w:val="left"/>
               <w:rPr>
-                <w:rFonts w:ascii="Inter" w:hAnsi="Inter" w:eastAsia="Inter" w:cs="Inter"/>
-                <w:b w:val="0"/>
-                <w:bCs w:val="0"/>
-                <w:i w:val="0"/>
-                <w:iCs w:val="0"/>
-                <w:caps w:val="0"/>
-                <w:smallCaps w:val="0"/>
-                <w:noProof w:val="0"/>
-                <w:color w:val="0F1115"/>
-                <w:sz w:val="22"/>
-                <w:szCs w:val="22"/>
+                <w:rFonts w:ascii="Inter" w:eastAsia="Inter" w:hAnsi="Inter" w:cs="Inter"/>
+                <w:color w:val="0F1115"/>
                 <w:lang w:val="en-US"/>
               </w:rPr>
             </w:pPr>
             <w:r>
               <w:rPr>
-                <w:rFonts w:ascii="Inter" w:hAnsi="Inter" w:eastAsia="Inter" w:cs="Inter"/>
-                <w:b w:val="0"/>
-                <w:bCs w:val="0"/>
-                <w:i w:val="0"/>
-                <w:iCs w:val="0"/>
-                <w:caps w:val="0"/>
-                <w:smallCaps w:val="0"/>
-                <w:noProof w:val="0"/>
-                <w:color w:val="0F1115"/>
-                <w:sz w:val="22"/>
-                <w:szCs w:val="22"/>
+                <w:rFonts w:ascii="Inter" w:eastAsia="Inter" w:hAnsi="Inter" w:cs="Inter"/>
+                <w:color w:val="0F1115"/>
                 <w:lang w:val="en-US"/>
               </w:rPr>
               <w:t>Д</w:t>
             </w:r>
             <w:r>
               <w:rPr>
-                <w:rFonts w:ascii="Inter" w:hAnsi="Inter" w:eastAsia="Inter" w:cs="Inter"/>
-                <w:b w:val="0"/>
-                <w:bCs w:val="0"/>
-                <w:i w:val="0"/>
-                <w:iCs w:val="0"/>
-                <w:caps w:val="0"/>
-                <w:smallCaps w:val="0"/>
-                <w:noProof w:val="0"/>
-                <w:color w:val="0F1115"/>
-                <w:sz w:val="22"/>
-                <w:szCs w:val="22"/>
+                <w:rFonts w:ascii="Inter" w:eastAsia="Inter" w:hAnsi="Inter" w:cs="Inter"/>
+                <w:color w:val="0F1115"/>
                 <w:lang w:val="en-US"/>
               </w:rPr>
-              <w:t xml:space="preserve">еление с </w:t>
-            </w:r>
-            <w:r>
-              <w:rPr>
-                <w:rFonts w:ascii="Inter" w:hAnsi="Inter" w:eastAsia="Inter" w:cs="Inter"/>
-                <w:b w:val="0"/>
-                <w:bCs w:val="0"/>
-                <w:i w:val="0"/>
-                <w:iCs w:val="0"/>
-                <w:caps w:val="0"/>
-                <w:smallCaps w:val="0"/>
-                <w:noProof w:val="0"/>
-                <w:color w:val="0F1115"/>
-                <w:sz w:val="22"/>
-                <w:szCs w:val="22"/>
-                <w:lang w:val="en-US"/>
-              </w:rPr>
-              <w:t>присваиванием</w:t>
+              <w:t>еление с присваиванием</w:t>
             </w:r>
           </w:p>
         </w:tc>
@@ -5729,41 +4415,21 @@
         <w:tc>
           <w:tcPr>
             <w:tcW w:w="2335" w:type="dxa"/>
-            <w:tcMar/>
-          </w:tcPr>
-          <w:p>
-            <w:pPr>
-              <w:pStyle w:val="TableParagraph"/>
-              <w:rPr>
-                <w:rFonts w:ascii="Inter" w:hAnsi="Inter" w:eastAsia="Inter" w:cs="Inter"/>
-                <w:b w:val="0"/>
-                <w:bCs w:val="0"/>
-                <w:i w:val="0"/>
-                <w:iCs w:val="0"/>
-                <w:caps w:val="0"/>
-                <w:smallCaps w:val="0"/>
-                <w:noProof w:val="0"/>
-                <w:color w:val="0F1115"/>
-                <w:sz w:val="22"/>
-                <w:szCs w:val="22"/>
-                <w:lang w:val="ru-RU"/>
-              </w:rPr>
-            </w:pPr>
-            <w:r>
-              <w:rPr>
-                <w:rFonts w:ascii="Inter" w:hAnsi="Inter" w:eastAsia="Inter" w:cs="Inter"/>
-                <w:b w:val="0"/>
-                <w:bCs w:val="0"/>
-                <w:i w:val="0"/>
-                <w:iCs w:val="0"/>
-                <w:caps w:val="0"/>
-                <w:smallCaps w:val="0"/>
-                <w:noProof w:val="0"/>
-                <w:color w:val="0F1115"/>
-                <w:sz w:val="22"/>
-                <w:szCs w:val="22"/>
-                <w:lang w:val="ru-RU"/>
-              </w:rPr>
+          </w:tcPr>
+          <w:p>
+            <w:pPr>
+              <w:pStyle w:val="TableParagraph"/>
+              <w:rPr>
+                <w:rFonts w:ascii="Inter" w:eastAsia="Inter" w:hAnsi="Inter" w:cs="Inter"/>
+                <w:color w:val="0F1115"/>
+              </w:rPr>
+            </w:pPr>
+            <w:r>
+              <w:rPr>
+                <w:rFonts w:ascii="Inter" w:eastAsia="Inter" w:hAnsi="Inter" w:cs="Inter"/>
+                <w:color w:val="0F1115"/>
+              </w:rPr>
+              <w:lastRenderedPageBreak/>
               <w:t>operator*=</w:t>
             </w:r>
           </w:p>
@@ -5771,30 +4437,15 @@
         <w:tc>
           <w:tcPr>
             <w:tcW w:w="2904" w:type="dxa"/>
-            <w:tcMar/>
-          </w:tcPr>
-          <w:p>
-            <w:pPr>
-              <w:pStyle w:val="TableParagraph"/>
-              <w:rPr>
-                <w:noProof w:val="0"/>
-                <w:lang w:val="ru-RU"/>
-              </w:rPr>
-            </w:pPr>
-            <w:r>
-              <w:rPr>
-                <w:rFonts w:ascii="Inter" w:hAnsi="Inter" w:eastAsia="Inter" w:cs="Inter"/>
-                <w:b w:val="0"/>
-                <w:bCs w:val="0"/>
-                <w:i w:val="0"/>
-                <w:iCs w:val="0"/>
-                <w:caps w:val="0"/>
-                <w:smallCaps w:val="0"/>
-                <w:noProof w:val="0"/>
-                <w:color w:val="0F1115"/>
-                <w:sz w:val="22"/>
-                <w:szCs w:val="22"/>
-                <w:lang w:val="ru-RU"/>
+          </w:tcPr>
+          <w:p>
+            <w:pPr>
+              <w:pStyle w:val="TableParagraph"/>
+            </w:pPr>
+            <w:r>
+              <w:rPr>
+                <w:rFonts w:ascii="Inter" w:eastAsia="Inter" w:hAnsi="Inter" w:cs="Inter"/>
+                <w:color w:val="0F1115"/>
               </w:rPr>
               <w:t>public</w:t>
             </w:r>
@@ -5803,7 +4454,6 @@
         <w:tc>
           <w:tcPr>
             <w:tcW w:w="4106" w:type="dxa"/>
-            <w:tcMar/>
           </w:tcPr>
           <w:p>
             <w:pPr>
@@ -5811,70 +4461,26 @@
               <w:spacing w:line="480" w:lineRule="atLeast"/>
               <w:jc w:val="left"/>
               <w:rPr>
-                <w:rFonts w:ascii="Inter" w:hAnsi="Inter" w:eastAsia="Inter" w:cs="Inter"/>
-                <w:b w:val="0"/>
-                <w:bCs w:val="0"/>
-                <w:i w:val="0"/>
-                <w:iCs w:val="0"/>
-                <w:caps w:val="0"/>
-                <w:smallCaps w:val="0"/>
-                <w:noProof w:val="0"/>
-                <w:color w:val="0F1115"/>
-                <w:sz w:val="22"/>
-                <w:szCs w:val="22"/>
+                <w:rFonts w:ascii="Inter" w:eastAsia="Inter" w:hAnsi="Inter" w:cs="Inter"/>
+                <w:color w:val="0F1115"/>
                 <w:lang w:val="en-US"/>
               </w:rPr>
             </w:pPr>
             <w:r>
               <w:rPr>
-                <w:rFonts w:ascii="Inter" w:hAnsi="Inter" w:eastAsia="Inter" w:cs="Inter"/>
-                <w:b w:val="0"/>
-                <w:bCs w:val="0"/>
-                <w:i w:val="0"/>
-                <w:iCs w:val="0"/>
-                <w:caps w:val="0"/>
-                <w:smallCaps w:val="0"/>
-                <w:noProof w:val="0"/>
-                <w:color w:val="0F1115"/>
-                <w:sz w:val="22"/>
-                <w:szCs w:val="22"/>
+                <w:rFonts w:ascii="Inter" w:eastAsia="Inter" w:hAnsi="Inter" w:cs="Inter"/>
+                <w:color w:val="0F1115"/>
                 <w:lang w:val="en-US"/>
               </w:rPr>
               <w:t>У</w:t>
             </w:r>
             <w:r>
               <w:rPr>
-                <w:rFonts w:ascii="Inter" w:hAnsi="Inter" w:eastAsia="Inter" w:cs="Inter"/>
-                <w:b w:val="0"/>
-                <w:bCs w:val="0"/>
-                <w:i w:val="0"/>
-                <w:iCs w:val="0"/>
-                <w:caps w:val="0"/>
-                <w:smallCaps w:val="0"/>
-                <w:noProof w:val="0"/>
-                <w:color w:val="0F1115"/>
-                <w:sz w:val="22"/>
-                <w:szCs w:val="22"/>
+                <w:rFonts w:ascii="Inter" w:eastAsia="Inter" w:hAnsi="Inter" w:cs="Inter"/>
+                <w:color w:val="0F1115"/>
                 <w:lang w:val="en-US"/>
               </w:rPr>
-              <w:t>множение с п</w:t>
-            </w:r>
-            <w:r>
-              <w:rPr>
-                <w:rFonts w:ascii="Inter" w:hAnsi="Inter" w:eastAsia="Inter" w:cs="Inter"/>
-                <w:b w:val="0"/>
-                <w:bCs w:val="0"/>
-                <w:i w:val="0"/>
-                <w:iCs w:val="0"/>
-                <w:caps w:val="0"/>
-                <w:smallCaps w:val="0"/>
-                <w:noProof w:val="0"/>
-                <w:color w:val="0F1115"/>
-                <w:sz w:val="22"/>
-                <w:szCs w:val="22"/>
-                <w:lang w:val="en-US"/>
-              </w:rPr>
-              <w:t>рисваиванием</w:t>
+              <w:t>множение с присваиванием</w:t>
             </w:r>
           </w:p>
         </w:tc>
@@ -5886,40 +4492,19 @@
         <w:tc>
           <w:tcPr>
             <w:tcW w:w="2335" w:type="dxa"/>
-            <w:tcMar/>
-          </w:tcPr>
-          <w:p>
-            <w:pPr>
-              <w:pStyle w:val="TableParagraph"/>
-              <w:rPr>
-                <w:rFonts w:ascii="Inter" w:hAnsi="Inter" w:eastAsia="Inter" w:cs="Inter"/>
-                <w:b w:val="0"/>
-                <w:bCs w:val="0"/>
-                <w:i w:val="0"/>
-                <w:iCs w:val="0"/>
-                <w:caps w:val="0"/>
-                <w:smallCaps w:val="0"/>
-                <w:noProof w:val="0"/>
-                <w:color w:val="0F1115"/>
-                <w:sz w:val="22"/>
-                <w:szCs w:val="22"/>
-                <w:lang w:val="ru-RU"/>
-              </w:rPr>
-            </w:pPr>
-            <w:r>
-              <w:rPr>
-                <w:rFonts w:ascii="Inter" w:hAnsi="Inter" w:eastAsia="Inter" w:cs="Inter"/>
-                <w:b w:val="0"/>
-                <w:bCs w:val="0"/>
-                <w:i w:val="0"/>
-                <w:iCs w:val="0"/>
-                <w:caps w:val="0"/>
-                <w:smallCaps w:val="0"/>
-                <w:noProof w:val="0"/>
-                <w:color w:val="0F1115"/>
-                <w:sz w:val="22"/>
-                <w:szCs w:val="22"/>
-                <w:lang w:val="ru-RU"/>
+          </w:tcPr>
+          <w:p>
+            <w:pPr>
+              <w:pStyle w:val="TableParagraph"/>
+              <w:rPr>
+                <w:rFonts w:ascii="Inter" w:eastAsia="Inter" w:hAnsi="Inter" w:cs="Inter"/>
+                <w:color w:val="0F1115"/>
+              </w:rPr>
+            </w:pPr>
+            <w:r>
+              <w:rPr>
+                <w:rFonts w:ascii="Inter" w:eastAsia="Inter" w:hAnsi="Inter" w:cs="Inter"/>
+                <w:color w:val="0F1115"/>
               </w:rPr>
               <w:t>operator==</w:t>
             </w:r>
@@ -5928,18 +4513,8 @@
             <w:pPr>
               <w:pStyle w:val="TableParagraph"/>
               <w:rPr>
-                <w:rFonts w:ascii="Inter" w:hAnsi="Inter" w:eastAsia="Inter" w:cs="Inter"/>
-                <w:b w:val="0"/>
-                <w:bCs w:val="0"/>
-                <w:i w:val="0"/>
-                <w:iCs w:val="0"/>
-                <w:caps w:val="0"/>
-                <w:smallCaps w:val="0"/>
-                <w:noProof w:val="0"/>
-                <w:color w:val="0F1115"/>
-                <w:sz w:val="22"/>
-                <w:szCs w:val="22"/>
-                <w:lang w:val="ru-RU"/>
+                <w:rFonts w:ascii="Inter" w:eastAsia="Inter" w:hAnsi="Inter" w:cs="Inter"/>
+                <w:color w:val="0F1115"/>
               </w:rPr>
             </w:pPr>
           </w:p>
@@ -5947,30 +4522,15 @@
         <w:tc>
           <w:tcPr>
             <w:tcW w:w="2904" w:type="dxa"/>
-            <w:tcMar/>
-          </w:tcPr>
-          <w:p>
-            <w:pPr>
-              <w:pStyle w:val="TableParagraph"/>
-              <w:rPr>
-                <w:noProof w:val="0"/>
-                <w:lang w:val="ru-RU"/>
-              </w:rPr>
-            </w:pPr>
-            <w:r>
-              <w:rPr>
-                <w:rFonts w:ascii="Inter" w:hAnsi="Inter" w:eastAsia="Inter" w:cs="Inter"/>
-                <w:b w:val="0"/>
-                <w:bCs w:val="0"/>
-                <w:i w:val="0"/>
-                <w:iCs w:val="0"/>
-                <w:caps w:val="0"/>
-                <w:smallCaps w:val="0"/>
-                <w:noProof w:val="0"/>
-                <w:color w:val="0F1115"/>
-                <w:sz w:val="22"/>
-                <w:szCs w:val="22"/>
-                <w:lang w:val="ru-RU"/>
+          </w:tcPr>
+          <w:p>
+            <w:pPr>
+              <w:pStyle w:val="TableParagraph"/>
+            </w:pPr>
+            <w:r>
+              <w:rPr>
+                <w:rFonts w:ascii="Inter" w:eastAsia="Inter" w:hAnsi="Inter" w:cs="Inter"/>
+                <w:color w:val="0F1115"/>
               </w:rPr>
               <w:t>public</w:t>
             </w:r>
@@ -5979,7 +4539,6 @@
         <w:tc>
           <w:tcPr>
             <w:tcW w:w="4106" w:type="dxa"/>
-            <w:tcMar/>
           </w:tcPr>
           <w:p>
             <w:pPr>
@@ -5987,34 +4546,14 @@
               <w:spacing w:line="480" w:lineRule="atLeast"/>
               <w:jc w:val="left"/>
               <w:rPr>
-                <w:rFonts w:ascii="Inter" w:hAnsi="Inter" w:eastAsia="Inter" w:cs="Inter"/>
-                <w:b w:val="0"/>
-                <w:bCs w:val="0"/>
-                <w:i w:val="0"/>
-                <w:iCs w:val="0"/>
-                <w:caps w:val="0"/>
-                <w:smallCaps w:val="0"/>
-                <w:noProof w:val="0"/>
-                <w:color w:val="0F1115"/>
-                <w:sz w:val="22"/>
-                <w:szCs w:val="22"/>
-                <w:lang w:val="en-US"/>
-              </w:rPr>
-            </w:pPr>
-            <w:r>
-              <w:rPr>
-                <w:rFonts w:ascii="Inter" w:hAnsi="Inter" w:eastAsia="Inter" w:cs="Inter"/>
-                <w:b w:val="0"/>
-                <w:bCs w:val="0"/>
-                <w:i w:val="0"/>
-                <w:iCs w:val="0"/>
-                <w:caps w:val="0"/>
-                <w:smallCaps w:val="0"/>
-                <w:noProof w:val="0"/>
-                <w:color w:val="0F1115"/>
-                <w:sz w:val="22"/>
-                <w:szCs w:val="22"/>
-                <w:lang w:val="en-US"/>
+                <w:rFonts w:ascii="Inter" w:eastAsia="Inter" w:hAnsi="Inter" w:cs="Inter"/>
+                <w:color w:val="0F1115"/>
+              </w:rPr>
+            </w:pPr>
+            <w:r>
+              <w:rPr>
+                <w:rFonts w:ascii="Inter" w:eastAsia="Inter" w:hAnsi="Inter" w:cs="Inter"/>
+                <w:color w:val="0F1115"/>
               </w:rPr>
               <w:t>Проверка равенства двух комплексных чисел</w:t>
             </w:r>
@@ -6028,40 +4567,19 @@
         <w:tc>
           <w:tcPr>
             <w:tcW w:w="2335" w:type="dxa"/>
-            <w:tcMar/>
-          </w:tcPr>
-          <w:p>
-            <w:pPr>
-              <w:pStyle w:val="TableParagraph"/>
-              <w:rPr>
-                <w:rFonts w:ascii="Inter" w:hAnsi="Inter" w:eastAsia="Inter" w:cs="Inter"/>
-                <w:b w:val="0"/>
-                <w:bCs w:val="0"/>
-                <w:i w:val="0"/>
-                <w:iCs w:val="0"/>
-                <w:caps w:val="0"/>
-                <w:smallCaps w:val="0"/>
-                <w:noProof w:val="0"/>
-                <w:color w:val="0F1115"/>
-                <w:sz w:val="22"/>
-                <w:szCs w:val="22"/>
-                <w:lang w:val="ru-RU"/>
-              </w:rPr>
-            </w:pPr>
-            <w:r>
-              <w:rPr>
-                <w:rFonts w:ascii="Inter" w:hAnsi="Inter" w:eastAsia="Inter" w:cs="Inter"/>
-                <w:b w:val="0"/>
-                <w:bCs w:val="0"/>
-                <w:i w:val="0"/>
-                <w:iCs w:val="0"/>
-                <w:caps w:val="0"/>
-                <w:smallCaps w:val="0"/>
-                <w:noProof w:val="0"/>
-                <w:color w:val="0F1115"/>
-                <w:sz w:val="22"/>
-                <w:szCs w:val="22"/>
-                <w:lang w:val="ru-RU"/>
+          </w:tcPr>
+          <w:p>
+            <w:pPr>
+              <w:pStyle w:val="TableParagraph"/>
+              <w:rPr>
+                <w:rFonts w:ascii="Inter" w:eastAsia="Inter" w:hAnsi="Inter" w:cs="Inter"/>
+                <w:color w:val="0F1115"/>
+              </w:rPr>
+            </w:pPr>
+            <w:r>
+              <w:rPr>
+                <w:rFonts w:ascii="Inter" w:eastAsia="Inter" w:hAnsi="Inter" w:cs="Inter"/>
+                <w:color w:val="0F1115"/>
               </w:rPr>
               <w:t>operator!=</w:t>
             </w:r>
@@ -6070,30 +4588,15 @@
         <w:tc>
           <w:tcPr>
             <w:tcW w:w="2904" w:type="dxa"/>
-            <w:tcMar/>
-          </w:tcPr>
-          <w:p>
-            <w:pPr>
-              <w:pStyle w:val="TableParagraph"/>
-              <w:rPr>
-                <w:noProof w:val="0"/>
-                <w:lang w:val="ru-RU"/>
-              </w:rPr>
-            </w:pPr>
-            <w:r>
-              <w:rPr>
-                <w:rFonts w:ascii="Inter" w:hAnsi="Inter" w:eastAsia="Inter" w:cs="Inter"/>
-                <w:b w:val="0"/>
-                <w:bCs w:val="0"/>
-                <w:i w:val="0"/>
-                <w:iCs w:val="0"/>
-                <w:caps w:val="0"/>
-                <w:smallCaps w:val="0"/>
-                <w:noProof w:val="0"/>
-                <w:color w:val="0F1115"/>
-                <w:sz w:val="22"/>
-                <w:szCs w:val="22"/>
-                <w:lang w:val="ru-RU"/>
+          </w:tcPr>
+          <w:p>
+            <w:pPr>
+              <w:pStyle w:val="TableParagraph"/>
+            </w:pPr>
+            <w:r>
+              <w:rPr>
+                <w:rFonts w:ascii="Inter" w:eastAsia="Inter" w:hAnsi="Inter" w:cs="Inter"/>
+                <w:color w:val="0F1115"/>
               </w:rPr>
               <w:t>public</w:t>
             </w:r>
@@ -6102,7 +4605,6 @@
         <w:tc>
           <w:tcPr>
             <w:tcW w:w="4106" w:type="dxa"/>
-            <w:tcMar/>
           </w:tcPr>
           <w:p>
             <w:pPr>
@@ -6110,34 +4612,14 @@
               <w:spacing w:line="480" w:lineRule="atLeast"/>
               <w:jc w:val="left"/>
               <w:rPr>
-                <w:rFonts w:ascii="Inter" w:hAnsi="Inter" w:eastAsia="Inter" w:cs="Inter"/>
-                <w:b w:val="0"/>
-                <w:bCs w:val="0"/>
-                <w:i w:val="0"/>
-                <w:iCs w:val="0"/>
-                <w:caps w:val="0"/>
-                <w:smallCaps w:val="0"/>
-                <w:noProof w:val="0"/>
-                <w:color w:val="0F1115"/>
-                <w:sz w:val="22"/>
-                <w:szCs w:val="22"/>
-                <w:lang w:val="en-US"/>
-              </w:rPr>
-            </w:pPr>
-            <w:r>
-              <w:rPr>
-                <w:rFonts w:ascii="Inter" w:hAnsi="Inter" w:eastAsia="Inter" w:cs="Inter"/>
-                <w:b w:val="0"/>
-                <w:bCs w:val="0"/>
-                <w:i w:val="0"/>
-                <w:iCs w:val="0"/>
-                <w:caps w:val="0"/>
-                <w:smallCaps w:val="0"/>
-                <w:noProof w:val="0"/>
-                <w:color w:val="0F1115"/>
-                <w:sz w:val="22"/>
-                <w:szCs w:val="22"/>
-                <w:lang w:val="en-US"/>
+                <w:rFonts w:ascii="Inter" w:eastAsia="Inter" w:hAnsi="Inter" w:cs="Inter"/>
+                <w:color w:val="0F1115"/>
+              </w:rPr>
+            </w:pPr>
+            <w:r>
+              <w:rPr>
+                <w:rFonts w:ascii="Inter" w:eastAsia="Inter" w:hAnsi="Inter" w:cs="Inter"/>
+                <w:color w:val="0F1115"/>
               </w:rPr>
               <w:t>Проверка неравенства двух комплексных чисел</w:t>
             </w:r>
@@ -6151,77 +4633,29 @@
         <w:tc>
           <w:tcPr>
             <w:tcW w:w="2335" w:type="dxa"/>
-            <w:tcMar/>
-          </w:tcPr>
-          <w:p>
-            <w:pPr>
-              <w:pStyle w:val="TableParagraph"/>
-              <w:rPr>
-                <w:rFonts w:ascii="Inter" w:hAnsi="Inter" w:eastAsia="Inter" w:cs="Inter"/>
-                <w:b w:val="0"/>
-                <w:bCs w:val="0"/>
-                <w:i w:val="0"/>
-                <w:iCs w:val="0"/>
-                <w:caps w:val="0"/>
-                <w:smallCaps w:val="0"/>
-                <w:noProof w:val="0"/>
-                <w:color w:val="0F1115"/>
-                <w:sz w:val="22"/>
-                <w:szCs w:val="22"/>
-                <w:lang w:val="ru-RU"/>
-              </w:rPr>
-            </w:pPr>
-            <w:r>
-              <w:rPr>
-                <w:rFonts w:ascii="Inter" w:hAnsi="Inter" w:eastAsia="Inter" w:cs="Inter"/>
-                <w:b w:val="0"/>
-                <w:bCs w:val="0"/>
-                <w:i w:val="0"/>
-                <w:iCs w:val="0"/>
-                <w:caps w:val="0"/>
-                <w:smallCaps w:val="0"/>
-                <w:noProof w:val="0"/>
-                <w:color w:val="0F1115"/>
-                <w:sz w:val="22"/>
-                <w:szCs w:val="22"/>
-                <w:lang w:val="ru-RU"/>
-              </w:rPr>
-              <w:t>operator</w:t>
-            </w:r>
-            <w:r>
-              <w:rPr>
-                <w:rFonts w:ascii="Inter" w:hAnsi="Inter" w:eastAsia="Inter" w:cs="Inter"/>
-                <w:b w:val="0"/>
-                <w:bCs w:val="0"/>
-                <w:i w:val="0"/>
-                <w:iCs w:val="0"/>
-                <w:caps w:val="0"/>
-                <w:smallCaps w:val="0"/>
-                <w:noProof w:val="0"/>
-                <w:color w:val="0F1115"/>
-                <w:sz w:val="22"/>
-                <w:szCs w:val="22"/>
-                <w:lang w:val="ru-RU"/>
-              </w:rPr>
-              <w:t>=</w:t>
-            </w:r>
-          </w:p>
-          <w:p>
-            <w:pPr>
-              <w:pStyle w:val="TableParagraph"/>
-              <w:rPr>
-                <w:rFonts w:ascii="Inter" w:hAnsi="Inter" w:eastAsia="Inter" w:cs="Inter"/>
-                <w:b w:val="0"/>
-                <w:bCs w:val="0"/>
-                <w:i w:val="0"/>
-                <w:iCs w:val="0"/>
-                <w:caps w:val="0"/>
-                <w:smallCaps w:val="0"/>
-                <w:noProof w:val="0"/>
-                <w:color w:val="0F1115"/>
-                <w:sz w:val="22"/>
-                <w:szCs w:val="22"/>
-                <w:lang w:val="ru-RU"/>
+          </w:tcPr>
+          <w:p>
+            <w:pPr>
+              <w:pStyle w:val="TableParagraph"/>
+              <w:rPr>
+                <w:rFonts w:ascii="Inter" w:eastAsia="Inter" w:hAnsi="Inter" w:cs="Inter"/>
+                <w:color w:val="0F1115"/>
+              </w:rPr>
+            </w:pPr>
+            <w:r>
+              <w:rPr>
+                <w:rFonts w:ascii="Inter" w:eastAsia="Inter" w:hAnsi="Inter" w:cs="Inter"/>
+                <w:color w:val="0F1115"/>
+              </w:rPr>
+              <w:t>operator=</w:t>
+            </w:r>
+          </w:p>
+          <w:p>
+            <w:pPr>
+              <w:pStyle w:val="TableParagraph"/>
+              <w:rPr>
+                <w:rFonts w:ascii="Inter" w:eastAsia="Inter" w:hAnsi="Inter" w:cs="Inter"/>
+                <w:color w:val="0F1115"/>
               </w:rPr>
             </w:pPr>
           </w:p>
@@ -6229,30 +4663,15 @@
         <w:tc>
           <w:tcPr>
             <w:tcW w:w="2904" w:type="dxa"/>
-            <w:tcMar/>
-          </w:tcPr>
-          <w:p>
-            <w:pPr>
-              <w:pStyle w:val="TableParagraph"/>
-              <w:rPr>
-                <w:noProof w:val="0"/>
-                <w:lang w:val="ru-RU"/>
-              </w:rPr>
-            </w:pPr>
-            <w:r>
-              <w:rPr>
-                <w:rFonts w:ascii="Inter" w:hAnsi="Inter" w:eastAsia="Inter" w:cs="Inter"/>
-                <w:b w:val="0"/>
-                <w:bCs w:val="0"/>
-                <w:i w:val="0"/>
-                <w:iCs w:val="0"/>
-                <w:caps w:val="0"/>
-                <w:smallCaps w:val="0"/>
-                <w:noProof w:val="0"/>
-                <w:color w:val="0F1115"/>
-                <w:sz w:val="22"/>
-                <w:szCs w:val="22"/>
-                <w:lang w:val="ru-RU"/>
+          </w:tcPr>
+          <w:p>
+            <w:pPr>
+              <w:pStyle w:val="TableParagraph"/>
+            </w:pPr>
+            <w:r>
+              <w:rPr>
+                <w:rFonts w:ascii="Inter" w:eastAsia="Inter" w:hAnsi="Inter" w:cs="Inter"/>
+                <w:color w:val="0F1115"/>
               </w:rPr>
               <w:t>public</w:t>
             </w:r>
@@ -6261,7 +4680,6 @@
         <w:tc>
           <w:tcPr>
             <w:tcW w:w="4106" w:type="dxa"/>
-            <w:tcMar/>
           </w:tcPr>
           <w:p>
             <w:pPr>
@@ -6269,53 +4687,32 @@
               <w:spacing w:line="480" w:lineRule="atLeast"/>
               <w:jc w:val="left"/>
               <w:rPr>
-                <w:rFonts w:ascii="Inter" w:hAnsi="Inter" w:eastAsia="Inter" w:cs="Inter"/>
-                <w:b w:val="0"/>
-                <w:bCs w:val="0"/>
-                <w:i w:val="0"/>
-                <w:iCs w:val="0"/>
-                <w:caps w:val="0"/>
-                <w:smallCaps w:val="0"/>
-                <w:noProof w:val="0"/>
-                <w:color w:val="0F1115"/>
-                <w:sz w:val="22"/>
-                <w:szCs w:val="22"/>
+                <w:rFonts w:ascii="Inter" w:eastAsia="Inter" w:hAnsi="Inter" w:cs="Inter"/>
+                <w:color w:val="0F1115"/>
+              </w:rPr>
+            </w:pPr>
+            <w:r>
+              <w:rPr>
+                <w:rFonts w:ascii="Inter" w:eastAsia="Inter" w:hAnsi="Inter" w:cs="Inter"/>
+                <w:color w:val="0F1115"/>
                 <w:lang w:val="en-US"/>
               </w:rPr>
-            </w:pPr>
-            <w:r>
-              <w:rPr>
-                <w:rFonts w:ascii="Inter" w:hAnsi="Inter" w:eastAsia="Inter" w:cs="Inter"/>
-                <w:b w:val="0"/>
-                <w:bCs w:val="0"/>
-                <w:i w:val="0"/>
-                <w:iCs w:val="0"/>
-                <w:caps w:val="0"/>
-                <w:smallCaps w:val="0"/>
-                <w:noProof w:val="0"/>
-                <w:color w:val="0F1115"/>
-                <w:sz w:val="22"/>
-                <w:szCs w:val="22"/>
+              <w:t>П</w:t>
+            </w:r>
+            <w:r>
+              <w:rPr>
+                <w:rFonts w:ascii="Inter" w:eastAsia="Inter" w:hAnsi="Inter" w:cs="Inter"/>
+                <w:color w:val="0F1115"/>
                 <w:lang w:val="en-US"/>
               </w:rPr>
-              <w:t>П</w:t>
-            </w:r>
-            <w:r>
-              <w:rPr>
-                <w:rFonts w:ascii="Inter" w:hAnsi="Inter" w:eastAsia="Inter" w:cs="Inter"/>
-                <w:b w:val="0"/>
-                <w:bCs w:val="0"/>
-                <w:i w:val="0"/>
-                <w:iCs w:val="0"/>
-                <w:caps w:val="0"/>
-                <w:smallCaps w:val="0"/>
-                <w:noProof w:val="0"/>
-                <w:color w:val="0F1115"/>
-                <w:sz w:val="22"/>
-                <w:szCs w:val="22"/>
-                <w:lang w:val="en-US"/>
-              </w:rPr>
-              <w:t>реобразование double в TComplex</w:t>
+              <w:t>р</w:t>
+            </w:r>
+            <w:r>
+              <w:rPr>
+                <w:rFonts w:ascii="Inter" w:eastAsia="Inter" w:hAnsi="Inter" w:cs="Inter"/>
+                <w:color w:val="0F1115"/>
+              </w:rPr>
+              <w:t>исваивание</w:t>
             </w:r>
           </w:p>
         </w:tc>
@@ -6327,30 +4724,15 @@
         <w:tc>
           <w:tcPr>
             <w:tcW w:w="2335" w:type="dxa"/>
-            <w:tcMar/>
-          </w:tcPr>
-          <w:p>
-            <w:pPr>
-              <w:pStyle w:val="TableParagraph"/>
-              <w:rPr>
-                <w:noProof w:val="0"/>
-                <w:lang w:val="ru-RU"/>
-              </w:rPr>
-            </w:pPr>
-            <w:r>
-              <w:rPr>
-                <w:rFonts w:ascii="Inter" w:hAnsi="Inter" w:eastAsia="Inter" w:cs="Inter"/>
-                <w:b w:val="0"/>
-                <w:bCs w:val="0"/>
-                <w:i w:val="0"/>
-                <w:iCs w:val="0"/>
-                <w:caps w:val="0"/>
-                <w:smallCaps w:val="0"/>
-                <w:noProof w:val="0"/>
-                <w:color w:val="0F1115"/>
-                <w:sz w:val="22"/>
-                <w:szCs w:val="22"/>
-                <w:lang w:val="ru-RU"/>
+          </w:tcPr>
+          <w:p>
+            <w:pPr>
+              <w:pStyle w:val="TableParagraph"/>
+            </w:pPr>
+            <w:r>
+              <w:rPr>
+                <w:rFonts w:ascii="Inter" w:eastAsia="Inter" w:hAnsi="Inter" w:cs="Inter"/>
+                <w:color w:val="0F1115"/>
               </w:rPr>
               <w:t>operator&lt;</w:t>
             </w:r>
@@ -6359,30 +4741,15 @@
         <w:tc>
           <w:tcPr>
             <w:tcW w:w="2904" w:type="dxa"/>
-            <w:tcMar/>
-          </w:tcPr>
-          <w:p>
-            <w:pPr>
-              <w:pStyle w:val="TableParagraph"/>
-              <w:rPr>
-                <w:noProof w:val="0"/>
-                <w:lang w:val="ru-RU"/>
-              </w:rPr>
-            </w:pPr>
-            <w:r>
-              <w:rPr>
-                <w:rFonts w:ascii="Inter" w:hAnsi="Inter" w:eastAsia="Inter" w:cs="Inter"/>
-                <w:b w:val="0"/>
-                <w:bCs w:val="0"/>
-                <w:i w:val="0"/>
-                <w:iCs w:val="0"/>
-                <w:caps w:val="0"/>
-                <w:smallCaps w:val="0"/>
-                <w:noProof w:val="0"/>
-                <w:color w:val="0F1115"/>
-                <w:sz w:val="22"/>
-                <w:szCs w:val="22"/>
-                <w:lang w:val="ru-RU"/>
+          </w:tcPr>
+          <w:p>
+            <w:pPr>
+              <w:pStyle w:val="TableParagraph"/>
+            </w:pPr>
+            <w:r>
+              <w:rPr>
+                <w:rFonts w:ascii="Inter" w:eastAsia="Inter" w:hAnsi="Inter" w:cs="Inter"/>
+                <w:color w:val="0F1115"/>
               </w:rPr>
               <w:t>public</w:t>
             </w:r>
@@ -6391,7 +4758,6 @@
         <w:tc>
           <w:tcPr>
             <w:tcW w:w="4106" w:type="dxa"/>
-            <w:tcMar/>
           </w:tcPr>
           <w:p>
             <w:pPr>
@@ -6399,34 +4765,14 @@
               <w:spacing w:line="480" w:lineRule="atLeast"/>
               <w:jc w:val="left"/>
               <w:rPr>
-                <w:rFonts w:ascii="Inter" w:hAnsi="Inter" w:eastAsia="Inter" w:cs="Inter"/>
-                <w:b w:val="0"/>
-                <w:bCs w:val="0"/>
-                <w:i w:val="0"/>
-                <w:iCs w:val="0"/>
-                <w:caps w:val="0"/>
-                <w:smallCaps w:val="0"/>
-                <w:noProof w:val="0"/>
-                <w:color w:val="0F1115"/>
-                <w:sz w:val="22"/>
-                <w:szCs w:val="22"/>
-                <w:lang w:val="en-US"/>
-              </w:rPr>
-            </w:pPr>
-            <w:r>
-              <w:rPr>
-                <w:rFonts w:ascii="Inter" w:hAnsi="Inter" w:eastAsia="Inter" w:cs="Inter"/>
-                <w:b w:val="0"/>
-                <w:bCs w:val="0"/>
-                <w:i w:val="0"/>
-                <w:iCs w:val="0"/>
-                <w:caps w:val="0"/>
-                <w:smallCaps w:val="0"/>
-                <w:noProof w:val="0"/>
-                <w:color w:val="0F1115"/>
-                <w:sz w:val="22"/>
-                <w:szCs w:val="22"/>
-                <w:lang w:val="en-US"/>
+                <w:rFonts w:ascii="Inter" w:eastAsia="Inter" w:hAnsi="Inter" w:cs="Inter"/>
+                <w:color w:val="0F1115"/>
+              </w:rPr>
+            </w:pPr>
+            <w:r>
+              <w:rPr>
+                <w:rFonts w:ascii="Inter" w:eastAsia="Inter" w:hAnsi="Inter" w:cs="Inter"/>
+                <w:color w:val="0F1115"/>
               </w:rPr>
               <w:t>Сравнение комплексных чисел по модулю и аргументу</w:t>
             </w:r>
@@ -6440,74 +4786,33 @@
         <w:tc>
           <w:tcPr>
             <w:tcW w:w="2335" w:type="dxa"/>
-            <w:tcMar/>
-          </w:tcPr>
-          <w:p>
-            <w:pPr>
-              <w:pStyle w:val="TableParagraph"/>
-              <w:rPr>
-                <w:rFonts w:ascii="Inter" w:hAnsi="Inter" w:eastAsia="Inter" w:cs="Inter"/>
-                <w:b w:val="0"/>
-                <w:bCs w:val="0"/>
-                <w:i w:val="0"/>
-                <w:iCs w:val="0"/>
-                <w:caps w:val="0"/>
-                <w:smallCaps w:val="0"/>
-                <w:noProof w:val="0"/>
-                <w:color w:val="0F1115"/>
-                <w:sz w:val="22"/>
-                <w:szCs w:val="22"/>
-                <w:lang w:val="ru-RU"/>
-              </w:rPr>
-            </w:pPr>
-            <w:r>
-              <w:rPr>
-                <w:rFonts w:ascii="Inter" w:hAnsi="Inter" w:eastAsia="Inter" w:cs="Inter"/>
-                <w:b w:val="0"/>
-                <w:bCs w:val="0"/>
-                <w:i w:val="0"/>
-                <w:iCs w:val="0"/>
-                <w:caps w:val="0"/>
-                <w:smallCaps w:val="0"/>
-                <w:noProof w:val="0"/>
-                <w:color w:val="0F1115"/>
-                <w:sz w:val="22"/>
-                <w:szCs w:val="22"/>
-                <w:lang w:val="ru-RU"/>
+          </w:tcPr>
+          <w:p>
+            <w:pPr>
+              <w:pStyle w:val="TableParagraph"/>
+              <w:rPr>
+                <w:rFonts w:ascii="Inter" w:eastAsia="Inter" w:hAnsi="Inter" w:cs="Inter"/>
+                <w:color w:val="0F1115"/>
+              </w:rPr>
+            </w:pPr>
+            <w:r>
+              <w:rPr>
+                <w:rFonts w:ascii="Inter" w:eastAsia="Inter" w:hAnsi="Inter" w:cs="Inter"/>
+                <w:color w:val="0F1115"/>
               </w:rPr>
               <w:t>o</w:t>
             </w:r>
             <w:r>
               <w:rPr>
-                <w:rFonts w:ascii="Inter" w:hAnsi="Inter" w:eastAsia="Inter" w:cs="Inter"/>
-                <w:b w:val="0"/>
-                <w:bCs w:val="0"/>
-                <w:i w:val="0"/>
-                <w:iCs w:val="0"/>
-                <w:caps w:val="0"/>
-                <w:smallCaps w:val="0"/>
-                <w:noProof w:val="0"/>
-                <w:color w:val="0F1115"/>
-                <w:sz w:val="22"/>
-                <w:szCs w:val="22"/>
-                <w:lang w:val="ru-RU"/>
+                <w:rFonts w:ascii="Inter" w:eastAsia="Inter" w:hAnsi="Inter" w:cs="Inter"/>
+                <w:color w:val="0F1115"/>
               </w:rPr>
               <w:t>perator</w:t>
             </w:r>
             <w:r>
               <w:rPr>
-                <w:rFonts w:ascii="Inter" w:hAnsi="Inter" w:eastAsia="Inter" w:cs="Inter"/>
-                <w:b w:val="0"/>
-                <w:bCs w:val="0"/>
-                <w:i w:val="0"/>
-                <w:iCs w:val="0"/>
-                <w:caps w:val="0"/>
-                <w:smallCaps w:val="0"/>
-                <w:noProof w:val="0"/>
-                <w:color w:val="0F1115"/>
-                <w:sz w:val="22"/>
-                <w:szCs w:val="22"/>
-                <w:lang w:val="ru-RU"/>
+                <w:rFonts w:ascii="Inter" w:eastAsia="Inter" w:hAnsi="Inter" w:cs="Inter"/>
+                <w:color w:val="0F1115"/>
               </w:rPr>
               <w:t>&gt;</w:t>
             </w:r>
@@ -6516,30 +4821,15 @@
         <w:tc>
           <w:tcPr>
             <w:tcW w:w="2904" w:type="dxa"/>
-            <w:tcMar/>
-          </w:tcPr>
-          <w:p>
-            <w:pPr>
-              <w:pStyle w:val="TableParagraph"/>
-              <w:rPr>
-                <w:noProof w:val="0"/>
-                <w:lang w:val="ru-RU"/>
-              </w:rPr>
-            </w:pPr>
-            <w:r>
-              <w:rPr>
-                <w:rFonts w:ascii="Inter" w:hAnsi="Inter" w:eastAsia="Inter" w:cs="Inter"/>
-                <w:b w:val="0"/>
-                <w:bCs w:val="0"/>
-                <w:i w:val="0"/>
-                <w:iCs w:val="0"/>
-                <w:caps w:val="0"/>
-                <w:smallCaps w:val="0"/>
-                <w:noProof w:val="0"/>
-                <w:color w:val="0F1115"/>
-                <w:sz w:val="22"/>
-                <w:szCs w:val="22"/>
-                <w:lang w:val="ru-RU"/>
+          </w:tcPr>
+          <w:p>
+            <w:pPr>
+              <w:pStyle w:val="TableParagraph"/>
+            </w:pPr>
+            <w:r>
+              <w:rPr>
+                <w:rFonts w:ascii="Inter" w:eastAsia="Inter" w:hAnsi="Inter" w:cs="Inter"/>
+                <w:color w:val="0F1115"/>
               </w:rPr>
               <w:t>public</w:t>
             </w:r>
@@ -6548,7 +4838,6 @@
         <w:tc>
           <w:tcPr>
             <w:tcW w:w="4106" w:type="dxa"/>
-            <w:tcMar/>
           </w:tcPr>
           <w:p>
             <w:pPr>
@@ -6556,34 +4845,14 @@
               <w:spacing w:line="480" w:lineRule="atLeast"/>
               <w:jc w:val="left"/>
               <w:rPr>
-                <w:rFonts w:ascii="Inter" w:hAnsi="Inter" w:eastAsia="Inter" w:cs="Inter"/>
-                <w:b w:val="0"/>
-                <w:bCs w:val="0"/>
-                <w:i w:val="0"/>
-                <w:iCs w:val="0"/>
-                <w:caps w:val="0"/>
-                <w:smallCaps w:val="0"/>
-                <w:noProof w:val="0"/>
-                <w:color w:val="0F1115"/>
-                <w:sz w:val="22"/>
-                <w:szCs w:val="22"/>
-                <w:lang w:val="en-US"/>
-              </w:rPr>
-            </w:pPr>
-            <w:r>
-              <w:rPr>
-                <w:rFonts w:ascii="Inter" w:hAnsi="Inter" w:eastAsia="Inter" w:cs="Inter"/>
-                <w:b w:val="0"/>
-                <w:bCs w:val="0"/>
-                <w:i w:val="0"/>
-                <w:iCs w:val="0"/>
-                <w:caps w:val="0"/>
-                <w:smallCaps w:val="0"/>
-                <w:noProof w:val="0"/>
-                <w:color w:val="0F1115"/>
-                <w:sz w:val="22"/>
-                <w:szCs w:val="22"/>
-                <w:lang w:val="en-US"/>
+                <w:rFonts w:ascii="Inter" w:eastAsia="Inter" w:hAnsi="Inter" w:cs="Inter"/>
+                <w:color w:val="0F1115"/>
+              </w:rPr>
+            </w:pPr>
+            <w:r>
+              <w:rPr>
+                <w:rFonts w:ascii="Inter" w:eastAsia="Inter" w:hAnsi="Inter" w:cs="Inter"/>
+                <w:color w:val="0F1115"/>
               </w:rPr>
               <w:t>Сравнение комплексных чисел по модулю и аргументу</w:t>
             </w:r>
@@ -6597,96 +4866,39 @@
         <w:tc>
           <w:tcPr>
             <w:tcW w:w="2335" w:type="dxa"/>
-            <w:tcMar/>
-          </w:tcPr>
-          <w:p>
-            <w:pPr>
-              <w:pStyle w:val="TableParagraph"/>
-              <w:rPr>
-                <w:noProof w:val="0"/>
-                <w:lang w:val="ru-RU"/>
-              </w:rPr>
-            </w:pPr>
-            <w:r>
-              <w:rPr>
-                <w:rFonts w:ascii="Inter" w:hAnsi="Inter" w:eastAsia="Inter" w:cs="Inter"/>
-                <w:b w:val="0"/>
-                <w:bCs w:val="0"/>
-                <w:i w:val="0"/>
-                <w:iCs w:val="0"/>
-                <w:caps w:val="0"/>
-                <w:smallCaps w:val="0"/>
-                <w:noProof w:val="0"/>
-                <w:color w:val="0F1115"/>
-                <w:sz w:val="22"/>
-                <w:szCs w:val="22"/>
-                <w:lang w:val="ru-RU"/>
-              </w:rPr>
-              <w:t>operator</w:t>
-            </w:r>
-            <w:r>
-              <w:rPr>
-                <w:rFonts w:ascii="Inter" w:hAnsi="Inter" w:eastAsia="Inter" w:cs="Inter"/>
-                <w:b w:val="0"/>
-                <w:bCs w:val="0"/>
-                <w:i w:val="0"/>
-                <w:iCs w:val="0"/>
-                <w:caps w:val="0"/>
-                <w:smallCaps w:val="0"/>
-                <w:noProof w:val="0"/>
-                <w:color w:val="0F1115"/>
-                <w:sz w:val="22"/>
-                <w:szCs w:val="22"/>
-                <w:lang w:val="ru-RU"/>
+          </w:tcPr>
+          <w:p>
+            <w:pPr>
+              <w:pStyle w:val="TableParagraph"/>
+            </w:pPr>
+            <w:r>
+              <w:rPr>
+                <w:rFonts w:ascii="Inter" w:eastAsia="Inter" w:hAnsi="Inter" w:cs="Inter"/>
+                <w:color w:val="0F1115"/>
+              </w:rPr>
+              <w:t>operator&lt;</w:t>
+            </w:r>
+            <w:r>
+              <w:rPr>
+                <w:rFonts w:ascii="Inter" w:eastAsia="Inter" w:hAnsi="Inter" w:cs="Inter"/>
+                <w:color w:val="0F1115"/>
               </w:rPr>
               <w:t>&lt;</w:t>
             </w:r>
-            <w:r>
-              <w:rPr>
-                <w:rFonts w:ascii="Inter" w:hAnsi="Inter" w:eastAsia="Inter" w:cs="Inter"/>
-                <w:b w:val="0"/>
-                <w:bCs w:val="0"/>
-                <w:i w:val="0"/>
-                <w:iCs w:val="0"/>
-                <w:caps w:val="0"/>
-                <w:smallCaps w:val="0"/>
-                <w:noProof w:val="0"/>
-                <w:color w:val="0F1115"/>
-                <w:sz w:val="22"/>
-                <w:szCs w:val="22"/>
-                <w:lang w:val="ru-RU"/>
-              </w:rPr>
-              <w:t>&lt;</w:t>
-            </w:r>
           </w:p>
         </w:tc>
         <w:tc>
           <w:tcPr>
             <w:tcW w:w="2904" w:type="dxa"/>
-            <w:tcMar/>
-          </w:tcPr>
-          <w:p>
-            <w:pPr>
-              <w:pStyle w:val="TableParagraph"/>
-              <w:rPr>
-                <w:noProof w:val="0"/>
-                <w:lang w:val="ru-RU"/>
-              </w:rPr>
-            </w:pPr>
-            <w:r>
-              <w:rPr>
-                <w:rFonts w:ascii="Inter" w:hAnsi="Inter" w:eastAsia="Inter" w:cs="Inter"/>
-                <w:b w:val="0"/>
-                <w:bCs w:val="0"/>
-                <w:i w:val="0"/>
-                <w:iCs w:val="0"/>
-                <w:caps w:val="0"/>
-                <w:smallCaps w:val="0"/>
-                <w:noProof w:val="0"/>
-                <w:color w:val="0F1115"/>
-                <w:sz w:val="22"/>
-                <w:szCs w:val="22"/>
-                <w:lang w:val="ru-RU"/>
+          </w:tcPr>
+          <w:p>
+            <w:pPr>
+              <w:pStyle w:val="TableParagraph"/>
+            </w:pPr>
+            <w:r>
+              <w:rPr>
+                <w:rFonts w:ascii="Inter" w:eastAsia="Inter" w:hAnsi="Inter" w:cs="Inter"/>
+                <w:color w:val="0F1115"/>
               </w:rPr>
               <w:t>friend</w:t>
             </w:r>
@@ -6695,7 +4907,6 @@
         <w:tc>
           <w:tcPr>
             <w:tcW w:w="4106" w:type="dxa"/>
-            <w:tcMar/>
           </w:tcPr>
           <w:p>
             <w:pPr>
@@ -6703,33 +4914,15 @@
               <w:spacing w:line="480" w:lineRule="atLeast"/>
               <w:jc w:val="left"/>
               <w:rPr>
-                <w:rFonts w:ascii="Inter" w:hAnsi="Inter" w:eastAsia="Inter" w:cs="Inter"/>
-                <w:b w:val="0"/>
-                <w:bCs w:val="0"/>
-                <w:i w:val="0"/>
-                <w:iCs w:val="0"/>
-                <w:caps w:val="0"/>
-                <w:smallCaps w:val="0"/>
-                <w:noProof w:val="0"/>
-                <w:color w:val="0F1115"/>
-                <w:sz w:val="22"/>
-                <w:szCs w:val="22"/>
+                <w:rFonts w:ascii="Inter" w:eastAsia="Inter" w:hAnsi="Inter" w:cs="Inter"/>
+                <w:color w:val="0F1115"/>
                 <w:lang w:val="en-US"/>
               </w:rPr>
             </w:pPr>
             <w:r>
               <w:rPr>
-                <w:rFonts w:ascii="Inter" w:hAnsi="Inter" w:eastAsia="Inter" w:cs="Inter"/>
-                <w:b w:val="0"/>
-                <w:bCs w:val="0"/>
-                <w:i w:val="0"/>
-                <w:iCs w:val="0"/>
-                <w:caps w:val="0"/>
-                <w:smallCaps w:val="0"/>
-                <w:noProof w:val="0"/>
-                <w:color w:val="0F1115"/>
-                <w:sz w:val="22"/>
-                <w:szCs w:val="22"/>
+                <w:rFonts w:ascii="Inter" w:eastAsia="Inter" w:hAnsi="Inter" w:cs="Inter"/>
+                <w:color w:val="0F1115"/>
                 <w:lang w:val="en-US"/>
               </w:rPr>
               <w:t>Оператор вывода комплексного числа</w:t>
@@ -6744,74 +4937,33 @@
         <w:tc>
           <w:tcPr>
             <w:tcW w:w="2335" w:type="dxa"/>
-            <w:tcMar/>
-          </w:tcPr>
-          <w:p>
-            <w:pPr>
-              <w:pStyle w:val="TableParagraph"/>
-              <w:rPr>
-                <w:rFonts w:ascii="Inter" w:hAnsi="Inter" w:eastAsia="Inter" w:cs="Inter"/>
-                <w:b w:val="0"/>
-                <w:bCs w:val="0"/>
-                <w:i w:val="0"/>
-                <w:iCs w:val="0"/>
-                <w:caps w:val="0"/>
-                <w:smallCaps w:val="0"/>
-                <w:noProof w:val="0"/>
-                <w:color w:val="0F1115"/>
-                <w:sz w:val="22"/>
-                <w:szCs w:val="22"/>
-                <w:lang w:val="ru-RU"/>
-              </w:rPr>
-            </w:pPr>
-            <w:r>
-              <w:rPr>
-                <w:rFonts w:ascii="Inter" w:hAnsi="Inter" w:eastAsia="Inter" w:cs="Inter"/>
-                <w:b w:val="0"/>
-                <w:bCs w:val="0"/>
-                <w:i w:val="0"/>
-                <w:iCs w:val="0"/>
-                <w:caps w:val="0"/>
-                <w:smallCaps w:val="0"/>
-                <w:noProof w:val="0"/>
-                <w:color w:val="0F1115"/>
-                <w:sz w:val="22"/>
-                <w:szCs w:val="22"/>
-                <w:lang w:val="ru-RU"/>
+          </w:tcPr>
+          <w:p>
+            <w:pPr>
+              <w:pStyle w:val="TableParagraph"/>
+              <w:rPr>
+                <w:rFonts w:ascii="Inter" w:eastAsia="Inter" w:hAnsi="Inter" w:cs="Inter"/>
+                <w:color w:val="0F1115"/>
+              </w:rPr>
+            </w:pPr>
+            <w:r>
+              <w:rPr>
+                <w:rFonts w:ascii="Inter" w:eastAsia="Inter" w:hAnsi="Inter" w:cs="Inter"/>
+                <w:color w:val="0F1115"/>
               </w:rPr>
               <w:t>o</w:t>
             </w:r>
             <w:r>
               <w:rPr>
-                <w:rFonts w:ascii="Inter" w:hAnsi="Inter" w:eastAsia="Inter" w:cs="Inter"/>
-                <w:b w:val="0"/>
-                <w:bCs w:val="0"/>
-                <w:i w:val="0"/>
-                <w:iCs w:val="0"/>
-                <w:caps w:val="0"/>
-                <w:smallCaps w:val="0"/>
-                <w:noProof w:val="0"/>
-                <w:color w:val="0F1115"/>
-                <w:sz w:val="22"/>
-                <w:szCs w:val="22"/>
-                <w:lang w:val="ru-RU"/>
+                <w:rFonts w:ascii="Inter" w:eastAsia="Inter" w:hAnsi="Inter" w:cs="Inter"/>
+                <w:color w:val="0F1115"/>
               </w:rPr>
               <w:t>perator</w:t>
             </w:r>
             <w:r>
               <w:rPr>
-                <w:rFonts w:ascii="Inter" w:hAnsi="Inter" w:eastAsia="Inter" w:cs="Inter"/>
-                <w:b w:val="0"/>
-                <w:bCs w:val="0"/>
-                <w:i w:val="0"/>
-                <w:iCs w:val="0"/>
-                <w:caps w:val="0"/>
-                <w:smallCaps w:val="0"/>
-                <w:noProof w:val="0"/>
-                <w:color w:val="0F1115"/>
-                <w:sz w:val="22"/>
-                <w:szCs w:val="22"/>
-                <w:lang w:val="ru-RU"/>
+                <w:rFonts w:ascii="Inter" w:eastAsia="Inter" w:hAnsi="Inter" w:cs="Inter"/>
+                <w:color w:val="0F1115"/>
               </w:rPr>
               <w:t>&gt;&gt;</w:t>
             </w:r>
@@ -6820,30 +4972,15 @@
         <w:tc>
           <w:tcPr>
             <w:tcW w:w="2904" w:type="dxa"/>
-            <w:tcMar/>
-          </w:tcPr>
-          <w:p>
-            <w:pPr>
-              <w:pStyle w:val="TableParagraph"/>
-              <w:rPr>
-                <w:noProof w:val="0"/>
-                <w:lang w:val="ru-RU"/>
-              </w:rPr>
-            </w:pPr>
-            <w:r>
-              <w:rPr>
-                <w:rFonts w:ascii="Inter" w:hAnsi="Inter" w:eastAsia="Inter" w:cs="Inter"/>
-                <w:b w:val="0"/>
-                <w:bCs w:val="0"/>
-                <w:i w:val="0"/>
-                <w:iCs w:val="0"/>
-                <w:caps w:val="0"/>
-                <w:smallCaps w:val="0"/>
-                <w:noProof w:val="0"/>
-                <w:color w:val="0F1115"/>
-                <w:sz w:val="22"/>
-                <w:szCs w:val="22"/>
-                <w:lang w:val="ru-RU"/>
+          </w:tcPr>
+          <w:p>
+            <w:pPr>
+              <w:pStyle w:val="TableParagraph"/>
+            </w:pPr>
+            <w:r>
+              <w:rPr>
+                <w:rFonts w:ascii="Inter" w:eastAsia="Inter" w:hAnsi="Inter" w:cs="Inter"/>
+                <w:color w:val="0F1115"/>
               </w:rPr>
               <w:t>friend</w:t>
             </w:r>
@@ -6852,7 +4989,6 @@
         <w:tc>
           <w:tcPr>
             <w:tcW w:w="4106" w:type="dxa"/>
-            <w:tcMar/>
           </w:tcPr>
           <w:p>
             <w:pPr>
@@ -6860,33 +4996,15 @@
               <w:spacing w:line="480" w:lineRule="atLeast"/>
               <w:jc w:val="left"/>
               <w:rPr>
-                <w:rFonts w:ascii="Inter" w:hAnsi="Inter" w:eastAsia="Inter" w:cs="Inter"/>
-                <w:b w:val="0"/>
-                <w:bCs w:val="0"/>
-                <w:i w:val="0"/>
-                <w:iCs w:val="0"/>
-                <w:caps w:val="0"/>
-                <w:smallCaps w:val="0"/>
-                <w:noProof w:val="0"/>
-                <w:color w:val="0F1115"/>
-                <w:sz w:val="22"/>
-                <w:szCs w:val="22"/>
+                <w:rFonts w:ascii="Inter" w:eastAsia="Inter" w:hAnsi="Inter" w:cs="Inter"/>
+                <w:color w:val="0F1115"/>
                 <w:lang w:val="en-US"/>
               </w:rPr>
             </w:pPr>
             <w:r>
               <w:rPr>
-                <w:rFonts w:ascii="Inter" w:hAnsi="Inter" w:eastAsia="Inter" w:cs="Inter"/>
-                <w:b w:val="0"/>
-                <w:bCs w:val="0"/>
-                <w:i w:val="0"/>
-                <w:iCs w:val="0"/>
-                <w:caps w:val="0"/>
-                <w:smallCaps w:val="0"/>
-                <w:noProof w:val="0"/>
-                <w:color w:val="0F1115"/>
-                <w:sz w:val="22"/>
-                <w:szCs w:val="22"/>
+                <w:rFonts w:ascii="Inter" w:eastAsia="Inter" w:hAnsi="Inter" w:cs="Inter"/>
+                <w:color w:val="0F1115"/>
                 <w:lang w:val="en-US"/>
               </w:rPr>
               <w:t>Оператор ввода комплексного числа</w:t>
@@ -6901,30 +5019,15 @@
         <w:tc>
           <w:tcPr>
             <w:tcW w:w="2335" w:type="dxa"/>
-            <w:tcMar/>
-          </w:tcPr>
-          <w:p>
-            <w:pPr>
-              <w:pStyle w:val="TableParagraph"/>
-              <w:rPr>
-                <w:noProof w:val="0"/>
-                <w:lang w:val="ru-RU"/>
-              </w:rPr>
-            </w:pPr>
-            <w:r>
-              <w:rPr>
-                <w:rFonts w:ascii="Inter" w:hAnsi="Inter" w:eastAsia="Inter" w:cs="Inter"/>
-                <w:b w:val="0"/>
-                <w:bCs w:val="0"/>
-                <w:i w:val="0"/>
-                <w:iCs w:val="0"/>
-                <w:caps w:val="0"/>
-                <w:smallCaps w:val="0"/>
-                <w:noProof w:val="0"/>
-                <w:color w:val="0F1115"/>
-                <w:sz w:val="22"/>
-                <w:szCs w:val="22"/>
-                <w:lang w:val="ru-RU"/>
+          </w:tcPr>
+          <w:p>
+            <w:pPr>
+              <w:pStyle w:val="TableParagraph"/>
+            </w:pPr>
+            <w:r>
+              <w:rPr>
+                <w:rFonts w:ascii="Inter" w:eastAsia="Inter" w:hAnsi="Inter" w:cs="Inter"/>
+                <w:color w:val="0F1115"/>
               </w:rPr>
               <w:t>modulus</w:t>
             </w:r>
@@ -6933,30 +5036,15 @@
         <w:tc>
           <w:tcPr>
             <w:tcW w:w="2904" w:type="dxa"/>
-            <w:tcMar/>
-          </w:tcPr>
-          <w:p>
-            <w:pPr>
-              <w:pStyle w:val="TableParagraph"/>
-              <w:rPr>
-                <w:noProof w:val="0"/>
-                <w:lang w:val="ru-RU"/>
-              </w:rPr>
-            </w:pPr>
-            <w:r>
-              <w:rPr>
-                <w:rFonts w:ascii="Inter" w:hAnsi="Inter" w:eastAsia="Inter" w:cs="Inter"/>
-                <w:b w:val="0"/>
-                <w:bCs w:val="0"/>
-                <w:i w:val="0"/>
-                <w:iCs w:val="0"/>
-                <w:caps w:val="0"/>
-                <w:smallCaps w:val="0"/>
-                <w:noProof w:val="0"/>
-                <w:color w:val="0F1115"/>
-                <w:sz w:val="22"/>
-                <w:szCs w:val="22"/>
-                <w:lang w:val="ru-RU"/>
+          </w:tcPr>
+          <w:p>
+            <w:pPr>
+              <w:pStyle w:val="TableParagraph"/>
+            </w:pPr>
+            <w:r>
+              <w:rPr>
+                <w:rFonts w:ascii="Inter" w:eastAsia="Inter" w:hAnsi="Inter" w:cs="Inter"/>
+                <w:color w:val="0F1115"/>
               </w:rPr>
               <w:t>public</w:t>
             </w:r>
@@ -6965,7 +5053,6 @@
         <w:tc>
           <w:tcPr>
             <w:tcW w:w="4106" w:type="dxa"/>
-            <w:tcMar/>
           </w:tcPr>
           <w:p>
             <w:pPr>
@@ -6973,33 +5060,15 @@
               <w:spacing w:line="480" w:lineRule="atLeast"/>
               <w:jc w:val="left"/>
               <w:rPr>
-                <w:rFonts w:ascii="Inter" w:hAnsi="Inter" w:eastAsia="Inter" w:cs="Inter"/>
-                <w:b w:val="0"/>
-                <w:bCs w:val="0"/>
-                <w:i w:val="0"/>
-                <w:iCs w:val="0"/>
-                <w:caps w:val="0"/>
-                <w:smallCaps w:val="0"/>
-                <w:noProof w:val="0"/>
-                <w:color w:val="0F1115"/>
-                <w:sz w:val="22"/>
-                <w:szCs w:val="22"/>
+                <w:rFonts w:ascii="Inter" w:eastAsia="Inter" w:hAnsi="Inter" w:cs="Inter"/>
+                <w:color w:val="0F1115"/>
                 <w:lang w:val="en-US"/>
               </w:rPr>
             </w:pPr>
             <w:r>
               <w:rPr>
-                <w:rFonts w:ascii="Inter" w:hAnsi="Inter" w:eastAsia="Inter" w:cs="Inter"/>
-                <w:b w:val="0"/>
-                <w:bCs w:val="0"/>
-                <w:i w:val="0"/>
-                <w:iCs w:val="0"/>
-                <w:caps w:val="0"/>
-                <w:smallCaps w:val="0"/>
-                <w:noProof w:val="0"/>
-                <w:color w:val="0F1115"/>
-                <w:sz w:val="22"/>
-                <w:szCs w:val="22"/>
+                <w:rFonts w:ascii="Inter" w:eastAsia="Inter" w:hAnsi="Inter" w:cs="Inter"/>
+                <w:color w:val="0F1115"/>
                 <w:lang w:val="en-US"/>
               </w:rPr>
               <w:t>Вычисление модуля комплексного числа</w:t>
@@ -7014,30 +5083,15 @@
         <w:tc>
           <w:tcPr>
             <w:tcW w:w="2335" w:type="dxa"/>
-            <w:tcMar/>
-          </w:tcPr>
-          <w:p>
-            <w:pPr>
-              <w:pStyle w:val="TableParagraph"/>
-              <w:rPr>
-                <w:noProof w:val="0"/>
-                <w:lang w:val="ru-RU"/>
-              </w:rPr>
-            </w:pPr>
-            <w:r>
-              <w:rPr>
-                <w:rFonts w:ascii="Inter" w:hAnsi="Inter" w:eastAsia="Inter" w:cs="Inter"/>
-                <w:b w:val="0"/>
-                <w:bCs w:val="0"/>
-                <w:i w:val="0"/>
-                <w:iCs w:val="0"/>
-                <w:caps w:val="0"/>
-                <w:smallCaps w:val="0"/>
-                <w:noProof w:val="0"/>
-                <w:color w:val="0F1115"/>
-                <w:sz w:val="22"/>
-                <w:szCs w:val="22"/>
-                <w:lang w:val="ru-RU"/>
+          </w:tcPr>
+          <w:p>
+            <w:pPr>
+              <w:pStyle w:val="TableParagraph"/>
+            </w:pPr>
+            <w:r>
+              <w:rPr>
+                <w:rFonts w:ascii="Inter" w:eastAsia="Inter" w:hAnsi="Inter" w:cs="Inter"/>
+                <w:color w:val="0F1115"/>
               </w:rPr>
               <w:t>pow</w:t>
             </w:r>
@@ -7046,30 +5100,15 @@
         <w:tc>
           <w:tcPr>
             <w:tcW w:w="2904" w:type="dxa"/>
-            <w:tcMar/>
-          </w:tcPr>
-          <w:p>
-            <w:pPr>
-              <w:pStyle w:val="TableParagraph"/>
-              <w:rPr>
-                <w:noProof w:val="0"/>
-                <w:lang w:val="ru-RU"/>
-              </w:rPr>
-            </w:pPr>
-            <w:r>
-              <w:rPr>
-                <w:rFonts w:ascii="Inter" w:hAnsi="Inter" w:eastAsia="Inter" w:cs="Inter"/>
-                <w:b w:val="0"/>
-                <w:bCs w:val="0"/>
-                <w:i w:val="0"/>
-                <w:iCs w:val="0"/>
-                <w:caps w:val="0"/>
-                <w:smallCaps w:val="0"/>
-                <w:noProof w:val="0"/>
-                <w:color w:val="0F1115"/>
-                <w:sz w:val="22"/>
-                <w:szCs w:val="22"/>
-                <w:lang w:val="ru-RU"/>
+          </w:tcPr>
+          <w:p>
+            <w:pPr>
+              <w:pStyle w:val="TableParagraph"/>
+            </w:pPr>
+            <w:r>
+              <w:rPr>
+                <w:rFonts w:ascii="Inter" w:eastAsia="Inter" w:hAnsi="Inter" w:cs="Inter"/>
+                <w:color w:val="0F1115"/>
               </w:rPr>
               <w:t>friend</w:t>
             </w:r>
@@ -7078,7 +5117,6 @@
         <w:tc>
           <w:tcPr>
             <w:tcW w:w="4106" w:type="dxa"/>
-            <w:tcMar/>
           </w:tcPr>
           <w:p>
             <w:pPr>
@@ -7086,36 +5124,24 @@
               <w:spacing w:line="480" w:lineRule="atLeast"/>
               <w:jc w:val="left"/>
               <w:rPr>
-                <w:rFonts w:ascii="Inter" w:hAnsi="Inter" w:eastAsia="Inter" w:cs="Inter"/>
-                <w:b w:val="0"/>
-                <w:bCs w:val="0"/>
-                <w:i w:val="0"/>
-                <w:iCs w:val="0"/>
-                <w:caps w:val="0"/>
-                <w:smallCaps w:val="0"/>
-                <w:noProof w:val="0"/>
-                <w:color w:val="0F1115"/>
-                <w:sz w:val="22"/>
-                <w:szCs w:val="22"/>
+                <w:rFonts w:ascii="Inter" w:eastAsia="Inter" w:hAnsi="Inter" w:cs="Inter"/>
+                <w:color w:val="0F1115"/>
+              </w:rPr>
+            </w:pPr>
+            <w:r>
+              <w:rPr>
+                <w:rFonts w:ascii="Inter" w:eastAsia="Inter" w:hAnsi="Inter" w:cs="Inter"/>
+                <w:color w:val="0F1115"/>
+              </w:rPr>
+              <w:t xml:space="preserve">Возведение комплексного числа в степень </w:t>
+            </w:r>
+            <w:r>
+              <w:rPr>
+                <w:rFonts w:ascii="Inter" w:eastAsia="Inter" w:hAnsi="Inter" w:cs="Inter"/>
+                <w:color w:val="0F1115"/>
                 <w:lang w:val="en-US"/>
               </w:rPr>
-            </w:pPr>
-            <w:r>
-              <w:rPr>
-                <w:rFonts w:ascii="Inter" w:hAnsi="Inter" w:eastAsia="Inter" w:cs="Inter"/>
-                <w:b w:val="0"/>
-                <w:bCs w:val="0"/>
-                <w:i w:val="0"/>
-                <w:iCs w:val="0"/>
-                <w:caps w:val="0"/>
-                <w:smallCaps w:val="0"/>
-                <w:noProof w:val="0"/>
-                <w:color w:val="0F1115"/>
-                <w:sz w:val="22"/>
-                <w:szCs w:val="22"/>
-                <w:lang w:val="en-US"/>
-              </w:rPr>
-              <w:t>Возведение комплексного числа в степень n</w:t>
+              <w:t>n</w:t>
             </w:r>
           </w:p>
         </w:tc>
@@ -7125,22 +5151,15 @@
       <w:pPr>
         <w:pStyle w:val="1"/>
         <w:shd w:val="clear" w:color="auto" w:fill="FFFFFF" w:themeFill="background1"/>
-        <w:spacing w:before="0" w:beforeAutospacing="off" w:after="240" w:afterAutospacing="off" w:line="510" w:lineRule="auto"/>
+        <w:spacing w:before="0" w:after="240" w:line="510" w:lineRule="auto"/>
         <w:ind w:left="0"/>
         <w:jc w:val="left"/>
         <w:rPr>
-          <w:rFonts w:ascii="Times New Roman" w:hAnsi="Times New Roman" w:eastAsia="Times New Roman" w:cs="Times New Roman"/>
           <w:b w:val="0"/>
           <w:bCs w:val="0"/>
-          <w:i w:val="0"/>
-          <w:iCs w:val="0"/>
-          <w:caps w:val="0"/>
-          <w:smallCaps w:val="0"/>
-          <w:noProof w:val="0"/>
           <w:color w:val="0F1115"/>
           <w:sz w:val="28"/>
           <w:szCs w:val="28"/>
-          <w:lang w:val="ru-RU"/>
         </w:rPr>
       </w:pPr>
     </w:p>
@@ -7148,22 +5167,15 @@
       <w:pPr>
         <w:pStyle w:val="1"/>
         <w:shd w:val="clear" w:color="auto" w:fill="FFFFFF" w:themeFill="background1"/>
-        <w:spacing w:before="0" w:beforeAutospacing="off" w:after="240" w:afterAutospacing="off" w:line="510" w:lineRule="auto"/>
+        <w:spacing w:before="0" w:after="240" w:line="510" w:lineRule="auto"/>
         <w:ind w:left="12"/>
         <w:jc w:val="left"/>
         <w:rPr>
-          <w:rFonts w:ascii="Times New Roman" w:hAnsi="Times New Roman" w:eastAsia="Times New Roman" w:cs="Times New Roman"/>
           <w:b w:val="0"/>
           <w:bCs w:val="0"/>
-          <w:i w:val="0"/>
-          <w:iCs w:val="0"/>
-          <w:caps w:val="0"/>
-          <w:smallCaps w:val="0"/>
-          <w:noProof w:val="0"/>
           <w:color w:val="0F1115"/>
           <w:sz w:val="28"/>
           <w:szCs w:val="28"/>
-          <w:lang w:val="ru-RU"/>
         </w:rPr>
       </w:pPr>
     </w:p>
@@ -7176,7 +5188,7 @@
         </w:rPr>
         <w:sectPr>
           <w:type w:val="continuous"/>
-          <w:pgSz w:w="11910" w:h="16840" w:orient="portrait"/>
+          <w:pgSz w:w="11910" w:h="16840"/>
           <w:pgMar w:top="1100" w:right="708" w:bottom="280" w:left="1700" w:header="720" w:footer="720" w:gutter="0"/>
           <w:cols w:space="720"/>
         </w:sectPr>
@@ -7192,6 +5204,7 @@
         <w:rPr>
           <w:spacing w:val="-12"/>
         </w:rPr>
+        <w:lastRenderedPageBreak/>
         <w:t>Диаграмма</w:t>
       </w:r>
       <w:r>
@@ -7217,14 +5230,13 @@
         </w:rPr>
       </w:pPr>
     </w:p>
-    <w:p w14:noSpellErr="1">
+    <w:p>
       <w:pPr>
         <w:pStyle w:val="a3"/>
         <w:spacing w:line="360" w:lineRule="auto"/>
         <w:ind w:left="1" w:right="53" w:firstLine="708"/>
       </w:pPr>
       <w:r>
-        <w:rPr/>
         <w:t>На</w:t>
       </w:r>
       <w:r>
@@ -7234,7 +5246,6 @@
         <w:t xml:space="preserve"> </w:t>
       </w:r>
       <w:r>
-        <w:rPr/>
         <w:t>рисунке</w:t>
       </w:r>
       <w:r>
@@ -7244,7 +5255,6 @@
         <w:t xml:space="preserve"> </w:t>
       </w:r>
       <w:r>
-        <w:rPr/>
         <w:t>1</w:t>
       </w:r>
       <w:r>
@@ -7254,7 +5264,6 @@
         <w:t xml:space="preserve"> </w:t>
       </w:r>
       <w:r>
-        <w:rPr/>
         <w:t>представлена</w:t>
       </w:r>
       <w:r>
@@ -7264,7 +5273,6 @@
         <w:t xml:space="preserve"> </w:t>
       </w:r>
       <w:r>
-        <w:rPr/>
         <w:t>диаграмма</w:t>
       </w:r>
       <w:r>
@@ -7274,15 +5282,12 @@
         <w:t xml:space="preserve"> </w:t>
       </w:r>
       <w:r>
-        <w:rPr/>
         <w:t>классов</w:t>
       </w:r>
       <w:r>
-        <w:rPr/>
-        <w:t xml:space="preserve"> </w:t>
-      </w:r>
-      <w:r>
-        <w:rPr/>
+        <w:t xml:space="preserve"> </w:t>
+      </w:r>
+      <w:r>
         <w:t>с</w:t>
       </w:r>
       <w:r>
@@ -7292,11 +5297,9 @@
         <w:t xml:space="preserve"> </w:t>
       </w:r>
       <w:r>
-        <w:rPr/>
         <w:t>атрибутами и методами</w:t>
       </w:r>
       <w:r>
-        <w:rPr/>
         <w:t xml:space="preserve"> классов.</w:t>
       </w:r>
     </w:p>
@@ -7320,10 +5323,10 @@
           <w:noProof/>
         </w:rPr>
         <w:drawing>
-          <wp:inline distT="0" distB="0" distL="0" distR="0" wp14:anchorId="50EC3C89" wp14:editId="11DB34CE">
-            <wp:extent cx="5495238" cy="3590476"/>
-            <wp:effectExtent l="0" t="0" r="0" b="0"/>
-            <wp:docPr id="1040678410" name="Рисунок 1"/>
+          <wp:inline distT="0" distB="0" distL="0" distR="0" wp14:anchorId="77EB6AFE" wp14:editId="0CD55FA5">
+            <wp:extent cx="6033770" cy="3894455"/>
+            <wp:effectExtent l="0" t="0" r="5080" b="0"/>
+            <wp:docPr id="1980377256" name="Рисунок 1"/>
             <wp:cNvGraphicFramePr>
               <a:graphicFrameLocks xmlns:a="http://schemas.openxmlformats.org/drawingml/2006/main" noChangeAspect="1"/>
             </wp:cNvGraphicFramePr>
@@ -7331,7 +5334,7 @@
               <a:graphicData uri="http://schemas.openxmlformats.org/drawingml/2006/picture">
                 <pic:pic xmlns:pic="http://schemas.openxmlformats.org/drawingml/2006/picture">
                   <pic:nvPicPr>
-                    <pic:cNvPr id="1040678410" name=""/>
+                    <pic:cNvPr id="1980377256" name=""/>
                     <pic:cNvPicPr/>
                   </pic:nvPicPr>
                   <pic:blipFill>
@@ -7343,7 +5346,7 @@
                   <pic:spPr>
                     <a:xfrm>
                       <a:off x="0" y="0"/>
-                      <a:ext cx="5495238" cy="3590476"/>
+                      <a:ext cx="6033770" cy="3894455"/>
                     </a:xfrm>
                     <a:prstGeom prst="rect">
                       <a:avLst/>
@@ -7411,7 +5414,7 @@
         <w:pStyle w:val="a3"/>
         <w:jc w:val="center"/>
         <w:sectPr>
-          <w:pgSz w:w="11910" w:h="16840" w:orient="portrait"/>
+          <w:pgSz w:w="11910" w:h="16840"/>
           <w:pgMar w:top="1920" w:right="708" w:bottom="280" w:left="1700" w:header="720" w:footer="720" w:gutter="0"/>
           <w:cols w:space="720"/>
         </w:sectPr>
@@ -7428,6 +5431,7 @@
         <w:rPr>
           <w:spacing w:val="-10"/>
         </w:rPr>
+        <w:lastRenderedPageBreak/>
         <w:t>Описание</w:t>
       </w:r>
       <w:r>
@@ -7530,17 +5534,13 @@
         <w:pStyle w:val="a4"/>
         <w:numPr>
           <w:ilvl w:val="0"/>
-          <w:numId w:val="1"/>
+          <w:numId w:val="3"/>
         </w:numPr>
         <w:tabs>
-          <w:tab w:val="left" w:leader="none" w:pos="720"/>
+          <w:tab w:val="left" w:pos="720"/>
         </w:tabs>
         <w:spacing w:before="163" w:line="360" w:lineRule="auto"/>
         <w:ind w:left="720" w:hanging="359"/>
-        <w:rPr>
-          <w:sz w:val="22"/>
-          <w:szCs w:val="22"/>
-        </w:rPr>
       </w:pPr>
       <w:r>
         <w:rPr>
@@ -7583,21 +5583,7 @@
           <w:sz w:val="28"/>
           <w:szCs w:val="28"/>
         </w:rPr>
-        <w:t xml:space="preserve">3+4i 1+2i 5+6i 2-3i –1(элементы вводятся сначала </w:t>
-      </w:r>
-      <w:r>
-        <w:rPr>
-          <w:sz w:val="28"/>
-          <w:szCs w:val="28"/>
-        </w:rPr>
-        <w:t>действительная, затем</w:t>
-      </w:r>
-      <w:r>
-        <w:rPr>
-          <w:sz w:val="28"/>
-          <w:szCs w:val="28"/>
-        </w:rPr>
-        <w:t xml:space="preserve"> мнимая часть)</w:t>
+        <w:t>3+4i 1+2i 5+6i 2-3i –1(вводятся сначала действительная, затем мнимая часть)</w:t>
       </w:r>
       <w:r>
         <w:rPr>
@@ -7612,16 +5598,12 @@
         <w:pStyle w:val="a4"/>
         <w:numPr>
           <w:ilvl w:val="0"/>
-          <w:numId w:val="1"/>
+          <w:numId w:val="3"/>
         </w:numPr>
         <w:tabs>
-          <w:tab w:val="left" w:leader="none" w:pos="720"/>
+          <w:tab w:val="left" w:pos="720"/>
         </w:tabs>
         <w:ind w:left="720" w:hanging="359"/>
-        <w:rPr>
-          <w:sz w:val="22"/>
-          <w:szCs w:val="22"/>
-        </w:rPr>
       </w:pPr>
       <w:r>
         <w:rPr>
@@ -7643,7 +5625,7 @@
         <w:pStyle w:val="a4"/>
         <w:numPr>
           <w:ilvl w:val="0"/>
-          <w:numId w:val="1"/>
+          <w:numId w:val="3"/>
         </w:numPr>
         <w:tabs>
           <w:tab w:val="left" w:pos="721"/>
@@ -7651,8 +5633,7 @@
         <w:spacing w:line="360" w:lineRule="auto"/>
         <w:ind w:right="136"/>
         <w:rPr>
-          <w:sz w:val="22"/>
-          <w:szCs w:val="22"/>
+          <w:lang w:val="en-US"/>
         </w:rPr>
       </w:pPr>
       <w:r>
@@ -7690,6 +5671,7 @@
           <w:spacing w:val="-2"/>
           <w:sz w:val="28"/>
           <w:szCs w:val="28"/>
+          <w:lang w:val="en-US"/>
         </w:rPr>
         <w:t xml:space="preserve">: </w:t>
       </w:r>
@@ -7698,13 +5680,15 @@
           <w:spacing w:val="-2"/>
           <w:sz w:val="28"/>
           <w:szCs w:val="28"/>
-        </w:rPr>
-        <w:t xml:space="preserve">(</w:t>
-      </w:r>
-      <w:r>
-        <w:rPr>
-          <w:sz w:val="28"/>
-          <w:szCs w:val="28"/>
+          <w:lang w:val="en-US"/>
+        </w:rPr>
+        <w:t>(</w:t>
+      </w:r>
+      <w:r>
+        <w:rPr>
+          <w:sz w:val="28"/>
+          <w:szCs w:val="28"/>
+          <w:lang w:val="en-US"/>
         </w:rPr>
         <w:t>3+4i + 1+2i + 5+6i + 2-3i –1</w:t>
       </w:r>
@@ -7712,34 +5696,23 @@
         <w:rPr>
           <w:sz w:val="28"/>
           <w:szCs w:val="28"/>
-        </w:rPr>
-        <w:t>+ 1+2</w:t>
-      </w:r>
-      <w:r>
-        <w:rPr>
-          <w:sz w:val="28"/>
-          <w:szCs w:val="28"/>
-        </w:rPr>
-        <w:t xml:space="preserve">i </w:t>
-      </w:r>
-      <w:r>
-        <w:rPr>
-          <w:sz w:val="28"/>
-          <w:szCs w:val="28"/>
-        </w:rPr>
-        <w:t>)</w:t>
-      </w:r>
-      <w:r>
-        <w:rPr>
-          <w:sz w:val="28"/>
-          <w:szCs w:val="28"/>
-        </w:rPr>
-        <w:t>/</w:t>
-      </w:r>
-      <w:r>
-        <w:rPr>
-          <w:sz w:val="28"/>
-          <w:szCs w:val="28"/>
+          <w:lang w:val="en-US"/>
+        </w:rPr>
+        <w:t xml:space="preserve">+ 1+2i </w:t>
+      </w:r>
+      <w:r>
+        <w:rPr>
+          <w:sz w:val="28"/>
+          <w:szCs w:val="28"/>
+          <w:lang w:val="en-US"/>
+        </w:rPr>
+        <w:t>)/</w:t>
+      </w:r>
+      <w:r>
+        <w:rPr>
+          <w:sz w:val="28"/>
+          <w:szCs w:val="28"/>
+          <w:lang w:val="en-US"/>
         </w:rPr>
         <w:t>6</w:t>
       </w:r>
@@ -7747,20 +5720,21 @@
         <w:rPr>
           <w:sz w:val="28"/>
           <w:szCs w:val="28"/>
-        </w:rPr>
-        <w:t xml:space="preserve"> </w:t>
-      </w:r>
-      <w:r>
-        <w:rPr>
-          <w:sz w:val="28"/>
-          <w:szCs w:val="28"/>
+          <w:lang w:val="en-US"/>
+        </w:rPr>
+        <w:t xml:space="preserve"> </w:t>
+      </w:r>
+      <w:r>
+        <w:rPr>
+          <w:sz w:val="28"/>
+          <w:szCs w:val="28"/>
+          <w:lang w:val="en-US"/>
         </w:rPr>
         <w:t xml:space="preserve">= </w:t>
       </w:r>
       <w:r>
         <w:rPr>
-          <w:noProof w:val="0"/>
-          <w:lang w:val="ru-RU"/>
+          <w:lang w:val="en-US"/>
         </w:rPr>
         <w:t>1.83333+1.83333i</w:t>
       </w:r>
@@ -7816,6 +5790,9 @@
         <w:t xml:space="preserve">                                                    </w:t>
       </w:r>
       <w:r>
+        <w:rPr>
+          <w:noProof/>
+        </w:rPr>
         <w:drawing>
           <wp:anchor distT="0" distB="0" distL="114300" distR="114300" simplePos="0" relativeHeight="251657728" behindDoc="0" locked="0" layoutInCell="1" allowOverlap="1" wp14:anchorId="0A4B0D27" wp14:editId="29E32214">
             <wp:simplePos x="0" y="0"/>
@@ -7830,17 +5807,17 @@
             <wp:wrapNone/>
             <wp:docPr id="5" name="Image 5"/>
             <wp:cNvGraphicFramePr>
-              <a:graphicFrameLocks/>
+              <a:graphicFrameLocks xmlns:a="http://schemas.openxmlformats.org/drawingml/2006/main"/>
             </wp:cNvGraphicFramePr>
-            <a:graphic>
-              <a:graphicData xmlns:a="http://schemas.openxmlformats.org/drawingml/2006/main" uri="http://schemas.openxmlformats.org/drawingml/2006/picture">
+            <a:graphic xmlns:a="http://schemas.openxmlformats.org/drawingml/2006/main">
+              <a:graphicData uri="http://schemas.openxmlformats.org/drawingml/2006/picture">
                 <pic:pic xmlns:pic="http://schemas.openxmlformats.org/drawingml/2006/picture">
                   <pic:nvPicPr>
                     <pic:cNvPr id="5" name="Image 5"/>
                     <pic:cNvPicPr/>
                   </pic:nvPicPr>
                   <pic:blipFill>
-                    <a:blip xmlns:r="http://schemas.openxmlformats.org/officeDocument/2006/relationships" r:embed="rId6" cstate="print"/>
+                    <a:blip r:embed="rId6" cstate="print"/>
                     <a:stretch>
                       <a:fillRect/>
                     </a:stretch>
@@ -7870,46 +5847,24 @@
     <w:p>
       <w:pPr>
         <w:pStyle w:val="a3"/>
-        <w:spacing w:before="240" w:beforeAutospacing="off" w:after="240" w:afterAutospacing="off"/>
+        <w:spacing w:before="240" w:after="240"/>
         <w:rPr>
           <w:lang w:val="en-US"/>
         </w:rPr>
       </w:pPr>
       <w:r>
-        <w:rPr/>
         <w:t xml:space="preserve">                                           </w:t>
       </w:r>
       <w:r>
-        <w:rPr/>
         <w:t>=</w:t>
       </w:r>
       <w:r>
-        <w:rPr>
-          <w:noProof w:val="0"/>
-          <w:lang w:val="ru-RU"/>
-        </w:rPr>
-        <w:t xml:space="preserve"> </w:t>
-      </w:r>
-      <w:r>
-        <w:rPr>
-          <w:noProof w:val="0"/>
-          <w:lang w:val="ru-RU"/>
-        </w:rPr>
-        <w:t>3.71483-0</w:t>
-      </w:r>
-      <w:r>
-        <w:rPr>
-          <w:noProof w:val="0"/>
-          <w:lang w:val="ru-RU"/>
-        </w:rPr>
-        <w:t>.000771709i</w:t>
-      </w:r>
-      <w:r>
-        <w:rPr/>
+        <w:t xml:space="preserve"> 3.71483-0.000771709i</w:t>
+      </w:r>
+      <w:r>
         <w:t xml:space="preserve">      </w:t>
       </w:r>
       <w:r>
-        <w:rPr/>
         <w:t xml:space="preserve">                           </w:t>
       </w:r>
     </w:p>
@@ -7918,7 +5873,7 @@
         <w:pStyle w:val="a4"/>
         <w:numPr>
           <w:ilvl w:val="0"/>
-          <w:numId w:val="1"/>
+          <w:numId w:val="3"/>
         </w:numPr>
         <w:tabs>
           <w:tab w:val="left" w:pos="720"/>
@@ -7926,10 +5881,8 @@
         <w:spacing w:before="161"/>
         <w:ind w:left="720" w:hanging="359"/>
         <w:rPr>
-          <w:noProof w:val="0"/>
-          <w:sz w:val="28"/>
-          <w:szCs w:val="28"/>
-          <w:lang w:val="ru-RU"/>
+          <w:sz w:val="28"/>
+          <w:szCs w:val="28"/>
         </w:rPr>
       </w:pPr>
       <w:r>
@@ -8039,30 +5992,10 @@
       </w:r>
       <w:r>
         <w:rPr>
-          <w:noProof w:val="0"/>
-          <w:sz w:val="28"/>
-          <w:szCs w:val="28"/>
-          <w:lang w:val="ru-RU"/>
-        </w:rPr>
-        <w:t xml:space="preserve">-1 1+2i </w:t>
-      </w:r>
-      <w:r>
-        <w:rPr>
-          <w:noProof w:val="0"/>
-          <w:sz w:val="28"/>
-          <w:szCs w:val="28"/>
-          <w:lang w:val="ru-RU"/>
-        </w:rPr>
-        <w:t>1+2i</w:t>
-      </w:r>
-      <w:r>
-        <w:rPr>
-          <w:noProof w:val="0"/>
-          <w:sz w:val="28"/>
-          <w:szCs w:val="28"/>
-          <w:lang w:val="ru-RU"/>
-        </w:rPr>
-        <w:t xml:space="preserve"> 2-3i 3+4i 5+6i</w:t>
+          <w:sz w:val="28"/>
+          <w:szCs w:val="28"/>
+        </w:rPr>
+        <w:t>-1 1+2i 1+2i 2-3i 3+4i 5+6i</w:t>
       </w:r>
     </w:p>
     <w:p>
@@ -8070,14 +6003,13 @@
         <w:pStyle w:val="a4"/>
         <w:numPr>
           <w:ilvl w:val="0"/>
-          <w:numId w:val="1"/>
+          <w:numId w:val="3"/>
         </w:numPr>
         <w:tabs>
           <w:tab w:val="left" w:pos="720"/>
         </w:tabs>
         <w:spacing w:before="161"/>
         <w:ind w:left="720" w:hanging="359"/>
-        <w:rPr/>
       </w:pPr>
       <w:r>
         <w:rPr>
@@ -8197,7 +6129,7 @@
         <w:pStyle w:val="a4"/>
         <w:numPr>
           <w:ilvl w:val="0"/>
-          <w:numId w:val="1"/>
+          <w:numId w:val="3"/>
         </w:numPr>
         <w:tabs>
           <w:tab w:val="left" w:pos="721"/>
@@ -8205,10 +6137,8 @@
         <w:spacing w:before="163" w:line="360" w:lineRule="auto"/>
         <w:ind w:right="136"/>
         <w:rPr>
-          <w:noProof w:val="0"/>
-          <w:sz w:val="28"/>
-          <w:szCs w:val="28"/>
-          <w:lang w:val="ru-RU"/>
+          <w:sz w:val="28"/>
+          <w:szCs w:val="28"/>
         </w:rPr>
       </w:pPr>
       <w:r>
@@ -8292,7 +6222,7 @@
           <w:sz w:val="28"/>
           <w:szCs w:val="28"/>
         </w:rPr>
-        <w:t xml:space="preserve">2</w:t>
+        <w:t>2</w:t>
       </w:r>
       <w:r>
         <w:rPr>
@@ -8323,7 +6253,7 @@
           <w:sz w:val="28"/>
           <w:szCs w:val="28"/>
         </w:rPr>
-        <w:t xml:space="preserve">1+2i</w:t>
+        <w:t>1+2i</w:t>
       </w:r>
       <w:r>
         <w:rPr>
@@ -8375,7 +6305,7 @@
         <w:pStyle w:val="a4"/>
         <w:numPr>
           <w:ilvl w:val="0"/>
-          <w:numId w:val="1"/>
+          <w:numId w:val="3"/>
         </w:numPr>
         <w:tabs>
           <w:tab w:val="left" w:pos="791"/>
@@ -8426,7 +6356,7 @@
           <w:sz w:val="28"/>
         </w:rPr>
         <w:sectPr>
-          <w:pgSz w:w="11910" w:h="16840" w:orient="portrait"/>
+          <w:pgSz w:w="11910" w:h="16840"/>
           <w:pgMar w:top="1040" w:right="708" w:bottom="280" w:left="1700" w:header="720" w:footer="720" w:gutter="0"/>
           <w:cols w:space="720"/>
         </w:sectPr>
@@ -8435,28 +6365,29 @@
     <w:p>
       <w:pPr>
         <w:spacing w:before="59"/>
-        <w:ind w:left="0" w:right="3"/>
+        <w:ind w:right="3"/>
         <w:jc w:val="center"/>
         <w:rPr>
-          <w:b w:val="1"/>
-          <w:bCs w:val="1"/>
-          <w:sz w:val="28"/>
-          <w:szCs w:val="28"/>
-        </w:rPr>
-      </w:pPr>
-      <w:r>
-        <w:rPr>
-          <w:b w:val="1"/>
-          <w:bCs w:val="1"/>
-          <w:sz w:val="28"/>
-          <w:szCs w:val="28"/>
-        </w:rPr>
+          <w:b/>
+          <w:bCs/>
+          <w:sz w:val="28"/>
+          <w:szCs w:val="28"/>
+        </w:rPr>
+      </w:pPr>
+      <w:r>
+        <w:rPr>
+          <w:b/>
+          <w:bCs/>
+          <w:sz w:val="28"/>
+          <w:szCs w:val="28"/>
+        </w:rPr>
+        <w:lastRenderedPageBreak/>
         <w:t>СКРИНШОТЫ</w:t>
       </w:r>
       <w:r>
         <w:rPr>
-          <w:b w:val="1"/>
-          <w:bCs w:val="1"/>
+          <w:b/>
+          <w:bCs/>
           <w:spacing w:val="-10"/>
           <w:sz w:val="28"/>
           <w:szCs w:val="28"/>
@@ -8465,8 +6396,8 @@
       </w:r>
       <w:r>
         <w:rPr>
-          <w:b w:val="1"/>
-          <w:bCs w:val="1"/>
+          <w:b/>
+          <w:bCs/>
           <w:sz w:val="28"/>
           <w:szCs w:val="28"/>
         </w:rPr>
@@ -8474,8 +6405,8 @@
       </w:r>
       <w:r>
         <w:rPr>
-          <w:b w:val="1"/>
-          <w:bCs w:val="1"/>
+          <w:b/>
+          <w:bCs/>
           <w:spacing w:val="-5"/>
           <w:sz w:val="28"/>
           <w:szCs w:val="28"/>
@@ -8484,8 +6415,8 @@
       </w:r>
       <w:r>
         <w:rPr>
-          <w:b w:val="1"/>
-          <w:bCs w:val="1"/>
+          <w:b/>
+          <w:bCs/>
           <w:sz w:val="28"/>
           <w:szCs w:val="28"/>
         </w:rPr>
@@ -8493,8 +6424,8 @@
       </w:r>
       <w:r>
         <w:rPr>
-          <w:b w:val="1"/>
-          <w:bCs w:val="1"/>
+          <w:b/>
+          <w:bCs/>
           <w:spacing w:val="-4"/>
           <w:sz w:val="28"/>
           <w:szCs w:val="28"/>
@@ -8503,8 +6434,8 @@
       </w:r>
       <w:r>
         <w:rPr>
-          <w:b w:val="1"/>
-          <w:bCs w:val="1"/>
+          <w:b/>
+          <w:bCs/>
           <w:sz w:val="28"/>
           <w:szCs w:val="28"/>
         </w:rPr>
@@ -8512,8 +6443,8 @@
       </w:r>
       <w:r>
         <w:rPr>
-          <w:b w:val="1"/>
-          <w:bCs w:val="1"/>
+          <w:b/>
+          <w:bCs/>
           <w:spacing w:val="-4"/>
           <w:sz w:val="28"/>
           <w:szCs w:val="28"/>
@@ -8522,8 +6453,8 @@
       </w:r>
       <w:r>
         <w:rPr>
-          <w:b w:val="1"/>
-          <w:bCs w:val="1"/>
+          <w:b/>
+          <w:bCs/>
           <w:spacing w:val="-2"/>
           <w:sz w:val="28"/>
           <w:szCs w:val="28"/>
@@ -8537,16 +6468,16 @@
         <w:ind w:left="1" w:right="303"/>
         <w:jc w:val="center"/>
         <w:rPr>
-          <w:b w:val="1"/>
-          <w:bCs w:val="1"/>
-          <w:sz w:val="28"/>
-          <w:szCs w:val="28"/>
-        </w:rPr>
-      </w:pPr>
-      <w:r>
-        <w:rPr>
-          <w:b w:val="1"/>
-          <w:bCs w:val="1"/>
+          <w:b/>
+          <w:bCs/>
+          <w:sz w:val="28"/>
+          <w:szCs w:val="28"/>
+        </w:rPr>
+      </w:pPr>
+      <w:r>
+        <w:rPr>
+          <w:b/>
+          <w:bCs/>
           <w:spacing w:val="-2"/>
           <w:sz w:val="28"/>
           <w:szCs w:val="28"/>
@@ -8562,15 +6493,12 @@
         <w:jc w:val="both"/>
       </w:pPr>
       <w:r>
-        <w:rPr/>
         <w:t xml:space="preserve">После запуска программы на экране появляется консоль, в которую выводится меню, что показано на рисунке </w:t>
       </w:r>
       <w:r>
-        <w:rPr/>
         <w:t>1</w:t>
       </w:r>
       <w:r>
-        <w:rPr/>
         <w:t>.</w:t>
       </w:r>
     </w:p>
@@ -8579,25 +6507,28 @@
         <w:ind w:left="589"/>
       </w:pPr>
       <w:r>
+        <w:rPr>
+          <w:noProof/>
+        </w:rPr>
         <w:drawing>
-          <wp:inline wp14:editId="37431073" wp14:anchorId="6FA330C8">
+          <wp:inline distT="0" distB="0" distL="0" distR="0" wp14:anchorId="6FA330C8" wp14:editId="37431073">
             <wp:extent cx="4829849" cy="2676899"/>
             <wp:effectExtent l="0" t="0" r="0" b="0"/>
             <wp:docPr id="1399693586" name="drawing"/>
             <wp:cNvGraphicFramePr>
-              <a:graphicFrameLocks noChangeAspect="1"/>
+              <a:graphicFrameLocks xmlns:a="http://schemas.openxmlformats.org/drawingml/2006/main" noChangeAspect="1"/>
             </wp:cNvGraphicFramePr>
-            <a:graphic>
-              <a:graphicData xmlns:a="http://schemas.openxmlformats.org/drawingml/2006/main" uri="http://schemas.openxmlformats.org/drawingml/2006/picture">
+            <a:graphic xmlns:a="http://schemas.openxmlformats.org/drawingml/2006/main">
+              <a:graphicData uri="http://schemas.openxmlformats.org/drawingml/2006/picture">
                 <pic:pic xmlns:pic="http://schemas.openxmlformats.org/drawingml/2006/picture">
                   <pic:nvPicPr>
                     <pic:cNvPr id="1399693586" name=""/>
                     <pic:cNvPicPr/>
                   </pic:nvPicPr>
                   <pic:blipFill>
-                    <a:blip xmlns:r="http://schemas.openxmlformats.org/officeDocument/2006/relationships" r:embed="rId815693224">
+                    <a:blip r:embed="rId7">
                       <a:extLst>
-                        <a:ext xmlns:a="http://schemas.openxmlformats.org/drawingml/2006/main" uri="{28A0092B-C50C-407E-A947-70E740481C1C}">
+                        <a:ext uri="{28A0092B-C50C-407E-A947-70E740481C1C}">
                           <a14:useLocalDpi xmlns:a14="http://schemas.microsoft.com/office/drawing/2010/main" val="0"/>
                         </a:ext>
                       </a:extLst>
@@ -8630,7 +6561,6 @@
         <w:jc w:val="both"/>
       </w:pPr>
       <w:r>
-        <w:rPr/>
         <w:t>Рисунок</w:t>
       </w:r>
       <w:r>
@@ -8643,7 +6573,7 @@
         <w:rPr>
           <w:spacing w:val="-5"/>
         </w:rPr>
-        <w:t xml:space="preserve">1</w:t>
+        <w:t>1</w:t>
       </w:r>
       <w:r>
         <w:rPr>
@@ -8658,7 +6588,6 @@
         <w:t xml:space="preserve"> </w:t>
       </w:r>
       <w:r>
-        <w:rPr/>
         <w:t>Запуск</w:t>
       </w:r>
       <w:r>
@@ -8668,7 +6597,6 @@
         <w:t xml:space="preserve"> </w:t>
       </w:r>
       <w:r>
-        <w:rPr/>
         <w:t>программы</w:t>
       </w:r>
       <w:r>
@@ -8678,7 +6606,6 @@
         <w:t xml:space="preserve"> </w:t>
       </w:r>
       <w:r>
-        <w:rPr/>
         <w:t>и</w:t>
       </w:r>
       <w:r>
@@ -8688,7 +6615,6 @@
         <w:t xml:space="preserve"> </w:t>
       </w:r>
       <w:r>
-        <w:rPr/>
         <w:t>начальное</w:t>
       </w:r>
       <w:r>
@@ -8712,7 +6638,6 @@
         <w:jc w:val="both"/>
       </w:pPr>
       <w:r>
-        <w:rPr/>
         <w:t>Необходимо выбрать пункт меню с созданием массивам. Для этого нужно ввести «1» и нажать клавишу Enter. Программа предложит ввести размер массива. Вводится размер массива – целое положительное число и нажать</w:t>
       </w:r>
       <w:r>
@@ -8722,7 +6647,6 @@
         <w:t xml:space="preserve"> </w:t>
       </w:r>
       <w:r>
-        <w:rPr/>
         <w:t>клавишу</w:t>
       </w:r>
       <w:r>
@@ -8732,7 +6656,6 @@
         <w:t xml:space="preserve"> </w:t>
       </w:r>
       <w:r>
-        <w:rPr/>
         <w:t>Enter.</w:t>
       </w:r>
       <w:r>
@@ -8742,7 +6665,6 @@
         <w:t xml:space="preserve"> </w:t>
       </w:r>
       <w:r>
-        <w:rPr/>
         <w:t>Чтобы</w:t>
       </w:r>
       <w:r>
@@ -8752,7 +6674,6 @@
         <w:t xml:space="preserve"> </w:t>
       </w:r>
       <w:r>
-        <w:rPr/>
         <w:t>заполнить</w:t>
       </w:r>
       <w:r>
@@ -8762,7 +6683,6 @@
         <w:t xml:space="preserve"> </w:t>
       </w:r>
       <w:r>
-        <w:rPr/>
         <w:t>массив</w:t>
       </w:r>
       <w:r>
@@ -8772,7 +6692,6 @@
         <w:t xml:space="preserve"> </w:t>
       </w:r>
       <w:r>
-        <w:rPr/>
         <w:t>числами</w:t>
       </w:r>
       <w:r>
@@ -8782,7 +6701,6 @@
         <w:t xml:space="preserve"> </w:t>
       </w:r>
       <w:r>
-        <w:rPr/>
         <w:t>с</w:t>
       </w:r>
       <w:r>
@@ -8792,7 +6710,6 @@
         <w:t xml:space="preserve"> </w:t>
       </w:r>
       <w:r>
-        <w:rPr/>
         <w:t>клавиатуры,</w:t>
       </w:r>
       <w:r>
@@ -8802,32 +6719,16 @@
         <w:t xml:space="preserve"> </w:t>
       </w:r>
       <w:r>
-        <w:rPr/>
-        <w:t xml:space="preserve">нужно ввести «2» и нажать клавишу Enter, программа попросит ввести </w:t>
-      </w:r>
-      <w:r>
-        <w:rPr/>
-        <w:t>числа</w:t>
-      </w:r>
-      <w:r>
-        <w:rPr/>
-        <w:t xml:space="preserve"> </w:t>
-      </w:r>
-      <w:r>
-        <w:rPr/>
-        <w:t>( сначала</w:t>
-      </w:r>
-      <w:r>
-        <w:rPr/>
-        <w:t xml:space="preserve"> вводим действительную, затем мнимую часть комплексного числа)</w:t>
-      </w:r>
-      <w:r>
-        <w:rPr/>
-        <w:t xml:space="preserve"> </w:t>
-      </w:r>
-      <w:r>
-        <w:rPr/>
-        <w:t>нажать</w:t>
+        <w:t>нужно ввести «2» и нажать клавишу Enter, программа попросит ввести числа</w:t>
+      </w:r>
+      <w:r>
+        <w:t xml:space="preserve"> </w:t>
+      </w:r>
+      <w:r>
+        <w:t>( сначала вводим действительную, затем мнимую часть комплексного числа)</w:t>
+      </w:r>
+      <w:r>
+        <w:t xml:space="preserve"> нажать</w:t>
       </w:r>
       <w:r>
         <w:rPr>
@@ -8836,7 +6737,6 @@
         <w:t xml:space="preserve"> </w:t>
       </w:r>
       <w:r>
-        <w:rPr/>
         <w:t>клавишу</w:t>
       </w:r>
       <w:r>
@@ -8846,7 +6746,6 @@
         <w:t xml:space="preserve"> </w:t>
       </w:r>
       <w:r>
-        <w:rPr/>
         <w:t>Enter.</w:t>
       </w:r>
       <w:r>
@@ -8856,7 +6755,6 @@
         <w:t xml:space="preserve"> </w:t>
       </w:r>
       <w:r>
-        <w:rPr/>
         <w:t>На</w:t>
       </w:r>
       <w:r>
@@ -8866,7 +6764,6 @@
         <w:t xml:space="preserve"> </w:t>
       </w:r>
       <w:r>
-        <w:rPr/>
         <w:t>рисунке</w:t>
       </w:r>
       <w:r>
@@ -8879,15 +6776,10 @@
         <w:rPr>
           <w:spacing w:val="-6"/>
         </w:rPr>
-        <w:t xml:space="preserve">2</w:t>
-      </w:r>
-      <w:r>
-        <w:rPr/>
-        <w:t xml:space="preserve"> </w:t>
-      </w:r>
-      <w:r>
-        <w:rPr/>
-        <w:t>показан</w:t>
+        <w:t>2</w:t>
+      </w:r>
+      <w:r>
+        <w:t xml:space="preserve"> показан</w:t>
       </w:r>
       <w:r>
         <w:rPr>
@@ -8896,7 +6788,6 @@
         <w:t xml:space="preserve"> </w:t>
       </w:r>
       <w:r>
-        <w:rPr/>
         <w:t>ввод</w:t>
       </w:r>
       <w:r>
@@ -8906,7 +6797,6 @@
         <w:t xml:space="preserve"> </w:t>
       </w:r>
       <w:r>
-        <w:rPr/>
         <w:t>размера</w:t>
       </w:r>
       <w:r>
@@ -8916,7 +6806,6 @@
         <w:t xml:space="preserve"> </w:t>
       </w:r>
       <w:r>
-        <w:rPr/>
         <w:t>и</w:t>
       </w:r>
       <w:r>
@@ -8926,7 +6815,6 @@
         <w:t xml:space="preserve"> </w:t>
       </w:r>
       <w:r>
-        <w:rPr/>
         <w:t>чисел</w:t>
       </w:r>
       <w:r>
@@ -8936,7 +6824,6 @@
         <w:t xml:space="preserve"> </w:t>
       </w:r>
       <w:r>
-        <w:rPr/>
         <w:t>из контрольного примера.</w:t>
       </w:r>
     </w:p>
@@ -8945,25 +6832,28 @@
         <w:ind w:left="1516"/>
       </w:pPr>
       <w:r>
+        <w:rPr>
+          <w:noProof/>
+        </w:rPr>
         <w:drawing>
-          <wp:inline wp14:editId="08095BD8" wp14:anchorId="33910F0B">
+          <wp:inline distT="0" distB="0" distL="0" distR="0" wp14:anchorId="33910F0B" wp14:editId="08095BD8">
             <wp:extent cx="3810532" cy="1333686"/>
             <wp:effectExtent l="0" t="0" r="0" b="0"/>
             <wp:docPr id="133081791" name="drawing"/>
             <wp:cNvGraphicFramePr>
-              <a:graphicFrameLocks noChangeAspect="1"/>
+              <a:graphicFrameLocks xmlns:a="http://schemas.openxmlformats.org/drawingml/2006/main" noChangeAspect="1"/>
             </wp:cNvGraphicFramePr>
-            <a:graphic>
-              <a:graphicData xmlns:a="http://schemas.openxmlformats.org/drawingml/2006/main" uri="http://schemas.openxmlformats.org/drawingml/2006/picture">
+            <a:graphic xmlns:a="http://schemas.openxmlformats.org/drawingml/2006/main">
+              <a:graphicData uri="http://schemas.openxmlformats.org/drawingml/2006/picture">
                 <pic:pic xmlns:pic="http://schemas.openxmlformats.org/drawingml/2006/picture">
                   <pic:nvPicPr>
                     <pic:cNvPr id="133081791" name=""/>
                     <pic:cNvPicPr/>
                   </pic:nvPicPr>
                   <pic:blipFill>
-                    <a:blip xmlns:r="http://schemas.openxmlformats.org/officeDocument/2006/relationships" r:embed="rId1379415747">
+                    <a:blip r:embed="rId8">
                       <a:extLst>
-                        <a:ext xmlns:a="http://schemas.openxmlformats.org/drawingml/2006/main" uri="{28A0092B-C50C-407E-A947-70E740481C1C}">
+                        <a:ext uri="{28A0092B-C50C-407E-A947-70E740481C1C}">
                           <a14:useLocalDpi xmlns:a14="http://schemas.microsoft.com/office/drawing/2010/main" val="0"/>
                         </a:ext>
                       </a:extLst>
@@ -8993,25 +6883,29 @@
         <w:ind w:left="1516"/>
       </w:pPr>
       <w:r>
+        <w:rPr>
+          <w:noProof/>
+        </w:rPr>
+        <w:lastRenderedPageBreak/>
         <w:drawing>
-          <wp:inline wp14:editId="5670E586" wp14:anchorId="7E2EDDDB">
+          <wp:inline distT="0" distB="0" distL="0" distR="0" wp14:anchorId="7E2EDDDB" wp14:editId="5670E586">
             <wp:extent cx="4029637" cy="5801535"/>
             <wp:effectExtent l="0" t="0" r="0" b="0"/>
             <wp:docPr id="1380820431" name="drawing"/>
             <wp:cNvGraphicFramePr>
-              <a:graphicFrameLocks noChangeAspect="1"/>
+              <a:graphicFrameLocks xmlns:a="http://schemas.openxmlformats.org/drawingml/2006/main" noChangeAspect="1"/>
             </wp:cNvGraphicFramePr>
-            <a:graphic>
-              <a:graphicData xmlns:a="http://schemas.openxmlformats.org/drawingml/2006/main" uri="http://schemas.openxmlformats.org/drawingml/2006/picture">
+            <a:graphic xmlns:a="http://schemas.openxmlformats.org/drawingml/2006/main">
+              <a:graphicData uri="http://schemas.openxmlformats.org/drawingml/2006/picture">
                 <pic:pic xmlns:pic="http://schemas.openxmlformats.org/drawingml/2006/picture">
                   <pic:nvPicPr>
                     <pic:cNvPr id="1380820431" name=""/>
                     <pic:cNvPicPr/>
                   </pic:nvPicPr>
                   <pic:blipFill>
-                    <a:blip xmlns:r="http://schemas.openxmlformats.org/officeDocument/2006/relationships" r:embed="rId2133345869">
+                    <a:blip r:embed="rId9">
                       <a:extLst>
-                        <a:ext xmlns:a="http://schemas.openxmlformats.org/drawingml/2006/main" uri="{28A0092B-C50C-407E-A947-70E740481C1C}">
+                        <a:ext uri="{28A0092B-C50C-407E-A947-70E740481C1C}">
                           <a14:useLocalDpi xmlns:a14="http://schemas.microsoft.com/office/drawing/2010/main" val="0"/>
                         </a:ext>
                       </a:extLst>
@@ -9040,15 +6934,12 @@
       <w:pPr>
         <w:pStyle w:val="a3"/>
         <w:spacing w:before="145"/>
-        <w:ind w:left="0"/>
         <w:jc w:val="center"/>
       </w:pPr>
       <w:r>
-        <w:rPr/>
         <w:t>Рисун</w:t>
       </w:r>
       <w:r>
-        <w:rPr/>
         <w:t>ки 2 и</w:t>
       </w:r>
       <w:r>
@@ -9058,7 +6949,6 @@
         <w:t xml:space="preserve"> </w:t>
       </w:r>
       <w:r>
-        <w:rPr/>
         <w:t>3</w:t>
       </w:r>
       <w:r>
@@ -9068,7 +6958,6 @@
         <w:t xml:space="preserve"> </w:t>
       </w:r>
       <w:r>
-        <w:rPr/>
         <w:t>–</w:t>
       </w:r>
       <w:r>
@@ -9078,7 +6967,6 @@
         <w:t xml:space="preserve"> </w:t>
       </w:r>
       <w:r>
-        <w:rPr/>
         <w:t>Ввод</w:t>
       </w:r>
       <w:r>
@@ -9091,7 +6979,19 @@
         <w:rPr>
           <w:spacing w:val="-2"/>
         </w:rPr>
-        <w:t xml:space="preserve">длины</w:t>
+        <w:t xml:space="preserve">длины </w:t>
+      </w:r>
+      <w:r>
+        <w:t>массива</w:t>
+      </w:r>
+      <w:r>
+        <w:rPr>
+          <w:spacing w:val="-5"/>
+        </w:rPr>
+        <w:t xml:space="preserve"> </w:t>
+      </w:r>
+      <w:r>
+        <w:t>из</w:t>
       </w:r>
       <w:r>
         <w:rPr>
@@ -9100,27 +7000,6 @@
         <w:t xml:space="preserve"> </w:t>
       </w:r>
       <w:r>
-        <w:rPr/>
-        <w:t>массива</w:t>
-      </w:r>
-      <w:r>
-        <w:rPr>
-          <w:spacing w:val="-5"/>
-        </w:rPr>
-        <w:t xml:space="preserve"> </w:t>
-      </w:r>
-      <w:r>
-        <w:rPr/>
-        <w:t>из</w:t>
-      </w:r>
-      <w:r>
-        <w:rPr>
-          <w:spacing w:val="-2"/>
-        </w:rPr>
-        <w:t xml:space="preserve"> </w:t>
-      </w:r>
-      <w:r>
-        <w:rPr/>
         <w:t>контрольного</w:t>
       </w:r>
       <w:r>
@@ -9147,7 +7026,7 @@
         <w:pStyle w:val="a3"/>
         <w:jc w:val="both"/>
         <w:sectPr>
-          <w:pgSz w:w="11910" w:h="16840" w:orient="portrait"/>
+          <w:pgSz w:w="11910" w:h="16840"/>
           <w:pgMar w:top="1540" w:right="708" w:bottom="280" w:left="1700" w:header="720" w:footer="720" w:gutter="0"/>
           <w:cols w:space="720"/>
         </w:sectPr>
@@ -9161,7 +7040,7 @@
         <w:jc w:val="both"/>
       </w:pPr>
       <w:r>
-        <w:rPr/>
+        <w:lastRenderedPageBreak/>
         <w:t>Чтобы вывести массив на экран, введём «4» и нажмём</w:t>
       </w:r>
       <w:r>
@@ -9171,7 +7050,6 @@
         <w:t xml:space="preserve"> </w:t>
       </w:r>
       <w:r>
-        <w:rPr/>
         <w:t>клавишу Enter.</w:t>
       </w:r>
       <w:r>
@@ -9181,15 +7059,12 @@
         <w:t xml:space="preserve"> </w:t>
       </w:r>
       <w:r>
-        <w:rPr/>
         <w:t>В консоли появится массив с введёнными на предыдущем шаге элемент</w:t>
       </w:r>
       <w:r>
-        <w:rPr/>
         <w:t>ами</w:t>
       </w:r>
       <w:r>
-        <w:rPr/>
         <w:t xml:space="preserve"> (рисунок 4).</w:t>
       </w:r>
     </w:p>
@@ -9198,25 +7073,28 @@
         <w:ind w:left="1156"/>
       </w:pPr>
       <w:r>
+        <w:rPr>
+          <w:noProof/>
+        </w:rPr>
         <w:drawing>
-          <wp:inline wp14:editId="1F4C39EB" wp14:anchorId="4ABFD1B1">
+          <wp:inline distT="0" distB="0" distL="0" distR="0" wp14:anchorId="4ABFD1B1" wp14:editId="1F4C39EB">
             <wp:extent cx="5020376" cy="3620005"/>
             <wp:effectExtent l="0" t="0" r="0" b="0"/>
             <wp:docPr id="1805968703" name="drawing"/>
             <wp:cNvGraphicFramePr>
-              <a:graphicFrameLocks noChangeAspect="1"/>
+              <a:graphicFrameLocks xmlns:a="http://schemas.openxmlformats.org/drawingml/2006/main" noChangeAspect="1"/>
             </wp:cNvGraphicFramePr>
-            <a:graphic>
-              <a:graphicData xmlns:a="http://schemas.openxmlformats.org/drawingml/2006/main" uri="http://schemas.openxmlformats.org/drawingml/2006/picture">
+            <a:graphic xmlns:a="http://schemas.openxmlformats.org/drawingml/2006/main">
+              <a:graphicData uri="http://schemas.openxmlformats.org/drawingml/2006/picture">
                 <pic:pic xmlns:pic="http://schemas.openxmlformats.org/drawingml/2006/picture">
                   <pic:nvPicPr>
                     <pic:cNvPr id="1805968703" name=""/>
                     <pic:cNvPicPr/>
                   </pic:nvPicPr>
                   <pic:blipFill>
-                    <a:blip xmlns:r="http://schemas.openxmlformats.org/officeDocument/2006/relationships" r:embed="rId2016018984">
+                    <a:blip r:embed="rId10">
                       <a:extLst>
-                        <a:ext xmlns:a="http://schemas.openxmlformats.org/drawingml/2006/main" uri="{28A0092B-C50C-407E-A947-70E740481C1C}">
+                        <a:ext uri="{28A0092B-C50C-407E-A947-70E740481C1C}">
                           <a14:useLocalDpi xmlns:a14="http://schemas.microsoft.com/office/drawing/2010/main" val="0"/>
                         </a:ext>
                       </a:extLst>
@@ -9311,7 +7189,6 @@
         <w:jc w:val="both"/>
       </w:pPr>
       <w:r>
-        <w:rPr/>
         <w:t>Изменим</w:t>
       </w:r>
       <w:r>
@@ -9321,7 +7198,6 @@
         <w:t xml:space="preserve"> </w:t>
       </w:r>
       <w:r>
-        <w:rPr/>
         <w:t>размер</w:t>
       </w:r>
       <w:r>
@@ -9331,7 +7207,6 @@
         <w:t xml:space="preserve"> </w:t>
       </w:r>
       <w:r>
-        <w:rPr/>
         <w:t>массива.</w:t>
       </w:r>
       <w:r>
@@ -9341,7 +7216,6 @@
         <w:t xml:space="preserve"> </w:t>
       </w:r>
       <w:r>
-        <w:rPr/>
         <w:t>Для</w:t>
       </w:r>
       <w:r>
@@ -9351,7 +7225,6 @@
         <w:t xml:space="preserve"> </w:t>
       </w:r>
       <w:r>
-        <w:rPr/>
         <w:t>этого</w:t>
       </w:r>
       <w:r>
@@ -9361,7 +7234,6 @@
         <w:t xml:space="preserve"> </w:t>
       </w:r>
       <w:r>
-        <w:rPr/>
         <w:t>введём</w:t>
       </w:r>
       <w:r>
@@ -9371,7 +7243,6 @@
         <w:t xml:space="preserve"> </w:t>
       </w:r>
       <w:r>
-        <w:rPr/>
         <w:t>«3»</w:t>
       </w:r>
       <w:r>
@@ -9381,7 +7252,6 @@
         <w:t xml:space="preserve"> </w:t>
       </w:r>
       <w:r>
-        <w:rPr/>
         <w:t>и</w:t>
       </w:r>
       <w:r>
@@ -9391,7 +7261,6 @@
         <w:t xml:space="preserve"> </w:t>
       </w:r>
       <w:r>
-        <w:rPr/>
         <w:t>нажмём</w:t>
       </w:r>
       <w:r>
@@ -9401,7 +7270,6 @@
         <w:t xml:space="preserve"> </w:t>
       </w:r>
       <w:r>
-        <w:rPr/>
         <w:t>клавишу</w:t>
       </w:r>
       <w:r>
@@ -9411,40 +7279,28 @@
         <w:t xml:space="preserve"> </w:t>
       </w:r>
       <w:r>
-        <w:rPr/>
         <w:t xml:space="preserve">Enter. Программа запросит новый размер. Введем </w:t>
       </w:r>
       <w:r>
-        <w:rPr/>
         <w:t>6</w:t>
       </w:r>
       <w:r>
-        <w:rPr/>
         <w:t>.</w:t>
       </w:r>
       <w:r>
-        <w:rPr/>
         <w:t xml:space="preserve"> Программа запросит новый элемент. Введем 1+2i</w:t>
       </w:r>
       <w:r>
-        <w:rPr/>
-        <w:t xml:space="preserve"> </w:t>
-      </w:r>
-      <w:r>
-        <w:rPr/>
+        <w:t xml:space="preserve"> </w:t>
+      </w:r>
+      <w:r>
         <w:t>(2 цифры, каждая на отдельной строчке)</w:t>
       </w:r>
       <w:r>
-        <w:rPr/>
         <w:t>.</w:t>
       </w:r>
       <w:r>
-        <w:rPr/>
-        <w:t xml:space="preserve"> </w:t>
-      </w:r>
-      <w:r>
-        <w:rPr/>
-        <w:t>На рисунке 5 показаны результаты работы программы.</w:t>
+        <w:t xml:space="preserve"> На рисунке 5 показаны результаты работы программы.</w:t>
       </w:r>
     </w:p>
     <w:p>
@@ -9452,23 +7308,26 @@
         <w:ind w:left="1151"/>
       </w:pPr>
       <w:r>
+        <w:rPr>
+          <w:noProof/>
+        </w:rPr>
         <w:drawing>
-          <wp:inline wp14:editId="36B73D00" wp14:anchorId="1719B2AF">
+          <wp:inline distT="0" distB="0" distL="0" distR="0" wp14:anchorId="1719B2AF" wp14:editId="36B73D00">
             <wp:extent cx="3380410" cy="1762371"/>
             <wp:effectExtent l="0" t="0" r="0" b="0"/>
             <wp:docPr id="353289899" name="drawing"/>
             <wp:cNvGraphicFramePr>
-              <a:graphicFrameLocks noChangeAspect="1"/>
+              <a:graphicFrameLocks xmlns:a="http://schemas.openxmlformats.org/drawingml/2006/main" noChangeAspect="1"/>
             </wp:cNvGraphicFramePr>
-            <a:graphic>
-              <a:graphicData xmlns:a="http://schemas.openxmlformats.org/drawingml/2006/main" uri="http://schemas.openxmlformats.org/drawingml/2006/picture">
+            <a:graphic xmlns:a="http://schemas.openxmlformats.org/drawingml/2006/main">
+              <a:graphicData uri="http://schemas.openxmlformats.org/drawingml/2006/picture">
                 <pic:pic xmlns:pic="http://schemas.openxmlformats.org/drawingml/2006/picture">
                   <pic:nvPicPr>
                     <pic:cNvPr id="353289899" name=""/>
                     <pic:cNvPicPr/>
                   </pic:nvPicPr>
                   <pic:blipFill>
-                    <a:blip xmlns:r="http://schemas.openxmlformats.org/officeDocument/2006/relationships" r:embed="rId1833533920">
+                    <a:blip r:embed="rId11">
                       <a:extLst>
                         <a:ext uri="{28A0092B-C50C-407E-A947-70E740481C1C}">
                           <a14:useLocalDpi xmlns:a14="http://schemas.microsoft.com/office/drawing/2010/main"/>
@@ -9480,7 +7339,7 @@
                     </a:stretch>
                   </pic:blipFill>
                   <pic:spPr>
-                    <a:xfrm rot="0">
+                    <a:xfrm>
                       <a:off x="0" y="0"/>
                       <a:ext cx="3380410" cy="1762371"/>
                     </a:xfrm>
@@ -9500,25 +7359,28 @@
         <w:ind w:left="1151"/>
       </w:pPr>
       <w:r>
+        <w:rPr>
+          <w:noProof/>
+        </w:rPr>
         <w:drawing>
-          <wp:inline wp14:editId="30862F41" wp14:anchorId="340568AE">
+          <wp:inline distT="0" distB="0" distL="0" distR="0" wp14:anchorId="340568AE" wp14:editId="30862F41">
             <wp:extent cx="4867954" cy="1152686"/>
             <wp:effectExtent l="0" t="0" r="0" b="0"/>
             <wp:docPr id="1054928033" name="drawing"/>
             <wp:cNvGraphicFramePr>
-              <a:graphicFrameLocks noChangeAspect="1"/>
+              <a:graphicFrameLocks xmlns:a="http://schemas.openxmlformats.org/drawingml/2006/main" noChangeAspect="1"/>
             </wp:cNvGraphicFramePr>
-            <a:graphic>
-              <a:graphicData xmlns:a="http://schemas.openxmlformats.org/drawingml/2006/main" uri="http://schemas.openxmlformats.org/drawingml/2006/picture">
+            <a:graphic xmlns:a="http://schemas.openxmlformats.org/drawingml/2006/main">
+              <a:graphicData uri="http://schemas.openxmlformats.org/drawingml/2006/picture">
                 <pic:pic xmlns:pic="http://schemas.openxmlformats.org/drawingml/2006/picture">
                   <pic:nvPicPr>
                     <pic:cNvPr id="1054928033" name=""/>
                     <pic:cNvPicPr/>
                   </pic:nvPicPr>
                   <pic:blipFill>
-                    <a:blip xmlns:r="http://schemas.openxmlformats.org/officeDocument/2006/relationships" r:embed="rId350049554">
+                    <a:blip r:embed="rId12">
                       <a:extLst>
-                        <a:ext xmlns:a="http://schemas.openxmlformats.org/drawingml/2006/main" uri="{28A0092B-C50C-407E-A947-70E740481C1C}">
+                        <a:ext uri="{28A0092B-C50C-407E-A947-70E740481C1C}">
                           <a14:useLocalDpi xmlns:a14="http://schemas.microsoft.com/office/drawing/2010/main" val="0"/>
                         </a:ext>
                       </a:extLst>
@@ -9612,19 +7474,13 @@
       <w:pPr>
         <w:pStyle w:val="a3"/>
         <w:spacing w:before="74" w:line="362" w:lineRule="auto"/>
-        <w:ind w:left="0"/>
-      </w:pPr>
-      <w:r>
-        <w:rPr/>
+      </w:pPr>
+      <w:r>
+        <w:lastRenderedPageBreak/>
         <w:t xml:space="preserve">   </w:t>
       </w:r>
       <w:r>
-        <w:rPr/>
-        <w:t xml:space="preserve">Теперь посчитаем среднее значение и СКО элементов. Чтобы это сделать, необходимо </w:t>
-      </w:r>
-      <w:r>
-        <w:rPr/>
-        <w:t>ввести «5» и нажать клавишу Enter. На экране появится результат</w:t>
+        <w:t>Теперь посчитаем среднее значение и СКО элементов. Чтобы это сделать, необходимо ввести «5» и нажать клавишу Enter. На экране появится результат</w:t>
       </w:r>
       <w:r>
         <w:rPr>
@@ -9633,7 +7489,6 @@
         <w:t xml:space="preserve"> </w:t>
       </w:r>
       <w:r>
-        <w:rPr/>
         <w:t>вычислений</w:t>
       </w:r>
       <w:r>
@@ -9643,7 +7498,6 @@
         <w:t xml:space="preserve"> </w:t>
       </w:r>
       <w:r>
-        <w:rPr/>
         <w:t>среднего</w:t>
       </w:r>
       <w:r>
@@ -9653,15 +7507,12 @@
         <w:t xml:space="preserve"> </w:t>
       </w:r>
       <w:r>
-        <w:rPr/>
         <w:t>значения</w:t>
       </w:r>
       <w:r>
-        <w:rPr/>
         <w:t>,</w:t>
       </w:r>
       <w:r>
-        <w:rPr/>
         <w:t xml:space="preserve"> результат вычислений СКО (рисунок 6).</w:t>
       </w:r>
     </w:p>
@@ -9671,25 +7522,28 @@
         <w:ind w:left="1"/>
       </w:pPr>
       <w:r>
+        <w:rPr>
+          <w:noProof/>
+        </w:rPr>
         <w:drawing>
-          <wp:inline wp14:editId="67EC05F1" wp14:anchorId="355030A5">
+          <wp:inline distT="0" distB="0" distL="0" distR="0" wp14:anchorId="355030A5" wp14:editId="67EC05F1">
             <wp:extent cx="6038850" cy="1066800"/>
             <wp:effectExtent l="0" t="0" r="0" b="0"/>
             <wp:docPr id="1989181023" name="drawing"/>
             <wp:cNvGraphicFramePr>
-              <a:graphicFrameLocks noChangeAspect="1"/>
+              <a:graphicFrameLocks xmlns:a="http://schemas.openxmlformats.org/drawingml/2006/main" noChangeAspect="1"/>
             </wp:cNvGraphicFramePr>
-            <a:graphic>
-              <a:graphicData xmlns:a="http://schemas.openxmlformats.org/drawingml/2006/main" uri="http://schemas.openxmlformats.org/drawingml/2006/picture">
+            <a:graphic xmlns:a="http://schemas.openxmlformats.org/drawingml/2006/main">
+              <a:graphicData uri="http://schemas.openxmlformats.org/drawingml/2006/picture">
                 <pic:pic xmlns:pic="http://schemas.openxmlformats.org/drawingml/2006/picture">
                   <pic:nvPicPr>
                     <pic:cNvPr id="643919790" name=""/>
                     <pic:cNvPicPr/>
                   </pic:nvPicPr>
                   <pic:blipFill>
-                    <a:blip xmlns:r="http://schemas.openxmlformats.org/officeDocument/2006/relationships" r:embed="rId1972060256">
+                    <a:blip r:embed="rId13">
                       <a:extLst>
-                        <a:ext xmlns:a="http://schemas.openxmlformats.org/drawingml/2006/main" uri="{28A0092B-C50C-407E-A947-70E740481C1C}">
+                        <a:ext uri="{28A0092B-C50C-407E-A947-70E740481C1C}">
                           <a14:useLocalDpi xmlns:a14="http://schemas.microsoft.com/office/drawing/2010/main" val="0"/>
                         </a:ext>
                       </a:extLst>
@@ -9722,7 +7576,6 @@
         <w:jc w:val="center"/>
       </w:pPr>
       <w:r>
-        <w:rPr/>
         <w:t>Рисунок 6 – Вычисление среднего значения и СКО</w:t>
       </w:r>
     </w:p>
@@ -9730,45 +7583,33 @@
       <w:pPr>
         <w:pStyle w:val="a3"/>
         <w:spacing w:line="360" w:lineRule="auto"/>
-        <w:ind w:left="0" w:right="137" w:firstLine="0"/>
+        <w:ind w:right="137"/>
         <w:jc w:val="both"/>
       </w:pPr>
       <w:r>
-        <w:rPr/>
         <w:t>Чтобы отсортировать массив</w:t>
       </w:r>
       <w:r>
-        <w:rPr/>
         <w:t xml:space="preserve"> по возрастанию</w:t>
       </w:r>
       <w:r>
-        <w:rPr/>
         <w:t>, необходимо ввести «</w:t>
       </w:r>
       <w:r>
-        <w:rPr/>
         <w:t>6</w:t>
       </w:r>
       <w:r>
-        <w:rPr/>
-        <w:t xml:space="preserve">» и нажать клавишу Enter. </w:t>
-      </w:r>
-      <w:r>
-        <w:rPr/>
-        <w:t xml:space="preserve"> На рисунк</w:t>
-      </w:r>
-      <w:r>
-        <w:rPr/>
+        <w:t>» и нажать клавишу Enter.  На рисунк</w:t>
+      </w:r>
+      <w:r>
         <w:t>е</w:t>
       </w:r>
       <w:r>
-        <w:rPr/>
         <w:t xml:space="preserve"> 7 показан результат работы программы.</w:t>
       </w:r>
     </w:p>
     <w:p>
       <w:pPr>
-        <w:pStyle w:val="a"/>
         <w:spacing w:line="360" w:lineRule="auto"/>
         <w:ind w:left="704"/>
       </w:pPr>
@@ -9776,28 +7617,30 @@
     <w:p>
       <w:pPr>
         <w:spacing w:line="360" w:lineRule="auto"/>
-        <w:ind w:left="0"/>
-      </w:pPr>
-      <w:r>
+      </w:pPr>
+      <w:r>
+        <w:rPr>
+          <w:noProof/>
+        </w:rPr>
         <w:drawing>
-          <wp:inline wp14:editId="3A29E1E2" wp14:anchorId="44D3B879">
+          <wp:inline distT="0" distB="0" distL="0" distR="0" wp14:anchorId="44D3B879" wp14:editId="3A29E1E2">
             <wp:extent cx="6038850" cy="1323975"/>
             <wp:effectExtent l="0" t="0" r="0" b="0"/>
             <wp:docPr id="959270406" name="drawing"/>
             <wp:cNvGraphicFramePr>
-              <a:graphicFrameLocks noChangeAspect="1"/>
+              <a:graphicFrameLocks xmlns:a="http://schemas.openxmlformats.org/drawingml/2006/main" noChangeAspect="1"/>
             </wp:cNvGraphicFramePr>
-            <a:graphic>
-              <a:graphicData xmlns:a="http://schemas.openxmlformats.org/drawingml/2006/main" uri="http://schemas.openxmlformats.org/drawingml/2006/picture">
+            <a:graphic xmlns:a="http://schemas.openxmlformats.org/drawingml/2006/main">
+              <a:graphicData uri="http://schemas.openxmlformats.org/drawingml/2006/picture">
                 <pic:pic xmlns:pic="http://schemas.openxmlformats.org/drawingml/2006/picture">
                   <pic:nvPicPr>
                     <pic:cNvPr id="1494755446" name=""/>
                     <pic:cNvPicPr/>
                   </pic:nvPicPr>
                   <pic:blipFill>
-                    <a:blip xmlns:r="http://schemas.openxmlformats.org/officeDocument/2006/relationships" r:embed="rId107747809">
+                    <a:blip r:embed="rId14">
                       <a:extLst>
-                        <a:ext xmlns:a="http://schemas.openxmlformats.org/drawingml/2006/main" uri="{28A0092B-C50C-407E-A947-70E740481C1C}">
+                        <a:ext uri="{28A0092B-C50C-407E-A947-70E740481C1C}">
                           <a14:useLocalDpi xmlns:a14="http://schemas.microsoft.com/office/drawing/2010/main" val="0"/>
                         </a:ext>
                       </a:extLst>
@@ -9830,15 +7673,13 @@
         <w:jc w:val="center"/>
       </w:pPr>
       <w:r>
-        <w:rPr/>
         <w:t>Рисунок 7 – Сортировка по возрастанию</w:t>
       </w:r>
     </w:p>
-    <w:p w14:noSpellErr="1">
+    <w:p>
       <w:pPr>
         <w:pStyle w:val="a3"/>
         <w:spacing w:line="360" w:lineRule="auto"/>
-        <w:ind/>
         <w:jc w:val="center"/>
       </w:pPr>
     </w:p>
@@ -9846,33 +7687,35 @@
       <w:pPr>
         <w:pStyle w:val="a3"/>
         <w:spacing w:line="360" w:lineRule="auto"/>
-        <w:ind w:left="0" w:right="137" w:firstLine="0"/>
+        <w:ind w:right="137"/>
         <w:jc w:val="both"/>
       </w:pPr>
       <w:r>
-        <w:rPr/>
         <w:t xml:space="preserve">Чтобы отсортировать массив по убыванию, необходимо ввести «7» и нажать клавишу Enter.  На рисунке 8 показан результат работы программы.  </w:t>
       </w:r>
       <w:r>
+        <w:rPr>
+          <w:noProof/>
+        </w:rPr>
         <w:drawing>
-          <wp:inline wp14:editId="7F48AF4A" wp14:anchorId="556CD839">
+          <wp:inline distT="0" distB="0" distL="0" distR="0" wp14:anchorId="556CD839" wp14:editId="7F48AF4A">
             <wp:extent cx="5572903" cy="1352739"/>
             <wp:effectExtent l="0" t="0" r="0" b="0"/>
             <wp:docPr id="2020689430" name="drawing"/>
             <wp:cNvGraphicFramePr>
-              <a:graphicFrameLocks noChangeAspect="1"/>
+              <a:graphicFrameLocks xmlns:a="http://schemas.openxmlformats.org/drawingml/2006/main" noChangeAspect="1"/>
             </wp:cNvGraphicFramePr>
-            <a:graphic>
-              <a:graphicData xmlns:a="http://schemas.openxmlformats.org/drawingml/2006/main" uri="http://schemas.openxmlformats.org/drawingml/2006/picture">
+            <a:graphic xmlns:a="http://schemas.openxmlformats.org/drawingml/2006/main">
+              <a:graphicData uri="http://schemas.openxmlformats.org/drawingml/2006/picture">
                 <pic:pic xmlns:pic="http://schemas.openxmlformats.org/drawingml/2006/picture">
                   <pic:nvPicPr>
                     <pic:cNvPr id="80590101" name=""/>
                     <pic:cNvPicPr/>
                   </pic:nvPicPr>
                   <pic:blipFill>
-                    <a:blip xmlns:r="http://schemas.openxmlformats.org/officeDocument/2006/relationships" r:embed="rId1136088621">
+                    <a:blip r:embed="rId15">
                       <a:extLst>
-                        <a:ext xmlns:a="http://schemas.openxmlformats.org/drawingml/2006/main" uri="{28A0092B-C50C-407E-A947-70E740481C1C}">
+                        <a:ext uri="{28A0092B-C50C-407E-A947-70E740481C1C}">
                           <a14:useLocalDpi xmlns:a14="http://schemas.microsoft.com/office/drawing/2010/main" val="0"/>
                         </a:ext>
                       </a:extLst>
@@ -9905,7 +7748,6 @@
         <w:jc w:val="both"/>
       </w:pPr>
       <w:r>
-        <w:rPr/>
         <w:t>Рисунок 8 – Сортировка по убыванию</w:t>
       </w:r>
     </w:p>
@@ -9949,7 +7791,7 @@
         <w:jc w:val="both"/>
       </w:pPr>
       <w:r>
-        <w:rPr/>
+        <w:lastRenderedPageBreak/>
         <w:t>Далее изменим элемент с индексом 2 на 1+2i и выведем результат. Для этого нажмем «8» и Enter. Введем индекс элемента, который нужно изменить, а затем новое значение. Результат работы программы показан на рисунке 9.</w:t>
       </w:r>
     </w:p>
@@ -9959,25 +7801,28 @@
         <w:ind w:left="569"/>
       </w:pPr>
       <w:r>
+        <w:rPr>
+          <w:noProof/>
+        </w:rPr>
         <w:drawing>
-          <wp:inline wp14:editId="190F8F5A" wp14:anchorId="244BFD8E">
+          <wp:inline distT="0" distB="0" distL="0" distR="0" wp14:anchorId="244BFD8E" wp14:editId="190F8F5A">
             <wp:extent cx="5677692" cy="2924583"/>
             <wp:effectExtent l="0" t="0" r="0" b="0"/>
             <wp:docPr id="1926614119" name="drawing"/>
             <wp:cNvGraphicFramePr>
-              <a:graphicFrameLocks noChangeAspect="1"/>
+              <a:graphicFrameLocks xmlns:a="http://schemas.openxmlformats.org/drawingml/2006/main" noChangeAspect="1"/>
             </wp:cNvGraphicFramePr>
-            <a:graphic>
-              <a:graphicData xmlns:a="http://schemas.openxmlformats.org/drawingml/2006/main" uri="http://schemas.openxmlformats.org/drawingml/2006/picture">
+            <a:graphic xmlns:a="http://schemas.openxmlformats.org/drawingml/2006/main">
+              <a:graphicData uri="http://schemas.openxmlformats.org/drawingml/2006/picture">
                 <pic:pic xmlns:pic="http://schemas.openxmlformats.org/drawingml/2006/picture">
                   <pic:nvPicPr>
                     <pic:cNvPr id="1467691783" name=""/>
                     <pic:cNvPicPr/>
                   </pic:nvPicPr>
                   <pic:blipFill>
-                    <a:blip xmlns:r="http://schemas.openxmlformats.org/officeDocument/2006/relationships" r:embed="rId1085237178">
+                    <a:blip r:embed="rId16">
                       <a:extLst>
-                        <a:ext xmlns:a="http://schemas.openxmlformats.org/drawingml/2006/main" uri="{28A0092B-C50C-407E-A947-70E740481C1C}">
+                        <a:ext uri="{28A0092B-C50C-407E-A947-70E740481C1C}">
                           <a14:useLocalDpi xmlns:a14="http://schemas.microsoft.com/office/drawing/2010/main" val="0"/>
                         </a:ext>
                       </a:extLst>
@@ -10010,7 +7855,6 @@
         <w:jc w:val="center"/>
       </w:pPr>
       <w:r>
-        <w:rPr/>
         <w:t>Рисунок 9 – Изменение элемента</w:t>
       </w:r>
     </w:p>
@@ -10026,49 +7870,41 @@
       <w:pPr>
         <w:pStyle w:val="a3"/>
         <w:spacing w:line="360" w:lineRule="auto"/>
-        <w:ind w:left="1" w:right="135" w:firstLine="0"/>
+        <w:ind w:left="1" w:right="135"/>
         <w:jc w:val="center"/>
       </w:pPr>
       <w:r>
-        <w:rPr/>
         <w:t>Наконец, чтобы выйти из программы, нужно ввести «9» и нажа</w:t>
       </w:r>
       <w:r>
-        <w:rPr/>
         <w:t>ть</w:t>
       </w:r>
       <w:r>
-        <w:rPr/>
-        <w:t xml:space="preserve"> </w:t>
-      </w:r>
-      <w:r>
-        <w:rPr/>
-        <w:t xml:space="preserve">Enter. </w:t>
-      </w:r>
-      <w:r>
-        <w:rPr/>
-        <w:t xml:space="preserve">                                        </w:t>
-      </w:r>
-      <w:r>
+        <w:t xml:space="preserve"> Enter.                                         </w:t>
+      </w:r>
+      <w:r>
+        <w:rPr>
+          <w:noProof/>
+        </w:rPr>
         <w:drawing>
-          <wp:inline wp14:editId="533EEA70" wp14:anchorId="3F656416">
+          <wp:inline distT="0" distB="0" distL="0" distR="0" wp14:anchorId="3F656416" wp14:editId="533EEA70">
             <wp:extent cx="4286848" cy="1714739"/>
             <wp:effectExtent l="0" t="0" r="0" b="0"/>
             <wp:docPr id="1588002126" name="drawing"/>
             <wp:cNvGraphicFramePr>
-              <a:graphicFrameLocks noChangeAspect="1"/>
+              <a:graphicFrameLocks xmlns:a="http://schemas.openxmlformats.org/drawingml/2006/main" noChangeAspect="1"/>
             </wp:cNvGraphicFramePr>
-            <a:graphic>
-              <a:graphicData xmlns:a="http://schemas.openxmlformats.org/drawingml/2006/main" uri="http://schemas.openxmlformats.org/drawingml/2006/picture">
+            <a:graphic xmlns:a="http://schemas.openxmlformats.org/drawingml/2006/main">
+              <a:graphicData uri="http://schemas.openxmlformats.org/drawingml/2006/picture">
                 <pic:pic xmlns:pic="http://schemas.openxmlformats.org/drawingml/2006/picture">
                   <pic:nvPicPr>
                     <pic:cNvPr id="714370314" name=""/>
                     <pic:cNvPicPr/>
                   </pic:nvPicPr>
                   <pic:blipFill>
-                    <a:blip xmlns:r="http://schemas.openxmlformats.org/officeDocument/2006/relationships" r:embed="rId2007506159">
+                    <a:blip r:embed="rId17">
                       <a:extLst>
-                        <a:ext xmlns:a="http://schemas.openxmlformats.org/drawingml/2006/main" uri="{28A0092B-C50C-407E-A947-70E740481C1C}">
+                        <a:ext uri="{28A0092B-C50C-407E-A947-70E740481C1C}">
                           <a14:useLocalDpi xmlns:a14="http://schemas.microsoft.com/office/drawing/2010/main" val="0"/>
                         </a:ext>
                       </a:extLst>
@@ -10096,7 +7932,6 @@
     <w:p>
       <w:pPr>
         <w:spacing w:line="360" w:lineRule="auto"/>
-        <w:ind/>
         <w:jc w:val="center"/>
         <w:rPr>
           <w:sz w:val="28"/>
@@ -10115,10 +7950,10 @@
       <w:pPr>
         <w:pStyle w:val="a3"/>
         <w:spacing w:line="360" w:lineRule="auto"/>
-        <w:ind w:left="0" w:right="136" w:firstLine="0"/>
+        <w:ind w:right="136"/>
         <w:jc w:val="both"/>
         <w:sectPr>
-          <w:pgSz w:w="11910" w:h="16840" w:orient="portrait"/>
+          <w:pgSz w:w="11910" w:h="16840"/>
           <w:pgMar w:top="1040" w:right="708" w:bottom="280" w:left="1700" w:header="720" w:footer="720" w:gutter="0"/>
           <w:cols w:space="720"/>
         </w:sectPr>
@@ -10131,7 +7966,7 @@
         <w:jc w:val="center"/>
       </w:pPr>
       <w:r>
-        <w:rPr/>
+        <w:lastRenderedPageBreak/>
         <w:t>ВЫВОД ПО ВЫПОЛНЕНИЮ РАБОТЫ</w:t>
       </w:r>
     </w:p>
@@ -10139,47 +7974,46 @@
       <w:pPr>
         <w:pStyle w:val="a3"/>
         <w:spacing w:before="161" w:line="362" w:lineRule="auto"/>
-        <w:ind w:left="0" w:right="298"/>
+        <w:ind w:right="298"/>
         <w:jc w:val="center"/>
         <w:rPr>
-          <w:rFonts w:ascii="Inter" w:hAnsi="Inter" w:eastAsia="Inter" w:cs="Inter"/>
-          <w:b w:val="0"/>
-          <w:bCs w:val="0"/>
-          <w:i w:val="0"/>
-          <w:iCs w:val="0"/>
-          <w:caps w:val="0"/>
-          <w:smallCaps w:val="0"/>
-          <w:noProof w:val="0"/>
+          <w:b/>
+          <w:bCs/>
+        </w:rPr>
+      </w:pPr>
+      <w:r>
+        <w:t>В рамках практической работы было реализована и отлажена программа для работы с массивом,</w:t>
+      </w:r>
+      <w:r>
+        <w:t xml:space="preserve"> </w:t>
+      </w:r>
+      <w:r>
+        <w:t>заданным на множестве комплексных чисел.</w:t>
+      </w:r>
+      <w:r>
+        <w:rPr>
+          <w:b/>
+          <w:bCs/>
+        </w:rPr>
+        <w:t xml:space="preserve"> </w:t>
+      </w:r>
+    </w:p>
+    <w:p>
+      <w:pPr>
+        <w:pStyle w:val="a3"/>
+        <w:spacing w:before="161" w:line="362" w:lineRule="auto"/>
+        <w:ind w:right="298"/>
+        <w:rPr>
+          <w:rFonts w:ascii="Inter" w:eastAsia="Inter" w:hAnsi="Inter" w:cs="Inter"/>
           <w:color w:val="0F1115"/>
           <w:sz w:val="22"/>
           <w:szCs w:val="22"/>
-          <w:lang w:val="ru-RU"/>
-        </w:rPr>
-      </w:pPr>
-      <w:r>
-        <w:rPr/>
-        <w:t>В рамках практической работы было реализована и отлажена программа для работы с массивом,</w:t>
-      </w:r>
-      <w:r>
-        <w:rPr/>
-        <w:t xml:space="preserve"> </w:t>
-      </w:r>
-      <w:r>
-        <w:rPr>
-          <w:b w:val="1"/>
-          <w:bCs w:val="1"/>
-          <w:sz w:val="28"/>
-          <w:szCs w:val="28"/>
-        </w:rPr>
-        <w:t>заданным на множестве комплексных чисел. В программе реализованы функции</w:t>
-      </w:r>
-      <w:r>
-        <w:rPr>
-          <w:b w:val="1"/>
-          <w:bCs w:val="1"/>
-          <w:sz w:val="28"/>
-          <w:szCs w:val="28"/>
-        </w:rPr>
+        </w:rPr>
+      </w:pPr>
+      <w:r>
+        <w:t>В программе реализованы функции</w:t>
+      </w:r>
+      <w:r>
         <w:t>:</w:t>
       </w:r>
     </w:p>
@@ -10192,38 +8026,57 @@
         </w:numPr>
         <w:spacing w:before="161" w:line="362" w:lineRule="auto"/>
         <w:ind w:right="298"/>
-        <w:jc w:val="left"/>
-        <w:rPr>
-          <w:rFonts w:ascii="Inter" w:hAnsi="Inter" w:eastAsia="Inter" w:cs="Inter"/>
-          <w:b w:val="0"/>
-          <w:bCs w:val="0"/>
-          <w:i w:val="0"/>
-          <w:iCs w:val="0"/>
-          <w:caps w:val="0"/>
-          <w:smallCaps w:val="0"/>
-          <w:noProof w:val="0"/>
+        <w:rPr>
+          <w:rFonts w:ascii="Inter" w:eastAsia="Inter" w:hAnsi="Inter" w:cs="Inter"/>
           <w:color w:val="0F1115"/>
           <w:sz w:val="22"/>
           <w:szCs w:val="22"/>
-          <w:lang w:val="ru-RU"/>
-        </w:rPr>
-      </w:pPr>
-      <w:r>
-        <w:rPr>
-          <w:rFonts w:ascii="Inter" w:hAnsi="Inter" w:eastAsia="Inter" w:cs="Inter"/>
-          <w:b w:val="0"/>
-          <w:bCs w:val="0"/>
-          <w:i w:val="0"/>
-          <w:iCs w:val="0"/>
-          <w:caps w:val="0"/>
-          <w:smallCaps w:val="0"/>
-          <w:noProof w:val="0"/>
+        </w:rPr>
+      </w:pPr>
+      <w:r>
+        <w:rPr>
+          <w:rFonts w:ascii="Inter" w:eastAsia="Inter" w:hAnsi="Inter" w:cs="Inter"/>
           <w:color w:val="0F1115"/>
           <w:sz w:val="24"/>
           <w:szCs w:val="24"/>
-          <w:lang w:val="ru-RU"/>
-        </w:rPr>
-        <w:t>Создание и изменение размера массива</w:t>
+        </w:rPr>
+        <w:t>Создани</w:t>
+      </w:r>
+      <w:r>
+        <w:rPr>
+          <w:rFonts w:ascii="Inter" w:eastAsia="Inter" w:hAnsi="Inter" w:cs="Inter"/>
+          <w:color w:val="0F1115"/>
+          <w:sz w:val="24"/>
+          <w:szCs w:val="24"/>
+        </w:rPr>
+        <w:t>я</w:t>
+      </w:r>
+      <w:r>
+        <w:rPr>
+          <w:rFonts w:ascii="Inter" w:eastAsia="Inter" w:hAnsi="Inter" w:cs="Inter"/>
+          <w:color w:val="0F1115"/>
+          <w:sz w:val="24"/>
+          <w:szCs w:val="24"/>
+        </w:rPr>
+        <w:t xml:space="preserve"> и изменени</w:t>
+      </w:r>
+      <w:r>
+        <w:rPr>
+          <w:rFonts w:ascii="Inter" w:eastAsia="Inter" w:hAnsi="Inter" w:cs="Inter"/>
+          <w:color w:val="0F1115"/>
+          <w:sz w:val="24"/>
+          <w:szCs w:val="24"/>
+        </w:rPr>
+        <w:t>я</w:t>
+      </w:r>
+      <w:r>
+        <w:rPr>
+          <w:rFonts w:ascii="Inter" w:eastAsia="Inter" w:hAnsi="Inter" w:cs="Inter"/>
+          <w:color w:val="0F1115"/>
+          <w:sz w:val="24"/>
+          <w:szCs w:val="24"/>
+        </w:rPr>
+        <w:t xml:space="preserve"> размера массива</w:t>
       </w:r>
     </w:p>
     <w:p>
@@ -10234,38 +8087,56 @@
           <w:numId w:val="2"/>
         </w:numPr>
         <w:shd w:val="clear" w:color="auto" w:fill="FFFFFF" w:themeFill="background1"/>
-        <w:spacing w:before="240" w:beforeAutospacing="off" w:after="240" w:afterAutospacing="off"/>
-        <w:rPr>
-          <w:rFonts w:ascii="Inter" w:hAnsi="Inter" w:eastAsia="Inter" w:cs="Inter"/>
-          <w:b w:val="0"/>
-          <w:bCs w:val="0"/>
-          <w:i w:val="0"/>
-          <w:iCs w:val="0"/>
-          <w:caps w:val="0"/>
-          <w:smallCaps w:val="0"/>
-          <w:noProof w:val="0"/>
+        <w:spacing w:before="240" w:after="240"/>
+        <w:rPr>
+          <w:rFonts w:ascii="Inter" w:eastAsia="Inter" w:hAnsi="Inter" w:cs="Inter"/>
           <w:color w:val="0F1115"/>
-          <w:sz w:val="22"/>
-          <w:szCs w:val="22"/>
-          <w:lang w:val="ru-RU"/>
-        </w:rPr>
-      </w:pPr>
-      <w:r>
-        <w:rPr>
-          <w:rFonts w:ascii="Inter" w:hAnsi="Inter" w:eastAsia="Inter" w:cs="Inter"/>
-          <w:b w:val="0"/>
-          <w:bCs w:val="0"/>
-          <w:i w:val="0"/>
-          <w:iCs w:val="0"/>
-          <w:caps w:val="0"/>
-          <w:smallCaps w:val="0"/>
-          <w:noProof w:val="0"/>
+        </w:rPr>
+      </w:pPr>
+      <w:r>
+        <w:rPr>
+          <w:rFonts w:ascii="Inter" w:eastAsia="Inter" w:hAnsi="Inter" w:cs="Inter"/>
           <w:color w:val="0F1115"/>
           <w:sz w:val="24"/>
           <w:szCs w:val="24"/>
-          <w:lang w:val="ru-RU"/>
-        </w:rPr>
-        <w:t>Ввод/вывод данных</w:t>
+        </w:rPr>
+        <w:t>Ввод</w:t>
+      </w:r>
+      <w:r>
+        <w:rPr>
+          <w:rFonts w:ascii="Inter" w:eastAsia="Inter" w:hAnsi="Inter" w:cs="Inter"/>
+          <w:color w:val="0F1115"/>
+          <w:sz w:val="24"/>
+          <w:szCs w:val="24"/>
+        </w:rPr>
+        <w:t>а</w:t>
+      </w:r>
+      <w:r>
+        <w:rPr>
+          <w:rFonts w:ascii="Inter" w:eastAsia="Inter" w:hAnsi="Inter" w:cs="Inter"/>
+          <w:color w:val="0F1115"/>
+          <w:sz w:val="24"/>
+          <w:szCs w:val="24"/>
+        </w:rPr>
+        <w:t>/вывод</w:t>
+      </w:r>
+      <w:r>
+        <w:rPr>
+          <w:rFonts w:ascii="Inter" w:eastAsia="Inter" w:hAnsi="Inter" w:cs="Inter"/>
+          <w:color w:val="0F1115"/>
+          <w:sz w:val="24"/>
+          <w:szCs w:val="24"/>
+        </w:rPr>
+        <w:t>а</w:t>
+      </w:r>
+      <w:r>
+        <w:rPr>
+          <w:rFonts w:ascii="Inter" w:eastAsia="Inter" w:hAnsi="Inter" w:cs="Inter"/>
+          <w:color w:val="0F1115"/>
+          <w:sz w:val="24"/>
+          <w:szCs w:val="24"/>
+        </w:rPr>
+        <w:t xml:space="preserve"> данных</w:t>
       </w:r>
     </w:p>
     <w:p>
@@ -10276,38 +8147,29 @@
           <w:numId w:val="2"/>
         </w:numPr>
         <w:shd w:val="clear" w:color="auto" w:fill="FFFFFF" w:themeFill="background1"/>
-        <w:spacing w:before="240" w:beforeAutospacing="off" w:after="240" w:afterAutospacing="off"/>
-        <w:rPr>
-          <w:rFonts w:ascii="Inter" w:hAnsi="Inter" w:eastAsia="Inter" w:cs="Inter"/>
-          <w:b w:val="0"/>
-          <w:bCs w:val="0"/>
-          <w:i w:val="0"/>
-          <w:iCs w:val="0"/>
-          <w:caps w:val="0"/>
-          <w:smallCaps w:val="0"/>
-          <w:noProof w:val="0"/>
+        <w:spacing w:before="240" w:after="240"/>
+        <w:rPr>
+          <w:rFonts w:ascii="Inter" w:eastAsia="Inter" w:hAnsi="Inter" w:cs="Inter"/>
           <w:color w:val="0F1115"/>
-          <w:sz w:val="22"/>
-          <w:szCs w:val="22"/>
-          <w:lang w:val="ru-RU"/>
-        </w:rPr>
-      </w:pPr>
-      <w:r>
-        <w:rPr>
-          <w:rFonts w:ascii="Inter" w:hAnsi="Inter" w:eastAsia="Inter" w:cs="Inter"/>
-          <w:b w:val="0"/>
-          <w:bCs w:val="0"/>
-          <w:i w:val="0"/>
-          <w:iCs w:val="0"/>
-          <w:caps w:val="0"/>
-          <w:smallCaps w:val="0"/>
-          <w:noProof w:val="0"/>
+        </w:rPr>
+      </w:pPr>
+      <w:r>
+        <w:rPr>
+          <w:rFonts w:ascii="Inter" w:eastAsia="Inter" w:hAnsi="Inter" w:cs="Inter"/>
           <w:color w:val="0F1115"/>
           <w:sz w:val="24"/>
           <w:szCs w:val="24"/>
-          <w:lang w:val="ru-RU"/>
-        </w:rPr>
-        <w:t>Вычисление статистических характеристик (среднее, СКО)</w:t>
+        </w:rPr>
+        <w:t>Вычислени</w:t>
+      </w:r>
+      <w:r>
+        <w:rPr>
+          <w:rFonts w:ascii="Inter" w:eastAsia="Inter" w:hAnsi="Inter" w:cs="Inter"/>
+          <w:color w:val="0F1115"/>
+          <w:sz w:val="24"/>
+          <w:szCs w:val="24"/>
+        </w:rPr>
+        <w:t>я СКО и среднего значения</w:t>
       </w:r>
     </w:p>
     <w:p>
@@ -10318,38 +8180,38 @@
           <w:numId w:val="2"/>
         </w:numPr>
         <w:shd w:val="clear" w:color="auto" w:fill="FFFFFF" w:themeFill="background1"/>
-        <w:spacing w:before="240" w:beforeAutospacing="off" w:after="240" w:afterAutospacing="off"/>
-        <w:rPr>
-          <w:rFonts w:ascii="Inter" w:hAnsi="Inter" w:eastAsia="Inter" w:cs="Inter"/>
-          <w:b w:val="0"/>
-          <w:bCs w:val="0"/>
-          <w:i w:val="0"/>
-          <w:iCs w:val="0"/>
-          <w:caps w:val="0"/>
-          <w:smallCaps w:val="0"/>
-          <w:noProof w:val="0"/>
+        <w:spacing w:before="240" w:after="240"/>
+        <w:rPr>
+          <w:rFonts w:ascii="Inter" w:eastAsia="Inter" w:hAnsi="Inter" w:cs="Inter"/>
           <w:color w:val="0F1115"/>
-          <w:sz w:val="22"/>
-          <w:szCs w:val="22"/>
-          <w:lang w:val="ru-RU"/>
-        </w:rPr>
-      </w:pPr>
-      <w:r>
-        <w:rPr>
-          <w:rFonts w:ascii="Inter" w:hAnsi="Inter" w:eastAsia="Inter" w:cs="Inter"/>
-          <w:b w:val="0"/>
-          <w:bCs w:val="0"/>
-          <w:i w:val="0"/>
-          <w:iCs w:val="0"/>
-          <w:caps w:val="0"/>
-          <w:smallCaps w:val="0"/>
-          <w:noProof w:val="0"/>
+        </w:rPr>
+      </w:pPr>
+      <w:r>
+        <w:rPr>
+          <w:rFonts w:ascii="Inter" w:eastAsia="Inter" w:hAnsi="Inter" w:cs="Inter"/>
           <w:color w:val="0F1115"/>
           <w:sz w:val="24"/>
           <w:szCs w:val="24"/>
-          <w:lang w:val="ru-RU"/>
-        </w:rPr>
-        <w:t>Сортировка по модулю</w:t>
+        </w:rPr>
+        <w:t>Сортировк</w:t>
+      </w:r>
+      <w:r>
+        <w:rPr>
+          <w:rFonts w:ascii="Inter" w:eastAsia="Inter" w:hAnsi="Inter" w:cs="Inter"/>
+          <w:color w:val="0F1115"/>
+          <w:sz w:val="24"/>
+          <w:szCs w:val="24"/>
+        </w:rPr>
+        <w:t>и</w:t>
+      </w:r>
+      <w:r>
+        <w:rPr>
+          <w:rFonts w:ascii="Inter" w:eastAsia="Inter" w:hAnsi="Inter" w:cs="Inter"/>
+          <w:color w:val="0F1115"/>
+          <w:sz w:val="24"/>
+          <w:szCs w:val="24"/>
+        </w:rPr>
+        <w:t xml:space="preserve"> по модулю</w:t>
       </w:r>
     </w:p>
     <w:p>
@@ -10360,75 +8222,57 @@
           <w:numId w:val="2"/>
         </w:numPr>
         <w:shd w:val="clear" w:color="auto" w:fill="FFFFFF" w:themeFill="background1"/>
-        <w:spacing w:before="240" w:beforeAutospacing="off" w:after="240" w:afterAutospacing="off"/>
-        <w:rPr>
-          <w:rFonts w:ascii="Inter" w:hAnsi="Inter" w:eastAsia="Inter" w:cs="Inter"/>
-          <w:b w:val="0"/>
-          <w:bCs w:val="0"/>
-          <w:i w:val="0"/>
-          <w:iCs w:val="0"/>
-          <w:caps w:val="0"/>
-          <w:smallCaps w:val="0"/>
-          <w:noProof w:val="0"/>
+        <w:spacing w:before="240" w:after="240"/>
+        <w:rPr>
+          <w:rFonts w:ascii="Inter" w:eastAsia="Inter" w:hAnsi="Inter" w:cs="Inter"/>
           <w:color w:val="0F1115"/>
-          <w:sz w:val="22"/>
-          <w:szCs w:val="22"/>
-          <w:lang w:val="ru-RU"/>
-        </w:rPr>
-      </w:pPr>
-      <w:r>
-        <w:rPr>
-          <w:rFonts w:ascii="Inter" w:hAnsi="Inter" w:eastAsia="Inter" w:cs="Inter"/>
-          <w:b w:val="0"/>
-          <w:bCs w:val="0"/>
-          <w:i w:val="0"/>
-          <w:iCs w:val="0"/>
-          <w:caps w:val="0"/>
-          <w:smallCaps w:val="0"/>
-          <w:noProof w:val="0"/>
+        </w:rPr>
+      </w:pPr>
+      <w:r>
+        <w:rPr>
+          <w:rFonts w:ascii="Inter" w:eastAsia="Inter" w:hAnsi="Inter" w:cs="Inter"/>
           <w:color w:val="0F1115"/>
           <w:sz w:val="24"/>
           <w:szCs w:val="24"/>
-          <w:lang w:val="ru-RU"/>
-        </w:rPr>
-        <w:t>Изменение отдельных элементов</w:t>
-      </w:r>
-    </w:p>
-    <w:p>
-      <w:pPr>
-        <w:pStyle w:val="a4"/>
-        <w:shd w:val="clear" w:color="auto" w:fill="FFFFFF" w:themeFill="background1"/>
-        <w:spacing w:before="240" w:beforeAutospacing="off" w:after="240" w:afterAutospacing="off"/>
-        <w:ind w:left="720"/>
-        <w:rPr>
-          <w:rFonts w:ascii="Inter" w:hAnsi="Inter" w:eastAsia="Inter" w:cs="Inter"/>
-          <w:b w:val="0"/>
-          <w:bCs w:val="0"/>
-          <w:i w:val="0"/>
-          <w:iCs w:val="0"/>
-          <w:caps w:val="0"/>
-          <w:smallCaps w:val="0"/>
-          <w:noProof w:val="0"/>
+        </w:rPr>
+        <w:t>Изменени</w:t>
+      </w:r>
+      <w:r>
+        <w:rPr>
+          <w:rFonts w:ascii="Inter" w:eastAsia="Inter" w:hAnsi="Inter" w:cs="Inter"/>
           <w:color w:val="0F1115"/>
           <w:sz w:val="24"/>
           <w:szCs w:val="24"/>
-          <w:lang w:val="ru-RU"/>
-        </w:rPr>
-      </w:pPr>
-      <w:r>
-        <w:rPr>
-          <w:rFonts w:ascii="Inter" w:hAnsi="Inter" w:eastAsia="Inter" w:cs="Inter"/>
-          <w:b w:val="0"/>
-          <w:bCs w:val="0"/>
-          <w:i w:val="0"/>
-          <w:iCs w:val="0"/>
-          <w:caps w:val="0"/>
-          <w:smallCaps w:val="0"/>
-          <w:noProof w:val="0"/>
+        </w:rPr>
+        <w:t>я</w:t>
+      </w:r>
+      <w:r>
+        <w:rPr>
+          <w:rFonts w:ascii="Inter" w:eastAsia="Inter" w:hAnsi="Inter" w:cs="Inter"/>
           <w:color w:val="0F1115"/>
           <w:sz w:val="24"/>
           <w:szCs w:val="24"/>
-          <w:lang w:val="ru-RU"/>
+        </w:rPr>
+        <w:t xml:space="preserve"> отдельных элементов</w:t>
+      </w:r>
+    </w:p>
+    <w:p>
+      <w:pPr>
+        <w:shd w:val="clear" w:color="auto" w:fill="FFFFFF" w:themeFill="background1"/>
+        <w:spacing w:before="240" w:after="240"/>
+        <w:rPr>
+          <w:rFonts w:ascii="Inter" w:eastAsia="Inter" w:hAnsi="Inter" w:cs="Inter"/>
+          <w:color w:val="0F1115"/>
+          <w:sz w:val="28"/>
+          <w:szCs w:val="28"/>
+        </w:rPr>
+      </w:pPr>
+      <w:r>
+        <w:rPr>
+          <w:rFonts w:ascii="Inter" w:eastAsia="Inter" w:hAnsi="Inter" w:cs="Inter"/>
+          <w:color w:val="0F1115"/>
+          <w:sz w:val="28"/>
+          <w:szCs w:val="28"/>
         </w:rPr>
         <w:t>Для комплексных чисел реализованы:</w:t>
       </w:r>
@@ -10438,39 +8282,23 @@
         <w:pStyle w:val="a4"/>
         <w:numPr>
           <w:ilvl w:val="0"/>
-          <w:numId w:val="3"/>
+          <w:numId w:val="1"/>
         </w:numPr>
         <w:shd w:val="clear" w:color="auto" w:fill="FFFFFF" w:themeFill="background1"/>
-        <w:spacing w:before="240" w:beforeAutospacing="off" w:after="240" w:afterAutospacing="off"/>
-        <w:rPr>
-          <w:rFonts w:ascii="Inter" w:hAnsi="Inter" w:eastAsia="Inter" w:cs="Inter"/>
-          <w:b w:val="0"/>
-          <w:bCs w:val="0"/>
-          <w:i w:val="0"/>
-          <w:iCs w:val="0"/>
-          <w:caps w:val="0"/>
-          <w:smallCaps w:val="0"/>
-          <w:noProof w:val="0"/>
+        <w:spacing w:before="240" w:after="240"/>
+        <w:rPr>
+          <w:rFonts w:ascii="Inter" w:eastAsia="Inter" w:hAnsi="Inter" w:cs="Inter"/>
           <w:color w:val="0F1115"/>
           <w:sz w:val="24"/>
           <w:szCs w:val="24"/>
-          <w:lang w:val="ru-RU"/>
-        </w:rPr>
-      </w:pPr>
-      <w:r>
-        <w:rPr>
-          <w:rFonts w:ascii="Inter" w:hAnsi="Inter" w:eastAsia="Inter" w:cs="Inter"/>
-          <w:b w:val="0"/>
-          <w:bCs w:val="0"/>
-          <w:i w:val="0"/>
-          <w:iCs w:val="0"/>
-          <w:caps w:val="0"/>
-          <w:smallCaps w:val="0"/>
-          <w:noProof w:val="0"/>
+        </w:rPr>
+      </w:pPr>
+      <w:r>
+        <w:rPr>
+          <w:rFonts w:ascii="Inter" w:eastAsia="Inter" w:hAnsi="Inter" w:cs="Inter"/>
           <w:color w:val="0F1115"/>
           <w:sz w:val="24"/>
           <w:szCs w:val="24"/>
-          <w:lang w:val="ru-RU"/>
         </w:rPr>
         <w:t>все основные арифметические операции (+, -, *, /)</w:t>
       </w:r>
@@ -10480,39 +8308,23 @@
         <w:pStyle w:val="a4"/>
         <w:numPr>
           <w:ilvl w:val="0"/>
-          <w:numId w:val="3"/>
+          <w:numId w:val="1"/>
         </w:numPr>
         <w:shd w:val="clear" w:color="auto" w:fill="FFFFFF" w:themeFill="background1"/>
-        <w:spacing w:before="240" w:beforeAutospacing="off" w:after="240" w:afterAutospacing="off"/>
-        <w:rPr>
-          <w:rFonts w:ascii="Inter" w:hAnsi="Inter" w:eastAsia="Inter" w:cs="Inter"/>
-          <w:b w:val="0"/>
-          <w:bCs w:val="0"/>
-          <w:i w:val="0"/>
-          <w:iCs w:val="0"/>
-          <w:caps w:val="0"/>
-          <w:smallCaps w:val="0"/>
-          <w:noProof w:val="0"/>
+        <w:spacing w:before="240" w:after="240"/>
+        <w:rPr>
+          <w:rFonts w:ascii="Inter" w:eastAsia="Inter" w:hAnsi="Inter" w:cs="Inter"/>
           <w:color w:val="0F1115"/>
           <w:sz w:val="24"/>
           <w:szCs w:val="24"/>
-          <w:lang w:val="ru-RU"/>
-        </w:rPr>
-      </w:pPr>
-      <w:r>
-        <w:rPr>
-          <w:rFonts w:ascii="Inter" w:hAnsi="Inter" w:eastAsia="Inter" w:cs="Inter"/>
-          <w:b w:val="0"/>
-          <w:bCs w:val="0"/>
-          <w:i w:val="0"/>
-          <w:iCs w:val="0"/>
-          <w:caps w:val="0"/>
-          <w:smallCaps w:val="0"/>
-          <w:noProof w:val="0"/>
+        </w:rPr>
+      </w:pPr>
+      <w:r>
+        <w:rPr>
+          <w:rFonts w:ascii="Inter" w:eastAsia="Inter" w:hAnsi="Inter" w:cs="Inter"/>
           <w:color w:val="0F1115"/>
           <w:sz w:val="24"/>
           <w:szCs w:val="24"/>
-          <w:lang w:val="ru-RU"/>
         </w:rPr>
         <w:t>Поддержка составных операторов присваивания (+=, -=, *=, /=)</w:t>
       </w:r>
@@ -10522,39 +8334,23 @@
         <w:pStyle w:val="a4"/>
         <w:numPr>
           <w:ilvl w:val="0"/>
-          <w:numId w:val="3"/>
+          <w:numId w:val="1"/>
         </w:numPr>
         <w:shd w:val="clear" w:color="auto" w:fill="FFFFFF" w:themeFill="background1"/>
-        <w:spacing w:before="240" w:beforeAutospacing="off" w:after="240" w:afterAutospacing="off"/>
-        <w:rPr>
-          <w:rFonts w:ascii="Inter" w:hAnsi="Inter" w:eastAsia="Inter" w:cs="Inter"/>
-          <w:b w:val="0"/>
-          <w:bCs w:val="0"/>
-          <w:i w:val="0"/>
-          <w:iCs w:val="0"/>
-          <w:caps w:val="0"/>
-          <w:smallCaps w:val="0"/>
-          <w:noProof w:val="0"/>
+        <w:spacing w:before="240" w:after="240"/>
+        <w:rPr>
+          <w:rFonts w:ascii="Inter" w:eastAsia="Inter" w:hAnsi="Inter" w:cs="Inter"/>
           <w:color w:val="0F1115"/>
           <w:sz w:val="24"/>
           <w:szCs w:val="24"/>
-          <w:lang w:val="ru-RU"/>
-        </w:rPr>
-      </w:pPr>
-      <w:r>
-        <w:rPr>
-          <w:rFonts w:ascii="Inter" w:hAnsi="Inter" w:eastAsia="Inter" w:cs="Inter"/>
-          <w:b w:val="0"/>
-          <w:bCs w:val="0"/>
-          <w:i w:val="0"/>
-          <w:iCs w:val="0"/>
-          <w:caps w:val="0"/>
-          <w:smallCaps w:val="0"/>
-          <w:noProof w:val="0"/>
+        </w:rPr>
+      </w:pPr>
+      <w:r>
+        <w:rPr>
+          <w:rFonts w:ascii="Inter" w:eastAsia="Inter" w:hAnsi="Inter" w:cs="Inter"/>
           <w:color w:val="0F1115"/>
           <w:sz w:val="24"/>
           <w:szCs w:val="24"/>
-          <w:lang w:val="ru-RU"/>
         </w:rPr>
         <w:t>Корректное сравнение комплексных чисел через сравнение модулей</w:t>
       </w:r>
@@ -10563,11 +8359,10 @@
       <w:pPr>
         <w:pStyle w:val="a3"/>
         <w:spacing w:before="163" w:line="360" w:lineRule="auto"/>
-        <w:ind w:left="1" w:right="136" w:firstLine="0"/>
+        <w:ind w:left="1" w:right="136"/>
         <w:jc w:val="both"/>
       </w:pPr>
       <w:r>
-        <w:rPr/>
         <w:t>Программа была протестирована на контрольном примере и корректно с ним справилась.</w:t>
       </w:r>
     </w:p>
@@ -10575,21 +8370,13 @@
       <w:pPr>
         <w:pStyle w:val="a4"/>
         <w:shd w:val="clear" w:color="auto" w:fill="FFFFFF" w:themeFill="background1"/>
-        <w:spacing w:before="240" w:beforeAutospacing="off" w:after="240" w:afterAutospacing="off"/>
-        <w:ind w:left="360" w:hanging="0"/>
-        <w:rPr>
-          <w:rFonts w:ascii="Inter" w:hAnsi="Inter" w:eastAsia="Inter" w:cs="Inter"/>
-          <w:b w:val="0"/>
-          <w:bCs w:val="0"/>
-          <w:i w:val="0"/>
-          <w:iCs w:val="0"/>
-          <w:caps w:val="0"/>
-          <w:smallCaps w:val="0"/>
-          <w:noProof w:val="0"/>
+        <w:spacing w:before="240" w:after="240"/>
+        <w:ind w:left="360" w:firstLine="0"/>
+        <w:rPr>
+          <w:rFonts w:ascii="Inter" w:eastAsia="Inter" w:hAnsi="Inter" w:cs="Inter"/>
           <w:color w:val="0F1115"/>
           <w:sz w:val="24"/>
           <w:szCs w:val="24"/>
-          <w:lang w:val="ru-RU"/>
         </w:rPr>
       </w:pPr>
     </w:p>
@@ -10597,21 +8384,12 @@
       <w:pPr>
         <w:pStyle w:val="a4"/>
         <w:shd w:val="clear" w:color="auto" w:fill="FFFFFF" w:themeFill="background1"/>
-        <w:spacing w:before="240" w:beforeAutospacing="off" w:after="240" w:afterAutospacing="off"/>
-        <w:ind w:left="720"/>
-        <w:rPr>
-          <w:rFonts w:ascii="Inter" w:hAnsi="Inter" w:eastAsia="Inter" w:cs="Inter"/>
-          <w:b w:val="0"/>
-          <w:bCs w:val="0"/>
-          <w:i w:val="0"/>
-          <w:iCs w:val="0"/>
-          <w:caps w:val="0"/>
-          <w:smallCaps w:val="0"/>
-          <w:noProof w:val="0"/>
+        <w:spacing w:before="240" w:after="240"/>
+        <w:rPr>
+          <w:rFonts w:ascii="Inter" w:eastAsia="Inter" w:hAnsi="Inter" w:cs="Inter"/>
           <w:color w:val="0F1115"/>
           <w:sz w:val="24"/>
           <w:szCs w:val="24"/>
-          <w:lang w:val="ru-RU"/>
         </w:rPr>
       </w:pPr>
     </w:p>
@@ -10622,10 +8400,8 @@
         <w:ind w:left="164" w:right="298"/>
         <w:jc w:val="center"/>
         <w:rPr>
-          <w:b w:val="1"/>
-          <w:bCs w:val="1"/>
-          <w:sz w:val="28"/>
-          <w:szCs w:val="28"/>
+          <w:b/>
+          <w:bCs/>
         </w:rPr>
       </w:pPr>
     </w:p>
@@ -10647,30 +8423,23 @@
       <w:pPr>
         <w:pStyle w:val="a3"/>
         <w:spacing w:line="360" w:lineRule="auto"/>
-        <w:ind w:left="0" w:right="137" w:firstLine="0"/>
+        <w:ind w:right="137"/>
         <w:jc w:val="both"/>
         <w:sectPr>
-          <w:pgSz w:w="11910" w:h="16840" w:orient="portrait"/>
+          <w:pgSz w:w="11910" w:h="16840"/>
           <w:pgMar w:top="1040" w:right="708" w:bottom="280" w:left="1700" w:header="720" w:footer="720" w:gutter="0"/>
           <w:cols w:space="720"/>
         </w:sectPr>
       </w:pPr>
       <w:r>
-        <w:rPr/>
-        <w:t xml:space="preserve">   </w:t>
-      </w:r>
-    </w:p>
-    <w:p>
-      <w:pPr>
-        <w:pStyle w:val="a3"/>
-      </w:pPr>
-    </w:p>
-    <w:p w14:noSpellErr="1">
-      <w:pPr>
-        <w:pStyle w:val="a"/>
+        <w:t xml:space="preserve">  </w:t>
+      </w:r>
+    </w:p>
+    <w:p>
+      <w:pPr>
         <w:spacing w:before="1" w:line="360" w:lineRule="auto"/>
         <w:sectPr>
-          <w:pgSz w:w="11910" w:h="16840" w:orient="portrait"/>
+          <w:pgSz w:w="11910" w:h="16840"/>
           <w:pgMar w:top="1100" w:right="708" w:bottom="280" w:left="1700" w:header="720" w:footer="720" w:gutter="0"/>
           <w:cols w:space="720"/>
         </w:sectPr>
@@ -10680,12 +8449,12 @@
       <w:pPr>
         <w:pStyle w:val="a3"/>
         <w:spacing w:before="163" w:line="360" w:lineRule="auto"/>
-        <w:ind w:left="1" w:right="136" w:firstLine="0"/>
+        <w:ind w:right="136"/>
         <w:jc w:val="both"/>
       </w:pPr>
     </w:p>
     <w:sectPr>
-      <w:pgSz w:w="11910" w:h="16840" w:orient="portrait"/>
+      <w:pgSz w:w="11910" w:h="16840"/>
       <w:pgMar w:top="1040" w:right="708" w:bottom="280" w:left="1700" w:header="720" w:footer="720" w:gutter="0"/>
       <w:cols w:space="720"/>
     </w:sectPr>
@@ -10694,231 +8463,7 @@
 </file>
 
 <file path=word/numbering.xml><?xml version="1.0" encoding="utf-8"?>
-<w:numbering xmlns:wpc="http://schemas.microsoft.com/office/word/2010/wordprocessingCanvas" xmlns:cx="http://schemas.microsoft.com/office/drawing/2014/chartex" xmlns:cx1="http://schemas.microsoft.com/office/drawing/2015/9/8/chartex" xmlns:cx2="http://schemas.microsoft.com/office/drawing/2015/10/21/chartex" xmlns:cx3="http://schemas.microsoft.com/office/drawing/2016/5/9/chartex" xmlns:cx4="http://schemas.microsoft.com/office/drawing/2016/5/10/chartex" xmlns:cx5="http://schemas.microsoft.com/office/drawing/2016/5/11/chartex" xmlns:cx6="http://schemas.microsoft.com/office/drawing/2016/5/12/chartex" xmlns:cx7="http://schemas.microsoft.com/office/drawing/2016/5/13/chartex" xmlns:cx8="http://schemas.microsoft.com/office/drawing/2016/5/14/chartex" xmlns:mc="http://schemas.openxmlformats.org/markup-compatibility/2006" xmlns:aink="http://schemas.microsoft.com/office/drawing/2016/ink" xmlns:am3d="http://schemas.microsoft.com/office/drawing/2017/model3d" xmlns:o="urn:schemas-microsoft-com:office:office" xmlns:oel="http://schemas.microsoft.com/office/2019/extlst" xmlns:r="http://schemas.openxmlformats.org/officeDocument/2006/relationships" xmlns:m="http://schemas.openxmlformats.org/officeDocument/2006/math" xmlns:v="urn:schemas-microsoft-com:vml" xmlns:wp14="http://schemas.microsoft.com/office/word/2010/wordprocessingDrawing" xmlns:wp="http://schemas.openxmlformats.org/drawingml/2006/wordprocessingDrawing" xmlns:w10="urn:schemas-microsoft-com:office:word" xmlns:w="http://schemas.openxmlformats.org/wordprocessingml/2006/main" xmlns:w14="http://schemas.microsoft.com/office/word/2010/wordml" xmlns:w15="http://schemas.microsoft.com/office/word/2012/wordml" xmlns:w16cex="http://schemas.microsoft.com/office/word/2018/wordml/cex" xmlns:w16cid="http://schemas.microsoft.com/office/word/2016/wordml/cid" xmlns:w16="http://schemas.microsoft.com/office/word/2018/wordml" xmlns:w16du="http://schemas.microsoft.com/office/word/2023/wordml/word16du" xmlns:w16sdtdh="http://schemas.microsoft.com/office/word/2020/wordml/sdtdatahash" xmlns:w16sdtfl="http://schemas.microsoft.com/office/word/2024/wordml/sdtformatlock" xmlns:w16se="http://schemas.microsoft.com/office/word/2015/wordml/symex" xmlns:wpg="http://schemas.microsoft.com/office/word/2010/wordprocessingGroup" xmlns:wpi="http://schemas.microsoft.com/office/word/2010/wordprocessingInk" xmlns:wne="http://schemas.microsoft.com/office/word/2006/wordml" xmlns:wps="http://schemas.microsoft.com/office/word/2010/wordprocessingShape" mc:Ignorable="w14 w15 w16se w16cid w16 w16cex w16sdtdh w16sdtfl w16du wp14">
-  <w:abstractNum xmlns:w="http://schemas.openxmlformats.org/wordprocessingml/2006/main" w:abstractNumId="2">
-    <w:nsid w:val="57fd6d2a"/>
-    <w:multiLevelType xmlns:w="http://schemas.openxmlformats.org/wordprocessingml/2006/main" w:val="hybridMultilevel"/>
-    <w:lvl xmlns:w="http://schemas.openxmlformats.org/wordprocessingml/2006/main" w:ilvl="0">
-      <w:start w:val="1"/>
-      <w:numFmt w:val="bullet"/>
-      <w:lvlText w:val=""/>
-      <w:lvlJc w:val="left"/>
-      <w:pPr>
-        <w:ind w:left="720" w:hanging="360"/>
-      </w:pPr>
-      <w:rPr>
-        <w:rFonts w:hint="default" w:ascii="Symbol" w:hAnsi="Symbol"/>
-      </w:rPr>
-    </w:lvl>
-    <w:lvl xmlns:w="http://schemas.openxmlformats.org/wordprocessingml/2006/main" w:ilvl="1">
-      <w:start w:val="1"/>
-      <w:numFmt w:val="bullet"/>
-      <w:lvlText w:val="o"/>
-      <w:lvlJc w:val="left"/>
-      <w:pPr>
-        <w:ind w:left="1440" w:hanging="360"/>
-      </w:pPr>
-      <w:rPr>
-        <w:rFonts w:hint="default" w:ascii="Courier New" w:hAnsi="Courier New"/>
-      </w:rPr>
-    </w:lvl>
-    <w:lvl xmlns:w="http://schemas.openxmlformats.org/wordprocessingml/2006/main" w:ilvl="2">
-      <w:start w:val="1"/>
-      <w:numFmt w:val="bullet"/>
-      <w:lvlText w:val=""/>
-      <w:lvlJc w:val="left"/>
-      <w:pPr>
-        <w:ind w:left="2160" w:hanging="360"/>
-      </w:pPr>
-      <w:rPr>
-        <w:rFonts w:hint="default" w:ascii="Wingdings" w:hAnsi="Wingdings"/>
-      </w:rPr>
-    </w:lvl>
-    <w:lvl xmlns:w="http://schemas.openxmlformats.org/wordprocessingml/2006/main" w:ilvl="3">
-      <w:start w:val="1"/>
-      <w:numFmt w:val="bullet"/>
-      <w:lvlText w:val=""/>
-      <w:lvlJc w:val="left"/>
-      <w:pPr>
-        <w:ind w:left="2880" w:hanging="360"/>
-      </w:pPr>
-      <w:rPr>
-        <w:rFonts w:hint="default" w:ascii="Symbol" w:hAnsi="Symbol"/>
-      </w:rPr>
-    </w:lvl>
-    <w:lvl xmlns:w="http://schemas.openxmlformats.org/wordprocessingml/2006/main" w:ilvl="4">
-      <w:start w:val="1"/>
-      <w:numFmt w:val="bullet"/>
-      <w:lvlText w:val="o"/>
-      <w:lvlJc w:val="left"/>
-      <w:pPr>
-        <w:ind w:left="3600" w:hanging="360"/>
-      </w:pPr>
-      <w:rPr>
-        <w:rFonts w:hint="default" w:ascii="Courier New" w:hAnsi="Courier New"/>
-      </w:rPr>
-    </w:lvl>
-    <w:lvl xmlns:w="http://schemas.openxmlformats.org/wordprocessingml/2006/main" w:ilvl="5">
-      <w:start w:val="1"/>
-      <w:numFmt w:val="bullet"/>
-      <w:lvlText w:val=""/>
-      <w:lvlJc w:val="left"/>
-      <w:pPr>
-        <w:ind w:left="4320" w:hanging="360"/>
-      </w:pPr>
-      <w:rPr>
-        <w:rFonts w:hint="default" w:ascii="Wingdings" w:hAnsi="Wingdings"/>
-      </w:rPr>
-    </w:lvl>
-    <w:lvl xmlns:w="http://schemas.openxmlformats.org/wordprocessingml/2006/main" w:ilvl="6">
-      <w:start w:val="1"/>
-      <w:numFmt w:val="bullet"/>
-      <w:lvlText w:val=""/>
-      <w:lvlJc w:val="left"/>
-      <w:pPr>
-        <w:ind w:left="5040" w:hanging="360"/>
-      </w:pPr>
-      <w:rPr>
-        <w:rFonts w:hint="default" w:ascii="Symbol" w:hAnsi="Symbol"/>
-      </w:rPr>
-    </w:lvl>
-    <w:lvl xmlns:w="http://schemas.openxmlformats.org/wordprocessingml/2006/main" w:ilvl="7">
-      <w:start w:val="1"/>
-      <w:numFmt w:val="bullet"/>
-      <w:lvlText w:val="o"/>
-      <w:lvlJc w:val="left"/>
-      <w:pPr>
-        <w:ind w:left="5760" w:hanging="360"/>
-      </w:pPr>
-      <w:rPr>
-        <w:rFonts w:hint="default" w:ascii="Courier New" w:hAnsi="Courier New"/>
-      </w:rPr>
-    </w:lvl>
-    <w:lvl xmlns:w="http://schemas.openxmlformats.org/wordprocessingml/2006/main" w:ilvl="8">
-      <w:start w:val="1"/>
-      <w:numFmt w:val="bullet"/>
-      <w:lvlText w:val=""/>
-      <w:lvlJc w:val="left"/>
-      <w:pPr>
-        <w:ind w:left="6480" w:hanging="360"/>
-      </w:pPr>
-      <w:rPr>
-        <w:rFonts w:hint="default" w:ascii="Wingdings" w:hAnsi="Wingdings"/>
-      </w:rPr>
-    </w:lvl>
-  </w:abstractNum>
-  <w:abstractNum xmlns:w="http://schemas.openxmlformats.org/wordprocessingml/2006/main" w:abstractNumId="1">
-    <w:nsid w:val="5a87e5ec"/>
-    <w:multiLevelType xmlns:w="http://schemas.openxmlformats.org/wordprocessingml/2006/main" w:val="hybridMultilevel"/>
-    <w:lvl xmlns:w="http://schemas.openxmlformats.org/wordprocessingml/2006/main" w:ilvl="0">
-      <w:start w:val="1"/>
-      <w:numFmt w:val="bullet"/>
-      <w:lvlText w:val=""/>
-      <w:lvlJc w:val="left"/>
-      <w:pPr>
-        <w:ind w:left="720" w:hanging="360"/>
-      </w:pPr>
-      <w:rPr>
-        <w:rFonts w:hint="default" w:ascii="Symbol" w:hAnsi="Symbol"/>
-      </w:rPr>
-    </w:lvl>
-    <w:lvl xmlns:w="http://schemas.openxmlformats.org/wordprocessingml/2006/main" w:ilvl="1">
-      <w:start w:val="1"/>
-      <w:numFmt w:val="bullet"/>
-      <w:lvlText w:val="o"/>
-      <w:lvlJc w:val="left"/>
-      <w:pPr>
-        <w:ind w:left="1440" w:hanging="360"/>
-      </w:pPr>
-      <w:rPr>
-        <w:rFonts w:hint="default" w:ascii="Courier New" w:hAnsi="Courier New"/>
-      </w:rPr>
-    </w:lvl>
-    <w:lvl xmlns:w="http://schemas.openxmlformats.org/wordprocessingml/2006/main" w:ilvl="2">
-      <w:start w:val="1"/>
-      <w:numFmt w:val="bullet"/>
-      <w:lvlText w:val=""/>
-      <w:lvlJc w:val="left"/>
-      <w:pPr>
-        <w:ind w:left="2160" w:hanging="360"/>
-      </w:pPr>
-      <w:rPr>
-        <w:rFonts w:hint="default" w:ascii="Wingdings" w:hAnsi="Wingdings"/>
-      </w:rPr>
-    </w:lvl>
-    <w:lvl xmlns:w="http://schemas.openxmlformats.org/wordprocessingml/2006/main" w:ilvl="3">
-      <w:start w:val="1"/>
-      <w:numFmt w:val="bullet"/>
-      <w:lvlText w:val=""/>
-      <w:lvlJc w:val="left"/>
-      <w:pPr>
-        <w:ind w:left="2880" w:hanging="360"/>
-      </w:pPr>
-      <w:rPr>
-        <w:rFonts w:hint="default" w:ascii="Symbol" w:hAnsi="Symbol"/>
-      </w:rPr>
-    </w:lvl>
-    <w:lvl xmlns:w="http://schemas.openxmlformats.org/wordprocessingml/2006/main" w:ilvl="4">
-      <w:start w:val="1"/>
-      <w:numFmt w:val="bullet"/>
-      <w:lvlText w:val="o"/>
-      <w:lvlJc w:val="left"/>
-      <w:pPr>
-        <w:ind w:left="3600" w:hanging="360"/>
-      </w:pPr>
-      <w:rPr>
-        <w:rFonts w:hint="default" w:ascii="Courier New" w:hAnsi="Courier New"/>
-      </w:rPr>
-    </w:lvl>
-    <w:lvl xmlns:w="http://schemas.openxmlformats.org/wordprocessingml/2006/main" w:ilvl="5">
-      <w:start w:val="1"/>
-      <w:numFmt w:val="bullet"/>
-      <w:lvlText w:val=""/>
-      <w:lvlJc w:val="left"/>
-      <w:pPr>
-        <w:ind w:left="4320" w:hanging="360"/>
-      </w:pPr>
-      <w:rPr>
-        <w:rFonts w:hint="default" w:ascii="Wingdings" w:hAnsi="Wingdings"/>
-      </w:rPr>
-    </w:lvl>
-    <w:lvl xmlns:w="http://schemas.openxmlformats.org/wordprocessingml/2006/main" w:ilvl="6">
-      <w:start w:val="1"/>
-      <w:numFmt w:val="bullet"/>
-      <w:lvlText w:val=""/>
-      <w:lvlJc w:val="left"/>
-      <w:pPr>
-        <w:ind w:left="5040" w:hanging="360"/>
-      </w:pPr>
-      <w:rPr>
-        <w:rFonts w:hint="default" w:ascii="Symbol" w:hAnsi="Symbol"/>
-      </w:rPr>
-    </w:lvl>
-    <w:lvl xmlns:w="http://schemas.openxmlformats.org/wordprocessingml/2006/main" w:ilvl="7">
-      <w:start w:val="1"/>
-      <w:numFmt w:val="bullet"/>
-      <w:lvlText w:val="o"/>
-      <w:lvlJc w:val="left"/>
-      <w:pPr>
-        <w:ind w:left="5760" w:hanging="360"/>
-      </w:pPr>
-      <w:rPr>
-        <w:rFonts w:hint="default" w:ascii="Courier New" w:hAnsi="Courier New"/>
-      </w:rPr>
-    </w:lvl>
-    <w:lvl xmlns:w="http://schemas.openxmlformats.org/wordprocessingml/2006/main" w:ilvl="8">
-      <w:start w:val="1"/>
-      <w:numFmt w:val="bullet"/>
-      <w:lvlText w:val=""/>
-      <w:lvlJc w:val="left"/>
-      <w:pPr>
-        <w:ind w:left="6480" w:hanging="360"/>
-      </w:pPr>
-      <w:rPr>
-        <w:rFonts w:hint="default" w:ascii="Wingdings" w:hAnsi="Wingdings"/>
-      </w:rPr>
-    </w:lvl>
-  </w:abstractNum>
+<w:numbering xmlns:wpc="http://schemas.microsoft.com/office/word/2010/wordprocessingCanvas" xmlns:cx="http://schemas.microsoft.com/office/drawing/2014/chartex" xmlns:cx1="http://schemas.microsoft.com/office/drawing/2015/9/8/chartex" xmlns:cx2="http://schemas.microsoft.com/office/drawing/2015/10/21/chartex" xmlns:cx3="http://schemas.microsoft.com/office/drawing/2016/5/9/chartex" xmlns:cx4="http://schemas.microsoft.com/office/drawing/2016/5/10/chartex" xmlns:cx5="http://schemas.microsoft.com/office/drawing/2016/5/11/chartex" xmlns:cx6="http://schemas.microsoft.com/office/drawing/2016/5/12/chartex" xmlns:cx7="http://schemas.microsoft.com/office/drawing/2016/5/13/chartex" xmlns:cx8="http://schemas.microsoft.com/office/drawing/2016/5/14/chartex" xmlns:mc="http://schemas.openxmlformats.org/markup-compatibility/2006" xmlns:aink="http://schemas.microsoft.com/office/drawing/2016/ink" xmlns:am3d="http://schemas.microsoft.com/office/drawing/2017/model3d" xmlns:o="urn:schemas-microsoft-com:office:office" xmlns:oel="http://schemas.microsoft.com/office/2019/extlst" xmlns:r="http://schemas.openxmlformats.org/officeDocument/2006/relationships" xmlns:m="http://schemas.openxmlformats.org/officeDocument/2006/math" xmlns:v="urn:schemas-microsoft-com:vml" xmlns:wp14="http://schemas.microsoft.com/office/word/2010/wordprocessingDrawing" xmlns:wp="http://schemas.openxmlformats.org/drawingml/2006/wordprocessingDrawing" xmlns:w10="urn:schemas-microsoft-com:office:word" xmlns:w="http://schemas.openxmlformats.org/wordprocessingml/2006/main" xmlns:w14="http://schemas.microsoft.com/office/word/2010/wordml" xmlns:w15="http://schemas.microsoft.com/office/word/2012/wordml" xmlns:w16cex="http://schemas.microsoft.com/office/word/2018/wordml/cex" xmlns:w16cid="http://schemas.microsoft.com/office/word/2016/wordml/cid" xmlns:w16="http://schemas.microsoft.com/office/word/2018/wordml" xmlns:w16du="http://schemas.microsoft.com/office/word/2023/wordml/word16du" xmlns:w16sdtdh="http://schemas.microsoft.com/office/word/2020/wordml/sdtdatahash" xmlns:w16se="http://schemas.microsoft.com/office/word/2015/wordml/symex" xmlns:wpg="http://schemas.microsoft.com/office/word/2010/wordprocessingGroup" xmlns:wpi="http://schemas.microsoft.com/office/word/2010/wordprocessingInk" xmlns:wne="http://schemas.microsoft.com/office/word/2006/wordml" xmlns:wps="http://schemas.microsoft.com/office/word/2010/wordprocessingShape" mc:Ignorable="w14 w15 w16se w16cid w16 w16cex w16sdtdh wp14">
   <w:abstractNum w:abstractNumId="0" w15:restartNumberingAfterBreak="0">
     <w:nsid w:val="55B079B2"/>
     <w:multiLevelType w:val="hybridMultilevel"/>
@@ -10932,7 +8477,7 @@
         <w:ind w:left="721" w:hanging="360"/>
       </w:pPr>
       <w:rPr>
-        <w:rFonts w:hint="default" w:ascii="Times New Roman" w:hAnsi="Times New Roman" w:eastAsia="Times New Roman" w:cs="Times New Roman"/>
+        <w:rFonts w:ascii="Times New Roman" w:eastAsia="Times New Roman" w:hAnsi="Times New Roman" w:cs="Times New Roman" w:hint="default"/>
         <w:b w:val="0"/>
         <w:bCs w:val="0"/>
         <w:i w:val="0"/>
@@ -11041,24 +8586,250 @@
       </w:rPr>
     </w:lvl>
   </w:abstractNum>
-  <w:num w:numId="3">
+  <w:abstractNum w:abstractNumId="1" w15:restartNumberingAfterBreak="0">
+    <w:nsid w:val="57FD6D2A"/>
+    <w:multiLevelType w:val="hybridMultilevel"/>
+    <w:tmpl w:val="61D473D6"/>
+    <w:lvl w:ilvl="0" w:tplc="43103A40">
+      <w:start w:val="1"/>
+      <w:numFmt w:val="bullet"/>
+      <w:lvlText w:val=""/>
+      <w:lvlJc w:val="left"/>
+      <w:pPr>
+        <w:ind w:left="720" w:hanging="360"/>
+      </w:pPr>
+      <w:rPr>
+        <w:rFonts w:ascii="Symbol" w:hAnsi="Symbol" w:hint="default"/>
+      </w:rPr>
+    </w:lvl>
+    <w:lvl w:ilvl="1" w:tplc="323C7F46">
+      <w:start w:val="1"/>
+      <w:numFmt w:val="bullet"/>
+      <w:lvlText w:val="o"/>
+      <w:lvlJc w:val="left"/>
+      <w:pPr>
+        <w:ind w:left="1440" w:hanging="360"/>
+      </w:pPr>
+      <w:rPr>
+        <w:rFonts w:ascii="Courier New" w:hAnsi="Courier New" w:hint="default"/>
+      </w:rPr>
+    </w:lvl>
+    <w:lvl w:ilvl="2" w:tplc="2EF6FCFC">
+      <w:start w:val="1"/>
+      <w:numFmt w:val="bullet"/>
+      <w:lvlText w:val=""/>
+      <w:lvlJc w:val="left"/>
+      <w:pPr>
+        <w:ind w:left="2160" w:hanging="360"/>
+      </w:pPr>
+      <w:rPr>
+        <w:rFonts w:ascii="Wingdings" w:hAnsi="Wingdings" w:hint="default"/>
+      </w:rPr>
+    </w:lvl>
+    <w:lvl w:ilvl="3" w:tplc="D5465664">
+      <w:start w:val="1"/>
+      <w:numFmt w:val="bullet"/>
+      <w:lvlText w:val=""/>
+      <w:lvlJc w:val="left"/>
+      <w:pPr>
+        <w:ind w:left="2880" w:hanging="360"/>
+      </w:pPr>
+      <w:rPr>
+        <w:rFonts w:ascii="Symbol" w:hAnsi="Symbol" w:hint="default"/>
+      </w:rPr>
+    </w:lvl>
+    <w:lvl w:ilvl="4" w:tplc="A336EABE">
+      <w:start w:val="1"/>
+      <w:numFmt w:val="bullet"/>
+      <w:lvlText w:val="o"/>
+      <w:lvlJc w:val="left"/>
+      <w:pPr>
+        <w:ind w:left="3600" w:hanging="360"/>
+      </w:pPr>
+      <w:rPr>
+        <w:rFonts w:ascii="Courier New" w:hAnsi="Courier New" w:hint="default"/>
+      </w:rPr>
+    </w:lvl>
+    <w:lvl w:ilvl="5" w:tplc="FBC6A39C">
+      <w:start w:val="1"/>
+      <w:numFmt w:val="bullet"/>
+      <w:lvlText w:val=""/>
+      <w:lvlJc w:val="left"/>
+      <w:pPr>
+        <w:ind w:left="4320" w:hanging="360"/>
+      </w:pPr>
+      <w:rPr>
+        <w:rFonts w:ascii="Wingdings" w:hAnsi="Wingdings" w:hint="default"/>
+      </w:rPr>
+    </w:lvl>
+    <w:lvl w:ilvl="6" w:tplc="0B8C5DF0">
+      <w:start w:val="1"/>
+      <w:numFmt w:val="bullet"/>
+      <w:lvlText w:val=""/>
+      <w:lvlJc w:val="left"/>
+      <w:pPr>
+        <w:ind w:left="5040" w:hanging="360"/>
+      </w:pPr>
+      <w:rPr>
+        <w:rFonts w:ascii="Symbol" w:hAnsi="Symbol" w:hint="default"/>
+      </w:rPr>
+    </w:lvl>
+    <w:lvl w:ilvl="7" w:tplc="4D4003A8">
+      <w:start w:val="1"/>
+      <w:numFmt w:val="bullet"/>
+      <w:lvlText w:val="o"/>
+      <w:lvlJc w:val="left"/>
+      <w:pPr>
+        <w:ind w:left="5760" w:hanging="360"/>
+      </w:pPr>
+      <w:rPr>
+        <w:rFonts w:ascii="Courier New" w:hAnsi="Courier New" w:hint="default"/>
+      </w:rPr>
+    </w:lvl>
+    <w:lvl w:ilvl="8" w:tplc="C17674E2">
+      <w:start w:val="1"/>
+      <w:numFmt w:val="bullet"/>
+      <w:lvlText w:val=""/>
+      <w:lvlJc w:val="left"/>
+      <w:pPr>
+        <w:ind w:left="6480" w:hanging="360"/>
+      </w:pPr>
+      <w:rPr>
+        <w:rFonts w:ascii="Wingdings" w:hAnsi="Wingdings" w:hint="default"/>
+      </w:rPr>
+    </w:lvl>
+  </w:abstractNum>
+  <w:abstractNum w:abstractNumId="2" w15:restartNumberingAfterBreak="0">
+    <w:nsid w:val="5A87E5EC"/>
+    <w:multiLevelType w:val="hybridMultilevel"/>
+    <w:tmpl w:val="5A02774E"/>
+    <w:lvl w:ilvl="0" w:tplc="6A04B05E">
+      <w:start w:val="1"/>
+      <w:numFmt w:val="bullet"/>
+      <w:lvlText w:val=""/>
+      <w:lvlJc w:val="left"/>
+      <w:pPr>
+        <w:ind w:left="720" w:hanging="360"/>
+      </w:pPr>
+      <w:rPr>
+        <w:rFonts w:ascii="Symbol" w:hAnsi="Symbol" w:hint="default"/>
+      </w:rPr>
+    </w:lvl>
+    <w:lvl w:ilvl="1" w:tplc="A476CC8A">
+      <w:start w:val="1"/>
+      <w:numFmt w:val="bullet"/>
+      <w:lvlText w:val="o"/>
+      <w:lvlJc w:val="left"/>
+      <w:pPr>
+        <w:ind w:left="1440" w:hanging="360"/>
+      </w:pPr>
+      <w:rPr>
+        <w:rFonts w:ascii="Courier New" w:hAnsi="Courier New" w:hint="default"/>
+      </w:rPr>
+    </w:lvl>
+    <w:lvl w:ilvl="2" w:tplc="3E187B20">
+      <w:start w:val="1"/>
+      <w:numFmt w:val="bullet"/>
+      <w:lvlText w:val=""/>
+      <w:lvlJc w:val="left"/>
+      <w:pPr>
+        <w:ind w:left="2160" w:hanging="360"/>
+      </w:pPr>
+      <w:rPr>
+        <w:rFonts w:ascii="Wingdings" w:hAnsi="Wingdings" w:hint="default"/>
+      </w:rPr>
+    </w:lvl>
+    <w:lvl w:ilvl="3" w:tplc="0C6AC0F4">
+      <w:start w:val="1"/>
+      <w:numFmt w:val="bullet"/>
+      <w:lvlText w:val=""/>
+      <w:lvlJc w:val="left"/>
+      <w:pPr>
+        <w:ind w:left="2880" w:hanging="360"/>
+      </w:pPr>
+      <w:rPr>
+        <w:rFonts w:ascii="Symbol" w:hAnsi="Symbol" w:hint="default"/>
+      </w:rPr>
+    </w:lvl>
+    <w:lvl w:ilvl="4" w:tplc="E5D01C98">
+      <w:start w:val="1"/>
+      <w:numFmt w:val="bullet"/>
+      <w:lvlText w:val="o"/>
+      <w:lvlJc w:val="left"/>
+      <w:pPr>
+        <w:ind w:left="3600" w:hanging="360"/>
+      </w:pPr>
+      <w:rPr>
+        <w:rFonts w:ascii="Courier New" w:hAnsi="Courier New" w:hint="default"/>
+      </w:rPr>
+    </w:lvl>
+    <w:lvl w:ilvl="5" w:tplc="3C5A9108">
+      <w:start w:val="1"/>
+      <w:numFmt w:val="bullet"/>
+      <w:lvlText w:val=""/>
+      <w:lvlJc w:val="left"/>
+      <w:pPr>
+        <w:ind w:left="4320" w:hanging="360"/>
+      </w:pPr>
+      <w:rPr>
+        <w:rFonts w:ascii="Wingdings" w:hAnsi="Wingdings" w:hint="default"/>
+      </w:rPr>
+    </w:lvl>
+    <w:lvl w:ilvl="6" w:tplc="4A062BE6">
+      <w:start w:val="1"/>
+      <w:numFmt w:val="bullet"/>
+      <w:lvlText w:val=""/>
+      <w:lvlJc w:val="left"/>
+      <w:pPr>
+        <w:ind w:left="5040" w:hanging="360"/>
+      </w:pPr>
+      <w:rPr>
+        <w:rFonts w:ascii="Symbol" w:hAnsi="Symbol" w:hint="default"/>
+      </w:rPr>
+    </w:lvl>
+    <w:lvl w:ilvl="7" w:tplc="7F461108">
+      <w:start w:val="1"/>
+      <w:numFmt w:val="bullet"/>
+      <w:lvlText w:val="o"/>
+      <w:lvlJc w:val="left"/>
+      <w:pPr>
+        <w:ind w:left="5760" w:hanging="360"/>
+      </w:pPr>
+      <w:rPr>
+        <w:rFonts w:ascii="Courier New" w:hAnsi="Courier New" w:hint="default"/>
+      </w:rPr>
+    </w:lvl>
+    <w:lvl w:ilvl="8" w:tplc="9B9E9ABA">
+      <w:start w:val="1"/>
+      <w:numFmt w:val="bullet"/>
+      <w:lvlText w:val=""/>
+      <w:lvlJc w:val="left"/>
+      <w:pPr>
+        <w:ind w:left="6480" w:hanging="360"/>
+      </w:pPr>
+      <w:rPr>
+        <w:rFonts w:ascii="Wingdings" w:hAnsi="Wingdings" w:hint="default"/>
+      </w:rPr>
+    </w:lvl>
+  </w:abstractNum>
+  <w:num w:numId="1" w16cid:durableId="1806463820">
+    <w:abstractNumId w:val="1"/>
+  </w:num>
+  <w:num w:numId="2" w16cid:durableId="1680043722">
     <w:abstractNumId w:val="2"/>
   </w:num>
-  <w:num w:numId="2">
-    <w:abstractNumId w:val="1"/>
-  </w:num>
-  <w:num w:numId="1" w16cid:durableId="1674185137">
+  <w:num w:numId="3" w16cid:durableId="1674185137">
     <w:abstractNumId w:val="0"/>
   </w:num>
 </w:numbering>
 </file>
 
 <file path=word/styles.xml><?xml version="1.0" encoding="utf-8"?>
-<w:styles xmlns:mc="http://schemas.openxmlformats.org/markup-compatibility/2006" xmlns:r="http://schemas.openxmlformats.org/officeDocument/2006/relationships" xmlns:w="http://schemas.openxmlformats.org/wordprocessingml/2006/main" xmlns:w14="http://schemas.microsoft.com/office/word/2010/wordml" xmlns:w15="http://schemas.microsoft.com/office/word/2012/wordml" xmlns:w16cex="http://schemas.microsoft.com/office/word/2018/wordml/cex" xmlns:w16cid="http://schemas.microsoft.com/office/word/2016/wordml/cid" xmlns:w16="http://schemas.microsoft.com/office/word/2018/wordml" xmlns:w16du="http://schemas.microsoft.com/office/word/2023/wordml/word16du" xmlns:w16sdtdh="http://schemas.microsoft.com/office/word/2020/wordml/sdtdatahash" xmlns:w16sdtfl="http://schemas.microsoft.com/office/word/2024/wordml/sdtformatlock" xmlns:w16se="http://schemas.microsoft.com/office/word/2015/wordml/symex" mc:Ignorable="w14 w15 w16se w16cid w16 w16cex w16sdtdh w16sdtfl w16du">
+<w:styles xmlns:mc="http://schemas.openxmlformats.org/markup-compatibility/2006" xmlns:r="http://schemas.openxmlformats.org/officeDocument/2006/relationships" xmlns:w="http://schemas.openxmlformats.org/wordprocessingml/2006/main" xmlns:w14="http://schemas.microsoft.com/office/word/2010/wordml" xmlns:w15="http://schemas.microsoft.com/office/word/2012/wordml" xmlns:w16cex="http://schemas.microsoft.com/office/word/2018/wordml/cex" xmlns:w16cid="http://schemas.microsoft.com/office/word/2016/wordml/cid" xmlns:w16="http://schemas.microsoft.com/office/word/2018/wordml" xmlns:w16sdtdh="http://schemas.microsoft.com/office/word/2020/wordml/sdtdatahash" xmlns:w16se="http://schemas.microsoft.com/office/word/2015/wordml/symex" mc:Ignorable="w14 w15 w16se w16cid w16 w16cex w16sdtdh">
   <w:docDefaults>
     <w:rPrDefault>
       <w:rPr>
-        <w:rFonts w:asciiTheme="minorHAnsi" w:hAnsiTheme="minorHAnsi" w:eastAsiaTheme="minorHAnsi" w:cstheme="minorBidi"/>
+        <w:rFonts w:asciiTheme="minorHAnsi" w:eastAsiaTheme="minorHAnsi" w:hAnsiTheme="minorHAnsi" w:cstheme="minorBidi"/>
         <w:sz w:val="22"/>
         <w:szCs w:val="22"/>
         <w:lang w:val="en-US" w:eastAsia="en-US" w:bidi="ar-SA"/>
@@ -11075,14 +8846,14 @@
   <w:latentStyles w:defLockedState="0" w:defUIPriority="99" w:defSemiHidden="0" w:defUnhideWhenUsed="0" w:defQFormat="0" w:count="376">
     <w:lsdException w:name="Normal" w:uiPriority="0" w:qFormat="1"/>
     <w:lsdException w:name="heading 1" w:uiPriority="9" w:qFormat="1"/>
-    <w:lsdException w:name="heading 2" w:uiPriority="9" w:semiHidden="1" w:unhideWhenUsed="1" w:qFormat="1"/>
-    <w:lsdException w:name="heading 3" w:uiPriority="9" w:semiHidden="1" w:unhideWhenUsed="1" w:qFormat="1"/>
-    <w:lsdException w:name="heading 4" w:uiPriority="9" w:semiHidden="1" w:unhideWhenUsed="1" w:qFormat="1"/>
-    <w:lsdException w:name="heading 5" w:uiPriority="9" w:semiHidden="1" w:unhideWhenUsed="1" w:qFormat="1"/>
-    <w:lsdException w:name="heading 6" w:uiPriority="9" w:semiHidden="1" w:unhideWhenUsed="1" w:qFormat="1"/>
-    <w:lsdException w:name="heading 7" w:uiPriority="9" w:semiHidden="1" w:unhideWhenUsed="1" w:qFormat="1"/>
-    <w:lsdException w:name="heading 8" w:uiPriority="9" w:semiHidden="1" w:unhideWhenUsed="1" w:qFormat="1"/>
-    <w:lsdException w:name="heading 9" w:uiPriority="9" w:semiHidden="1" w:unhideWhenUsed="1" w:qFormat="1"/>
+    <w:lsdException w:name="heading 2" w:semiHidden="1" w:uiPriority="9" w:unhideWhenUsed="1" w:qFormat="1"/>
+    <w:lsdException w:name="heading 3" w:semiHidden="1" w:uiPriority="9" w:unhideWhenUsed="1" w:qFormat="1"/>
+    <w:lsdException w:name="heading 4" w:semiHidden="1" w:uiPriority="9" w:unhideWhenUsed="1" w:qFormat="1"/>
+    <w:lsdException w:name="heading 5" w:semiHidden="1" w:uiPriority="9" w:unhideWhenUsed="1" w:qFormat="1"/>
+    <w:lsdException w:name="heading 6" w:semiHidden="1" w:uiPriority="9" w:unhideWhenUsed="1" w:qFormat="1"/>
+    <w:lsdException w:name="heading 7" w:semiHidden="1" w:uiPriority="9" w:unhideWhenUsed="1" w:qFormat="1"/>
+    <w:lsdException w:name="heading 8" w:semiHidden="1" w:uiPriority="9" w:unhideWhenUsed="1" w:qFormat="1"/>
+    <w:lsdException w:name="heading 9" w:semiHidden="1" w:uiPriority="9" w:unhideWhenUsed="1" w:qFormat="1"/>
     <w:lsdException w:name="index 1" w:semiHidden="1" w:unhideWhenUsed="1"/>
     <w:lsdException w:name="index 2" w:semiHidden="1" w:unhideWhenUsed="1"/>
     <w:lsdException w:name="index 3" w:semiHidden="1" w:unhideWhenUsed="1"/>
@@ -11092,22 +8863,22 @@
     <w:lsdException w:name="index 7" w:semiHidden="1" w:unhideWhenUsed="1"/>
     <w:lsdException w:name="index 8" w:semiHidden="1" w:unhideWhenUsed="1"/>
     <w:lsdException w:name="index 9" w:semiHidden="1" w:unhideWhenUsed="1"/>
-    <w:lsdException w:name="toc 1" w:uiPriority="39" w:semiHidden="1" w:unhideWhenUsed="1"/>
-    <w:lsdException w:name="toc 2" w:uiPriority="39" w:semiHidden="1" w:unhideWhenUsed="1"/>
-    <w:lsdException w:name="toc 3" w:uiPriority="39" w:semiHidden="1" w:unhideWhenUsed="1"/>
-    <w:lsdException w:name="toc 4" w:uiPriority="39" w:semiHidden="1" w:unhideWhenUsed="1"/>
-    <w:lsdException w:name="toc 5" w:uiPriority="39" w:semiHidden="1" w:unhideWhenUsed="1"/>
-    <w:lsdException w:name="toc 6" w:uiPriority="39" w:semiHidden="1" w:unhideWhenUsed="1"/>
-    <w:lsdException w:name="toc 7" w:uiPriority="39" w:semiHidden="1" w:unhideWhenUsed="1"/>
-    <w:lsdException w:name="toc 8" w:uiPriority="39" w:semiHidden="1" w:unhideWhenUsed="1"/>
-    <w:lsdException w:name="toc 9" w:uiPriority="39" w:semiHidden="1" w:unhideWhenUsed="1"/>
+    <w:lsdException w:name="toc 1" w:semiHidden="1" w:uiPriority="39" w:unhideWhenUsed="1"/>
+    <w:lsdException w:name="toc 2" w:semiHidden="1" w:uiPriority="39" w:unhideWhenUsed="1"/>
+    <w:lsdException w:name="toc 3" w:semiHidden="1" w:uiPriority="39" w:unhideWhenUsed="1"/>
+    <w:lsdException w:name="toc 4" w:semiHidden="1" w:uiPriority="39" w:unhideWhenUsed="1"/>
+    <w:lsdException w:name="toc 5" w:semiHidden="1" w:uiPriority="39" w:unhideWhenUsed="1"/>
+    <w:lsdException w:name="toc 6" w:semiHidden="1" w:uiPriority="39" w:unhideWhenUsed="1"/>
+    <w:lsdException w:name="toc 7" w:semiHidden="1" w:uiPriority="39" w:unhideWhenUsed="1"/>
+    <w:lsdException w:name="toc 8" w:semiHidden="1" w:uiPriority="39" w:unhideWhenUsed="1"/>
+    <w:lsdException w:name="toc 9" w:semiHidden="1" w:uiPriority="39" w:unhideWhenUsed="1"/>
     <w:lsdException w:name="Normal Indent" w:semiHidden="1" w:unhideWhenUsed="1"/>
     <w:lsdException w:name="footnote text" w:semiHidden="1" w:unhideWhenUsed="1"/>
     <w:lsdException w:name="annotation text" w:semiHidden="1" w:unhideWhenUsed="1"/>
     <w:lsdException w:name="header" w:semiHidden="1" w:unhideWhenUsed="1"/>
     <w:lsdException w:name="footer" w:semiHidden="1" w:unhideWhenUsed="1"/>
     <w:lsdException w:name="index heading" w:semiHidden="1" w:unhideWhenUsed="1"/>
-    <w:lsdException w:name="caption" w:uiPriority="35" w:semiHidden="1" w:unhideWhenUsed="1" w:qFormat="1"/>
+    <w:lsdException w:name="caption" w:semiHidden="1" w:uiPriority="35" w:unhideWhenUsed="1" w:qFormat="1"/>
     <w:lsdException w:name="table of figures" w:semiHidden="1" w:unhideWhenUsed="1"/>
     <w:lsdException w:name="envelope address" w:semiHidden="1" w:unhideWhenUsed="1"/>
     <w:lsdException w:name="envelope return" w:semiHidden="1" w:unhideWhenUsed="1"/>
@@ -11138,7 +8909,7 @@
     <w:lsdException w:name="Title" w:uiPriority="10" w:qFormat="1"/>
     <w:lsdException w:name="Closing" w:semiHidden="1" w:unhideWhenUsed="1"/>
     <w:lsdException w:name="Signature" w:semiHidden="1" w:unhideWhenUsed="1"/>
-    <w:lsdException w:name="Default Paragraph Font" w:uiPriority="1" w:semiHidden="1" w:unhideWhenUsed="1"/>
+    <w:lsdException w:name="Default Paragraph Font" w:semiHidden="1" w:uiPriority="1" w:unhideWhenUsed="1"/>
     <w:lsdException w:name="Body Text" w:semiHidden="1" w:unhideWhenUsed="1"/>
     <w:lsdException w:name="Body Text Indent" w:semiHidden="1" w:unhideWhenUsed="1"/>
     <w:lsdException w:name="List Continue" w:semiHidden="1" w:unhideWhenUsed="1"/>
@@ -11338,8 +9109,8 @@
     <w:lsdException w:name="Subtle Reference" w:uiPriority="31" w:qFormat="1"/>
     <w:lsdException w:name="Intense Reference" w:uiPriority="32" w:qFormat="1"/>
     <w:lsdException w:name="Book Title" w:uiPriority="33" w:qFormat="1"/>
-    <w:lsdException w:name="Bibliography" w:uiPriority="37" w:semiHidden="1" w:unhideWhenUsed="1"/>
-    <w:lsdException w:name="TOC Heading" w:uiPriority="39" w:semiHidden="1" w:unhideWhenUsed="1" w:qFormat="1"/>
+    <w:lsdException w:name="Bibliography" w:semiHidden="1" w:uiPriority="37" w:unhideWhenUsed="1"/>
+    <w:lsdException w:name="TOC Heading" w:semiHidden="1" w:uiPriority="39" w:unhideWhenUsed="1" w:qFormat="1"/>
     <w:lsdException w:name="Plain Table 1" w:uiPriority="41"/>
     <w:lsdException w:name="Plain Table 2" w:uiPriority="42"/>
     <w:lsdException w:name="Plain Table 3" w:uiPriority="43"/>
@@ -11450,11 +9221,11 @@
     <w:lsdException w:name="Unresolved Mention" w:semiHidden="1" w:unhideWhenUsed="1"/>
     <w:lsdException w:name="Smart Link" w:semiHidden="1" w:unhideWhenUsed="1"/>
   </w:latentStyles>
-  <w:style w:type="paragraph" w:styleId="a" w:default="1">
+  <w:style w:type="paragraph" w:default="1" w:styleId="a">
     <w:name w:val="Normal"/>
     <w:qFormat/>
     <w:rPr>
-      <w:rFonts w:ascii="Times New Roman" w:hAnsi="Times New Roman" w:eastAsia="Times New Roman" w:cs="Times New Roman"/>
+      <w:rFonts w:ascii="Times New Roman" w:eastAsia="Times New Roman" w:hAnsi="Times New Roman" w:cs="Times New Roman"/>
       <w:lang w:val="ru-RU"/>
     </w:rPr>
   </w:style>
@@ -11476,13 +9247,13 @@
       <w:szCs w:val="32"/>
     </w:rPr>
   </w:style>
-  <w:style w:type="character" w:styleId="a0" w:default="1">
+  <w:style w:type="character" w:default="1" w:styleId="a0">
     <w:name w:val="Default Paragraph Font"/>
     <w:uiPriority w:val="1"/>
     <w:semiHidden/>
     <w:unhideWhenUsed/>
   </w:style>
-  <w:style w:type="table" w:styleId="a1" w:default="1">
+  <w:style w:type="table" w:default="1" w:styleId="a1">
     <w:name w:val="Normal Table"/>
     <w:uiPriority w:val="99"/>
     <w:semiHidden/>
@@ -11497,13 +9268,13 @@
       </w:tblCellMar>
     </w:tblPr>
   </w:style>
-  <w:style w:type="numbering" w:styleId="a2" w:default="1">
+  <w:style w:type="numbering" w:default="1" w:styleId="a2">
     <w:name w:val="No List"/>
     <w:uiPriority w:val="99"/>
     <w:semiHidden/>
     <w:unhideWhenUsed/>
   </w:style>
-  <w:style w:type="table" w:styleId="TableNormal" w:customStyle="1">
+  <w:style w:type="table" w:customStyle="1" w:styleId="TableNormal">
     <w:name w:val="Table Normal"/>
     <w:uiPriority w:val="2"/>
     <w:semiHidden/>
@@ -11538,7 +9309,7 @@
       <w:ind w:left="720" w:hanging="360"/>
     </w:pPr>
   </w:style>
-  <w:style w:type="paragraph" w:styleId="TableParagraph" w:customStyle="1">
+  <w:style w:type="paragraph" w:customStyle="1" w:styleId="TableParagraph">
     <w:name w:val="Table Paragraph"/>
     <w:basedOn w:val="a"/>
     <w:uiPriority w:val="1"/>
@@ -11548,30 +9319,20 @@
       <w:jc w:val="center"/>
     </w:pPr>
   </w:style>
-  <w:style xmlns:w="http://schemas.openxmlformats.org/wordprocessingml/2006/main" w:type="table" w:styleId="TableGrid">
-    <w:name xmlns:w="http://schemas.openxmlformats.org/wordprocessingml/2006/main" w:val="Table Grid"/>
-    <w:basedOn xmlns:w="http://schemas.openxmlformats.org/wordprocessingml/2006/main" w:val="a1"/>
-    <w:uiPriority xmlns:w="http://schemas.openxmlformats.org/wordprocessingml/2006/main" w:val="59"/>
-    <w:rsid xmlns:w="http://schemas.openxmlformats.org/wordprocessingml/2006/main" w:val="00FB4123"/>
-    <w:pPr xmlns:w="http://schemas.openxmlformats.org/wordprocessingml/2006/main">
-      <w:spacing w:after="0" w:line="240" w:lineRule="auto"/>
-    </w:pPr>
-    <w:tblPr xmlns:w="http://schemas.openxmlformats.org/wordprocessingml/2006/main">
-      <w:tblInd w:w="0" w:type="dxa"/>
+  <w:style w:type="table" w:styleId="a5">
+    <w:name w:val="Table Grid"/>
+    <w:basedOn w:val="a1"/>
+    <w:uiPriority w:val="59"/>
+    <w:rsid w:val="00FB4123"/>
+    <w:tblPr>
       <w:tblBorders>
-        <w:top w:val="single" w:color="000000" w:themeColor="text1" w:sz="4" w:space="0"/>
-        <w:left w:val="single" w:color="000000" w:themeColor="text1" w:sz="4" w:space="0"/>
-        <w:bottom w:val="single" w:color="000000" w:themeColor="text1" w:sz="4" w:space="0"/>
-        <w:right w:val="single" w:color="000000" w:themeColor="text1" w:sz="4" w:space="0"/>
-        <w:insideH w:val="single" w:color="000000" w:themeColor="text1" w:sz="4" w:space="0"/>
-        <w:insideV w:val="single" w:color="000000" w:themeColor="text1" w:sz="4" w:space="0"/>
+        <w:top w:val="single" w:sz="4" w:space="0" w:color="000000" w:themeColor="text1"/>
+        <w:left w:val="single" w:sz="4" w:space="0" w:color="000000" w:themeColor="text1"/>
+        <w:bottom w:val="single" w:sz="4" w:space="0" w:color="000000" w:themeColor="text1"/>
+        <w:right w:val="single" w:sz="4" w:space="0" w:color="000000" w:themeColor="text1"/>
+        <w:insideH w:val="single" w:sz="4" w:space="0" w:color="000000" w:themeColor="text1"/>
+        <w:insideV w:val="single" w:sz="4" w:space="0" w:color="000000" w:themeColor="text1"/>
       </w:tblBorders>
-      <w:tblCellMar>
-        <w:top w:w="0" w:type="dxa"/>
-        <w:left w:w="108" w:type="dxa"/>
-        <w:bottom w:w="0" w:type="dxa"/>
-        <w:right w:w="108" w:type="dxa"/>
-      </w:tblCellMar>
     </w:tblPr>
   </w:style>
 </w:styles>
